--- a/01 DOCUEMENTOS/PAP FISC PRODUCCION  Oct-2023.docx
+++ b/01 DOCUEMENTOS/PAP FISC PRODUCCION  Oct-2023.docx
@@ -15,45 +15,303 @@
           <w:b/>
           <w:sz w:val="40"/>
         </w:rPr>
-        <w:t>2 DE OCTUBRE  2023</w:t>
-      </w:r>
+        <w:t>18 DE OCTUBRE  2023</w:t>
+      </w:r>
+    </w:p>
+    <w:p>
+      <w:pPr>
+        <w:jc w:val="center"/>
+        <w:rPr>
+          <w:b/>
+          <w:sz w:val="40"/>
+        </w:rPr>
+      </w:pPr>
+    </w:p>
+    <w:p>
+      <w:pPr>
+        <w:jc w:val="center"/>
+        <w:rPr>
+          <w:b/>
+          <w:sz w:val="40"/>
+        </w:rPr>
+      </w:pPr>
+    </w:p>
+    <w:p>
+      <w:pPr>
+        <w:jc w:val="center"/>
+        <w:rPr>
+          <w:b/>
+          <w:sz w:val="40"/>
+        </w:rPr>
+      </w:pPr>
+    </w:p>
+    <w:p>
+      <w:pPr>
+        <w:jc w:val="center"/>
+        <w:rPr>
+          <w:b/>
+          <w:sz w:val="40"/>
+        </w:rPr>
+      </w:pPr>
+      <w:r>
+        <w:rPr>
+          <w:b/>
+          <w:sz w:val="40"/>
+        </w:rPr>
+        <w:t>PRODUCCION</w:t>
+      </w:r>
+    </w:p>
+    <w:p>
+      <w:pPr>
+        <w:jc w:val="center"/>
+        <w:rPr>
+          <w:b/>
+          <w:sz w:val="40"/>
+        </w:rPr>
+      </w:pPr>
+    </w:p>
+    <w:p>
+      <w:pPr>
+        <w:jc w:val="center"/>
+        <w:rPr>
+          <w:b/>
+          <w:sz w:val="40"/>
+        </w:rPr>
+      </w:pPr>
+    </w:p>
+    <w:p>
+      <w:pPr>
+        <w:jc w:val="center"/>
+        <w:rPr>
+          <w:b/>
+          <w:sz w:val="40"/>
+        </w:rPr>
+      </w:pPr>
+      <w:r>
+        <w:rPr>
+          <w:b/>
+          <w:sz w:val="40"/>
+        </w:rPr>
+        <w:t xml:space="preserve">CONTROL </w:t>
+      </w:r>
+      <w:proofErr w:type="gramStart"/>
+      <w:r>
+        <w:rPr>
+          <w:b/>
+          <w:sz w:val="40"/>
+        </w:rPr>
+        <w:t>INTERNO  PRODUCCION</w:t>
+      </w:r>
+      <w:proofErr w:type="gramEnd"/>
+      <w:r>
+        <w:rPr>
+          <w:b/>
+          <w:sz w:val="40"/>
+        </w:rPr>
+        <w:t xml:space="preserve">---ALMACEN   </w:t>
+      </w:r>
+    </w:p>
+    <w:p>
+      <w:pPr>
+        <w:jc w:val="center"/>
+        <w:rPr>
+          <w:b/>
+          <w:sz w:val="40"/>
+        </w:rPr>
+      </w:pPr>
+      <w:r>
+        <w:rPr>
+          <w:b/>
+          <w:sz w:val="40"/>
+        </w:rPr>
+        <w:t xml:space="preserve">#0001    al   </w:t>
+      </w:r>
+      <w:proofErr w:type="gramStart"/>
+      <w:r>
+        <w:rPr>
+          <w:b/>
+          <w:sz w:val="40"/>
+        </w:rPr>
+        <w:t>#  0100</w:t>
+      </w:r>
+      <w:proofErr w:type="gramEnd"/>
+    </w:p>
+    <w:p>
+      <w:pPr>
+        <w:jc w:val="center"/>
+        <w:rPr>
+          <w:b/>
+          <w:sz w:val="40"/>
+        </w:rPr>
+      </w:pPr>
+    </w:p>
+    <w:p>
+      <w:pPr>
+        <w:jc w:val="center"/>
+        <w:rPr>
+          <w:b/>
+          <w:sz w:val="40"/>
+        </w:rPr>
+      </w:pPr>
+    </w:p>
+    <w:p>
+      <w:pPr>
+        <w:jc w:val="center"/>
+        <w:rPr>
+          <w:b/>
+          <w:sz w:val="40"/>
+        </w:rPr>
+      </w:pPr>
+    </w:p>
+    <w:p>
+      <w:pPr>
+        <w:jc w:val="center"/>
+        <w:rPr>
+          <w:b/>
+          <w:sz w:val="40"/>
+        </w:rPr>
+      </w:pPr>
+      <w:r>
+        <w:rPr>
+          <w:b/>
+          <w:sz w:val="40"/>
+        </w:rPr>
+        <w:t xml:space="preserve">Recibió  </w:t>
+      </w:r>
+    </w:p>
+    <w:p>
+      <w:pPr>
+        <w:jc w:val="center"/>
+        <w:rPr>
+          <w:b/>
+          <w:sz w:val="40"/>
+        </w:rPr>
+      </w:pPr>
+    </w:p>
+    <w:p>
+      <w:pPr>
+        <w:jc w:val="center"/>
+        <w:rPr>
+          <w:b/>
+          <w:sz w:val="40"/>
+        </w:rPr>
+      </w:pPr>
+      <w:r>
+        <w:rPr>
+          <w:b/>
+          <w:sz w:val="40"/>
+        </w:rPr>
+        <w:t>_____________________</w:t>
+      </w:r>
+    </w:p>
+    <w:p>
+      <w:pPr>
+        <w:jc w:val="center"/>
+        <w:rPr>
+          <w:b/>
+          <w:sz w:val="40"/>
+        </w:rPr>
+      </w:pPr>
+      <w:r>
+        <w:rPr>
+          <w:b/>
+          <w:sz w:val="40"/>
+        </w:rPr>
+        <w:t>ISABEL BRIONES</w:t>
+      </w:r>
+    </w:p>
+    <w:p>
+      <w:pPr>
+        <w:jc w:val="center"/>
+        <w:rPr>
+          <w:b/>
+          <w:sz w:val="40"/>
+        </w:rPr>
+      </w:pPr>
+    </w:p>
+    <w:p>
+      <w:pPr>
+        <w:jc w:val="center"/>
+        <w:rPr>
+          <w:b/>
+          <w:sz w:val="40"/>
+        </w:rPr>
+      </w:pPr>
+    </w:p>
+    <w:p>
+      <w:pPr>
+        <w:jc w:val="center"/>
+        <w:rPr>
+          <w:b/>
+          <w:sz w:val="40"/>
+        </w:rPr>
+      </w:pPr>
+    </w:p>
+    <w:p>
+      <w:pPr>
+        <w:jc w:val="center"/>
+        <w:rPr>
+          <w:b/>
+          <w:sz w:val="40"/>
+        </w:rPr>
+      </w:pPr>
       <w:bookmarkStart w:id="0" w:name="_GoBack"/>
       <w:bookmarkEnd w:id="0"/>
-    </w:p>
-    <w:p>
-      <w:pPr>
-        <w:rPr>
-          <w:b/>
-          <w:sz w:val="40"/>
-        </w:rPr>
-      </w:pPr>
-    </w:p>
-    <w:p>
-      <w:pPr>
-        <w:rPr>
-          <w:b/>
-          <w:sz w:val="40"/>
-        </w:rPr>
-      </w:pPr>
-    </w:p>
-    <w:p>
-      <w:pPr>
-        <w:rPr>
-          <w:b/>
-          <w:sz w:val="40"/>
-        </w:rPr>
-      </w:pPr>
-    </w:p>
-    <w:p>
-      <w:pPr>
-        <w:rPr>
-          <w:b/>
-          <w:sz w:val="40"/>
-        </w:rPr>
-      </w:pPr>
-    </w:p>
-    <w:p>
-      <w:pPr>
+      <w:r>
+        <w:rPr>
+          <w:b/>
+          <w:sz w:val="40"/>
+        </w:rPr>
+        <w:lastRenderedPageBreak/>
+        <w:t xml:space="preserve">  </w:t>
+      </w:r>
+    </w:p>
+    <w:p>
+      <w:pPr>
+        <w:jc w:val="center"/>
+        <w:rPr>
+          <w:b/>
+          <w:sz w:val="40"/>
+        </w:rPr>
+      </w:pPr>
+    </w:p>
+    <w:p>
+      <w:pPr>
+        <w:jc w:val="center"/>
+        <w:rPr>
+          <w:b/>
+          <w:sz w:val="40"/>
+        </w:rPr>
+      </w:pPr>
+      <w:r>
+        <w:rPr>
+          <w:b/>
+          <w:sz w:val="40"/>
+        </w:rPr>
+        <w:t>16 DE OCTUBRE 2023</w:t>
+      </w:r>
+    </w:p>
+    <w:p>
+      <w:pPr>
+        <w:jc w:val="center"/>
+        <w:rPr>
+          <w:b/>
+          <w:sz w:val="40"/>
+        </w:rPr>
+      </w:pPr>
+    </w:p>
+    <w:p>
+      <w:pPr>
+        <w:jc w:val="center"/>
+        <w:rPr>
+          <w:b/>
+          <w:sz w:val="40"/>
+        </w:rPr>
+      </w:pPr>
+    </w:p>
+    <w:p>
+      <w:pPr>
+        <w:jc w:val="center"/>
         <w:rPr>
           <w:b/>
           <w:sz w:val="40"/>
@@ -69,6 +327,503 @@
     </w:p>
     <w:p>
       <w:pPr>
+        <w:jc w:val="center"/>
+        <w:rPr>
+          <w:b/>
+          <w:sz w:val="40"/>
+        </w:rPr>
+      </w:pPr>
+    </w:p>
+    <w:p>
+      <w:pPr>
+        <w:jc w:val="center"/>
+        <w:rPr>
+          <w:b/>
+          <w:sz w:val="40"/>
+        </w:rPr>
+      </w:pPr>
+    </w:p>
+    <w:p>
+      <w:pPr>
+        <w:jc w:val="center"/>
+        <w:rPr>
+          <w:b/>
+          <w:sz w:val="40"/>
+        </w:rPr>
+      </w:pPr>
+      <w:r>
+        <w:rPr>
+          <w:b/>
+          <w:sz w:val="40"/>
+        </w:rPr>
+        <w:t xml:space="preserve">RECEPCION </w:t>
+      </w:r>
+      <w:proofErr w:type="gramStart"/>
+      <w:r>
+        <w:rPr>
+          <w:b/>
+          <w:sz w:val="40"/>
+        </w:rPr>
+        <w:t>INTERNA  #</w:t>
+      </w:r>
+      <w:proofErr w:type="gramEnd"/>
+      <w:r>
+        <w:rPr>
+          <w:b/>
+          <w:sz w:val="40"/>
+        </w:rPr>
+        <w:t xml:space="preserve">  0251   al    #  0500</w:t>
+      </w:r>
+    </w:p>
+    <w:p>
+      <w:pPr>
+        <w:jc w:val="center"/>
+        <w:rPr>
+          <w:b/>
+          <w:sz w:val="40"/>
+        </w:rPr>
+      </w:pPr>
+    </w:p>
+    <w:p>
+      <w:pPr>
+        <w:jc w:val="center"/>
+        <w:rPr>
+          <w:b/>
+          <w:sz w:val="40"/>
+        </w:rPr>
+      </w:pPr>
+    </w:p>
+    <w:p>
+      <w:pPr>
+        <w:jc w:val="center"/>
+        <w:rPr>
+          <w:b/>
+          <w:sz w:val="40"/>
+        </w:rPr>
+      </w:pPr>
+    </w:p>
+    <w:p>
+      <w:pPr>
+        <w:jc w:val="center"/>
+        <w:rPr>
+          <w:b/>
+          <w:sz w:val="40"/>
+        </w:rPr>
+      </w:pPr>
+      <w:r>
+        <w:rPr>
+          <w:b/>
+          <w:sz w:val="40"/>
+        </w:rPr>
+        <w:t>RECIBIO</w:t>
+      </w:r>
+    </w:p>
+    <w:p>
+      <w:pPr>
+        <w:jc w:val="center"/>
+        <w:rPr>
+          <w:b/>
+          <w:sz w:val="40"/>
+        </w:rPr>
+      </w:pPr>
+    </w:p>
+    <w:p>
+      <w:pPr>
+        <w:jc w:val="center"/>
+        <w:rPr>
+          <w:b/>
+          <w:sz w:val="40"/>
+        </w:rPr>
+      </w:pPr>
+      <w:r>
+        <w:rPr>
+          <w:b/>
+          <w:sz w:val="40"/>
+        </w:rPr>
+        <w:t>_________________________</w:t>
+      </w:r>
+    </w:p>
+    <w:p>
+      <w:pPr>
+        <w:jc w:val="center"/>
+        <w:rPr>
+          <w:b/>
+          <w:sz w:val="40"/>
+        </w:rPr>
+      </w:pPr>
+      <w:r>
+        <w:rPr>
+          <w:b/>
+          <w:sz w:val="40"/>
+        </w:rPr>
+        <w:t>Argelia Cebada</w:t>
+      </w:r>
+    </w:p>
+    <w:p>
+      <w:pPr>
+        <w:jc w:val="center"/>
+        <w:rPr>
+          <w:b/>
+          <w:sz w:val="40"/>
+        </w:rPr>
+      </w:pPr>
+    </w:p>
+    <w:p>
+      <w:pPr>
+        <w:jc w:val="center"/>
+        <w:rPr>
+          <w:b/>
+          <w:sz w:val="40"/>
+        </w:rPr>
+      </w:pPr>
+    </w:p>
+    <w:p>
+      <w:pPr>
+        <w:jc w:val="center"/>
+        <w:rPr>
+          <w:b/>
+          <w:sz w:val="40"/>
+        </w:rPr>
+      </w:pPr>
+    </w:p>
+    <w:p>
+      <w:pPr>
+        <w:jc w:val="center"/>
+        <w:rPr>
+          <w:b/>
+          <w:sz w:val="40"/>
+        </w:rPr>
+      </w:pPr>
+    </w:p>
+    <w:p>
+      <w:pPr>
+        <w:jc w:val="center"/>
+        <w:rPr>
+          <w:b/>
+          <w:sz w:val="40"/>
+        </w:rPr>
+      </w:pPr>
+    </w:p>
+    <w:p>
+      <w:pPr>
+        <w:jc w:val="center"/>
+        <w:rPr>
+          <w:b/>
+          <w:sz w:val="40"/>
+        </w:rPr>
+      </w:pPr>
+    </w:p>
+    <w:p>
+      <w:pPr>
+        <w:jc w:val="center"/>
+        <w:rPr>
+          <w:b/>
+          <w:sz w:val="40"/>
+        </w:rPr>
+      </w:pPr>
+    </w:p>
+    <w:p>
+      <w:pPr>
+        <w:jc w:val="center"/>
+        <w:rPr>
+          <w:b/>
+          <w:sz w:val="40"/>
+        </w:rPr>
+      </w:pPr>
+      <w:r>
+        <w:rPr>
+          <w:b/>
+          <w:sz w:val="40"/>
+        </w:rPr>
+        <w:t>11 OCTUBRE 2023</w:t>
+      </w:r>
+    </w:p>
+    <w:p>
+      <w:pPr>
+        <w:jc w:val="center"/>
+        <w:rPr>
+          <w:b/>
+          <w:sz w:val="40"/>
+        </w:rPr>
+      </w:pPr>
+    </w:p>
+    <w:p>
+      <w:pPr>
+        <w:jc w:val="center"/>
+        <w:rPr>
+          <w:b/>
+          <w:sz w:val="40"/>
+        </w:rPr>
+      </w:pPr>
+    </w:p>
+    <w:p>
+      <w:pPr>
+        <w:jc w:val="center"/>
+        <w:rPr>
+          <w:b/>
+          <w:sz w:val="40"/>
+        </w:rPr>
+      </w:pPr>
+    </w:p>
+    <w:p>
+      <w:pPr>
+        <w:jc w:val="center"/>
+        <w:rPr>
+          <w:b/>
+          <w:sz w:val="40"/>
+        </w:rPr>
+      </w:pPr>
+      <w:r>
+        <w:rPr>
+          <w:b/>
+          <w:sz w:val="40"/>
+        </w:rPr>
+        <w:t>PRODUCCION</w:t>
+      </w:r>
+    </w:p>
+    <w:p>
+      <w:pPr>
+        <w:jc w:val="center"/>
+        <w:rPr>
+          <w:b/>
+          <w:sz w:val="40"/>
+        </w:rPr>
+      </w:pPr>
+    </w:p>
+    <w:p>
+      <w:pPr>
+        <w:jc w:val="center"/>
+        <w:rPr>
+          <w:b/>
+          <w:sz w:val="40"/>
+        </w:rPr>
+      </w:pPr>
+    </w:p>
+    <w:p>
+      <w:pPr>
+        <w:jc w:val="center"/>
+        <w:rPr>
+          <w:b/>
+          <w:sz w:val="40"/>
+        </w:rPr>
+      </w:pPr>
+      <w:r>
+        <w:rPr>
+          <w:b/>
+          <w:sz w:val="40"/>
+        </w:rPr>
+        <w:t>RECEPCION DE PRODUCTOS</w:t>
+      </w:r>
+    </w:p>
+    <w:p>
+      <w:pPr>
+        <w:jc w:val="center"/>
+        <w:rPr>
+          <w:b/>
+          <w:sz w:val="40"/>
+        </w:rPr>
+      </w:pPr>
+      <w:r>
+        <w:rPr>
+          <w:b/>
+          <w:sz w:val="40"/>
+        </w:rPr>
+        <w:t xml:space="preserve">   </w:t>
+      </w:r>
+      <w:proofErr w:type="gramStart"/>
+      <w:r>
+        <w:rPr>
+          <w:b/>
+          <w:sz w:val="40"/>
+        </w:rPr>
+        <w:t>FOLIO  #</w:t>
+      </w:r>
+      <w:proofErr w:type="gramEnd"/>
+      <w:r>
+        <w:rPr>
+          <w:b/>
+          <w:sz w:val="40"/>
+        </w:rPr>
+        <w:t xml:space="preserve"> 0001   al   # 0100</w:t>
+      </w:r>
+    </w:p>
+    <w:p>
+      <w:pPr>
+        <w:jc w:val="center"/>
+        <w:rPr>
+          <w:b/>
+          <w:sz w:val="40"/>
+        </w:rPr>
+      </w:pPr>
+    </w:p>
+    <w:p>
+      <w:pPr>
+        <w:jc w:val="center"/>
+        <w:rPr>
+          <w:b/>
+          <w:sz w:val="40"/>
+        </w:rPr>
+      </w:pPr>
+    </w:p>
+    <w:p>
+      <w:pPr>
+        <w:jc w:val="center"/>
+        <w:rPr>
+          <w:b/>
+          <w:sz w:val="40"/>
+        </w:rPr>
+      </w:pPr>
+    </w:p>
+    <w:p>
+      <w:pPr>
+        <w:jc w:val="center"/>
+        <w:rPr>
+          <w:b/>
+          <w:sz w:val="40"/>
+        </w:rPr>
+      </w:pPr>
+    </w:p>
+    <w:p>
+      <w:pPr>
+        <w:jc w:val="center"/>
+        <w:rPr>
+          <w:b/>
+          <w:sz w:val="40"/>
+        </w:rPr>
+      </w:pPr>
+      <w:r>
+        <w:rPr>
+          <w:b/>
+          <w:sz w:val="40"/>
+        </w:rPr>
+        <w:t>RECIBIO</w:t>
+      </w:r>
+    </w:p>
+    <w:p>
+      <w:pPr>
+        <w:jc w:val="center"/>
+        <w:rPr>
+          <w:b/>
+          <w:sz w:val="40"/>
+        </w:rPr>
+      </w:pPr>
+    </w:p>
+    <w:p>
+      <w:pPr>
+        <w:jc w:val="center"/>
+        <w:rPr>
+          <w:b/>
+          <w:sz w:val="40"/>
+        </w:rPr>
+      </w:pPr>
+      <w:r>
+        <w:rPr>
+          <w:b/>
+          <w:sz w:val="40"/>
+        </w:rPr>
+        <w:lastRenderedPageBreak/>
+        <w:t>__________________________</w:t>
+      </w:r>
+    </w:p>
+    <w:p>
+      <w:pPr>
+        <w:jc w:val="center"/>
+        <w:rPr>
+          <w:b/>
+          <w:sz w:val="40"/>
+        </w:rPr>
+      </w:pPr>
+      <w:r>
+        <w:rPr>
+          <w:b/>
+          <w:sz w:val="40"/>
+        </w:rPr>
+        <w:t xml:space="preserve">ARGELIA CEBADA </w:t>
+      </w:r>
+    </w:p>
+    <w:p>
+      <w:pPr>
+        <w:jc w:val="center"/>
+        <w:rPr>
+          <w:b/>
+          <w:sz w:val="40"/>
+        </w:rPr>
+      </w:pPr>
+    </w:p>
+    <w:p>
+      <w:pPr>
+        <w:jc w:val="center"/>
+        <w:rPr>
+          <w:b/>
+          <w:sz w:val="40"/>
+        </w:rPr>
+      </w:pPr>
+    </w:p>
+    <w:p>
+      <w:pPr>
+        <w:jc w:val="center"/>
+        <w:rPr>
+          <w:b/>
+          <w:sz w:val="40"/>
+        </w:rPr>
+      </w:pPr>
+      <w:r>
+        <w:rPr>
+          <w:b/>
+          <w:sz w:val="40"/>
+        </w:rPr>
+        <w:t>2 DE OCTUBRE  2023</w:t>
+      </w:r>
+    </w:p>
+    <w:p>
+      <w:pPr>
+        <w:rPr>
+          <w:b/>
+          <w:sz w:val="40"/>
+        </w:rPr>
+      </w:pPr>
+    </w:p>
+    <w:p>
+      <w:pPr>
+        <w:rPr>
+          <w:b/>
+          <w:sz w:val="40"/>
+        </w:rPr>
+      </w:pPr>
+    </w:p>
+    <w:p>
+      <w:pPr>
+        <w:rPr>
+          <w:b/>
+          <w:sz w:val="40"/>
+        </w:rPr>
+      </w:pPr>
+    </w:p>
+    <w:p>
+      <w:pPr>
+        <w:rPr>
+          <w:b/>
+          <w:sz w:val="40"/>
+        </w:rPr>
+      </w:pPr>
+    </w:p>
+    <w:p>
+      <w:pPr>
+        <w:rPr>
+          <w:b/>
+          <w:sz w:val="40"/>
+        </w:rPr>
+      </w:pPr>
+      <w:r>
+        <w:rPr>
+          <w:b/>
+          <w:sz w:val="40"/>
+        </w:rPr>
+        <w:t>PRODUCCION</w:t>
+      </w:r>
+    </w:p>
+    <w:p>
+      <w:pPr>
         <w:rPr>
           <w:b/>
           <w:sz w:val="40"/>
@@ -189,6 +944,7 @@
           <w:b/>
           <w:sz w:val="40"/>
         </w:rPr>
+        <w:lastRenderedPageBreak/>
         <w:t>RECIBIO</w:t>
       </w:r>
     </w:p>

--- a/01 DOCUEMENTOS/PAP FISC PRODUCCION  Oct-2023.docx
+++ b/01 DOCUEMENTOS/PAP FISC PRODUCCION  Oct-2023.docx
@@ -10,242 +10,194 @@
           <w:sz w:val="40"/>
         </w:rPr>
       </w:pPr>
-      <w:r>
-        <w:rPr>
-          <w:b/>
-          <w:sz w:val="40"/>
-        </w:rPr>
-        <w:t>18 DE OCTUBRE  2023</w:t>
-      </w:r>
-    </w:p>
-    <w:p>
-      <w:pPr>
-        <w:jc w:val="center"/>
-        <w:rPr>
-          <w:b/>
-          <w:sz w:val="40"/>
-        </w:rPr>
-      </w:pPr>
-    </w:p>
-    <w:p>
-      <w:pPr>
-        <w:jc w:val="center"/>
-        <w:rPr>
-          <w:b/>
-          <w:sz w:val="40"/>
-        </w:rPr>
-      </w:pPr>
-    </w:p>
-    <w:p>
-      <w:pPr>
-        <w:jc w:val="center"/>
-        <w:rPr>
-          <w:b/>
-          <w:sz w:val="40"/>
-        </w:rPr>
-      </w:pPr>
-    </w:p>
-    <w:p>
-      <w:pPr>
-        <w:jc w:val="center"/>
-        <w:rPr>
-          <w:b/>
-          <w:sz w:val="40"/>
-        </w:rPr>
-      </w:pPr>
-      <w:r>
-        <w:rPr>
-          <w:b/>
-          <w:sz w:val="40"/>
-        </w:rPr>
-        <w:t>PRODUCCION</w:t>
-      </w:r>
-    </w:p>
-    <w:p>
-      <w:pPr>
-        <w:jc w:val="center"/>
-        <w:rPr>
-          <w:b/>
-          <w:sz w:val="40"/>
-        </w:rPr>
-      </w:pPr>
-    </w:p>
-    <w:p>
-      <w:pPr>
-        <w:jc w:val="center"/>
-        <w:rPr>
-          <w:b/>
-          <w:sz w:val="40"/>
-        </w:rPr>
-      </w:pPr>
-    </w:p>
-    <w:p>
-      <w:pPr>
-        <w:jc w:val="center"/>
-        <w:rPr>
-          <w:b/>
-          <w:sz w:val="40"/>
-        </w:rPr>
-      </w:pPr>
-      <w:r>
-        <w:rPr>
-          <w:b/>
-          <w:sz w:val="40"/>
-        </w:rPr>
-        <w:t xml:space="preserve">CONTROL </w:t>
-      </w:r>
+    </w:p>
+    <w:p>
+      <w:pPr>
+        <w:jc w:val="center"/>
+        <w:rPr>
+          <w:b/>
+          <w:sz w:val="40"/>
+        </w:rPr>
+      </w:pPr>
+      <w:r>
+        <w:rPr>
+          <w:b/>
+          <w:sz w:val="40"/>
+        </w:rPr>
+        <w:t>1 NOVIEMBRE 2023</w:t>
+      </w:r>
+    </w:p>
+    <w:p>
+      <w:pPr>
+        <w:jc w:val="center"/>
+        <w:rPr>
+          <w:b/>
+          <w:sz w:val="40"/>
+        </w:rPr>
+      </w:pPr>
+    </w:p>
+    <w:p>
+      <w:pPr>
+        <w:jc w:val="center"/>
+        <w:rPr>
+          <w:b/>
+          <w:sz w:val="40"/>
+        </w:rPr>
+      </w:pPr>
+    </w:p>
+    <w:p>
+      <w:pPr>
+        <w:jc w:val="center"/>
+        <w:rPr>
+          <w:b/>
+          <w:sz w:val="40"/>
+        </w:rPr>
+      </w:pPr>
+    </w:p>
+    <w:p>
+      <w:pPr>
+        <w:jc w:val="center"/>
+        <w:rPr>
+          <w:b/>
+          <w:sz w:val="40"/>
+        </w:rPr>
+      </w:pPr>
+      <w:r>
+        <w:rPr>
+          <w:b/>
+          <w:sz w:val="40"/>
+        </w:rPr>
+        <w:t>ALMACEN</w:t>
+      </w:r>
+    </w:p>
+    <w:p>
+      <w:pPr>
+        <w:jc w:val="center"/>
+        <w:rPr>
+          <w:b/>
+          <w:sz w:val="40"/>
+        </w:rPr>
+      </w:pPr>
+    </w:p>
+    <w:p>
+      <w:pPr>
+        <w:jc w:val="center"/>
+        <w:rPr>
+          <w:b/>
+          <w:sz w:val="40"/>
+        </w:rPr>
+      </w:pPr>
+    </w:p>
+    <w:p>
+      <w:pPr>
+        <w:jc w:val="center"/>
+        <w:rPr>
+          <w:b/>
+          <w:sz w:val="40"/>
+        </w:rPr>
+      </w:pPr>
+      <w:r>
+        <w:rPr>
+          <w:b/>
+          <w:sz w:val="40"/>
+        </w:rPr>
+        <w:t>CONTROL INTERNO ALMACEN PRODUCCION FOLIO # 0001   al    # 0250</w:t>
+      </w:r>
+    </w:p>
+    <w:p>
+      <w:pPr>
+        <w:jc w:val="center"/>
+        <w:rPr>
+          <w:b/>
+          <w:sz w:val="40"/>
+        </w:rPr>
+      </w:pPr>
+    </w:p>
+    <w:p>
+      <w:pPr>
+        <w:jc w:val="center"/>
+        <w:rPr>
+          <w:b/>
+          <w:sz w:val="40"/>
+        </w:rPr>
+      </w:pPr>
+    </w:p>
+    <w:p>
+      <w:pPr>
+        <w:jc w:val="center"/>
+        <w:rPr>
+          <w:b/>
+          <w:sz w:val="40"/>
+        </w:rPr>
+      </w:pPr>
+    </w:p>
+    <w:p>
+      <w:pPr>
+        <w:jc w:val="center"/>
+        <w:rPr>
+          <w:b/>
+          <w:sz w:val="40"/>
+        </w:rPr>
+      </w:pPr>
+    </w:p>
+    <w:p>
+      <w:pPr>
+        <w:jc w:val="center"/>
+        <w:rPr>
+          <w:b/>
+          <w:sz w:val="40"/>
+        </w:rPr>
+      </w:pPr>
+      <w:r>
+        <w:rPr>
+          <w:b/>
+          <w:sz w:val="40"/>
+        </w:rPr>
+        <w:t>RECIBIO</w:t>
+      </w:r>
+    </w:p>
+    <w:p>
+      <w:pPr>
+        <w:jc w:val="center"/>
+        <w:rPr>
+          <w:b/>
+          <w:sz w:val="40"/>
+        </w:rPr>
+      </w:pPr>
+    </w:p>
+    <w:p>
+      <w:pPr>
+        <w:jc w:val="center"/>
+        <w:rPr>
+          <w:b/>
+          <w:sz w:val="40"/>
+        </w:rPr>
+      </w:pPr>
+      <w:r>
+        <w:rPr>
+          <w:b/>
+          <w:sz w:val="40"/>
+        </w:rPr>
+        <w:t>_____________________</w:t>
+      </w:r>
+    </w:p>
+    <w:p>
+      <w:pPr>
+        <w:jc w:val="center"/>
+        <w:rPr>
+          <w:b/>
+          <w:sz w:val="40"/>
+        </w:rPr>
+      </w:pPr>
       <w:proofErr w:type="gramStart"/>
       <w:r>
         <w:rPr>
           <w:b/>
           <w:sz w:val="40"/>
         </w:rPr>
-        <w:t>INTERNO  PRODUCCION</w:t>
+        <w:t>BEATRIZ  SOLANO</w:t>
       </w:r>
       <w:proofErr w:type="gramEnd"/>
-      <w:r>
-        <w:rPr>
-          <w:b/>
-          <w:sz w:val="40"/>
-        </w:rPr>
-        <w:t xml:space="preserve">---ALMACEN   </w:t>
-      </w:r>
-    </w:p>
-    <w:p>
-      <w:pPr>
-        <w:jc w:val="center"/>
-        <w:rPr>
-          <w:b/>
-          <w:sz w:val="40"/>
-        </w:rPr>
-      </w:pPr>
-      <w:r>
-        <w:rPr>
-          <w:b/>
-          <w:sz w:val="40"/>
-        </w:rPr>
-        <w:t xml:space="preserve">#0001    al   </w:t>
-      </w:r>
-      <w:proofErr w:type="gramStart"/>
-      <w:r>
-        <w:rPr>
-          <w:b/>
-          <w:sz w:val="40"/>
-        </w:rPr>
-        <w:t>#  0100</w:t>
-      </w:r>
-      <w:proofErr w:type="gramEnd"/>
-    </w:p>
-    <w:p>
-      <w:pPr>
-        <w:jc w:val="center"/>
-        <w:rPr>
-          <w:b/>
-          <w:sz w:val="40"/>
-        </w:rPr>
-      </w:pPr>
-    </w:p>
-    <w:p>
-      <w:pPr>
-        <w:jc w:val="center"/>
-        <w:rPr>
-          <w:b/>
-          <w:sz w:val="40"/>
-        </w:rPr>
-      </w:pPr>
-    </w:p>
-    <w:p>
-      <w:pPr>
-        <w:jc w:val="center"/>
-        <w:rPr>
-          <w:b/>
-          <w:sz w:val="40"/>
-        </w:rPr>
-      </w:pPr>
-    </w:p>
-    <w:p>
-      <w:pPr>
-        <w:jc w:val="center"/>
-        <w:rPr>
-          <w:b/>
-          <w:sz w:val="40"/>
-        </w:rPr>
-      </w:pPr>
-      <w:r>
-        <w:rPr>
-          <w:b/>
-          <w:sz w:val="40"/>
-        </w:rPr>
-        <w:t xml:space="preserve">Recibió  </w:t>
-      </w:r>
-    </w:p>
-    <w:p>
-      <w:pPr>
-        <w:jc w:val="center"/>
-        <w:rPr>
-          <w:b/>
-          <w:sz w:val="40"/>
-        </w:rPr>
-      </w:pPr>
-    </w:p>
-    <w:p>
-      <w:pPr>
-        <w:jc w:val="center"/>
-        <w:rPr>
-          <w:b/>
-          <w:sz w:val="40"/>
-        </w:rPr>
-      </w:pPr>
-      <w:r>
-        <w:rPr>
-          <w:b/>
-          <w:sz w:val="40"/>
-        </w:rPr>
-        <w:t>_____________________</w:t>
-      </w:r>
-    </w:p>
-    <w:p>
-      <w:pPr>
-        <w:jc w:val="center"/>
-        <w:rPr>
-          <w:b/>
-          <w:sz w:val="40"/>
-        </w:rPr>
-      </w:pPr>
-      <w:r>
-        <w:rPr>
-          <w:b/>
-          <w:sz w:val="40"/>
-        </w:rPr>
-        <w:t>ISABEL BRIONES</w:t>
-      </w:r>
-    </w:p>
-    <w:p>
-      <w:pPr>
-        <w:jc w:val="center"/>
-        <w:rPr>
-          <w:b/>
-          <w:sz w:val="40"/>
-        </w:rPr>
-      </w:pPr>
-    </w:p>
-    <w:p>
-      <w:pPr>
-        <w:jc w:val="center"/>
-        <w:rPr>
-          <w:b/>
-          <w:sz w:val="40"/>
-        </w:rPr>
-      </w:pPr>
-    </w:p>
-    <w:p>
-      <w:pPr>
-        <w:jc w:val="center"/>
-        <w:rPr>
-          <w:b/>
-          <w:sz w:val="40"/>
-        </w:rPr>
-      </w:pPr>
     </w:p>
     <w:p>
       <w:pPr>
@@ -257,6 +209,261 @@
       </w:pPr>
       <w:bookmarkStart w:id="0" w:name="_GoBack"/>
       <w:bookmarkEnd w:id="0"/>
+    </w:p>
+    <w:p>
+      <w:pPr>
+        <w:jc w:val="center"/>
+        <w:rPr>
+          <w:b/>
+          <w:sz w:val="40"/>
+        </w:rPr>
+      </w:pPr>
+      <w:r>
+        <w:rPr>
+          <w:b/>
+          <w:sz w:val="40"/>
+        </w:rPr>
+        <w:lastRenderedPageBreak/>
+        <w:t>18 DE OCTUBRE  2023</w:t>
+      </w:r>
+    </w:p>
+    <w:p>
+      <w:pPr>
+        <w:jc w:val="center"/>
+        <w:rPr>
+          <w:b/>
+          <w:sz w:val="40"/>
+        </w:rPr>
+      </w:pPr>
+    </w:p>
+    <w:p>
+      <w:pPr>
+        <w:jc w:val="center"/>
+        <w:rPr>
+          <w:b/>
+          <w:sz w:val="40"/>
+        </w:rPr>
+      </w:pPr>
+    </w:p>
+    <w:p>
+      <w:pPr>
+        <w:jc w:val="center"/>
+        <w:rPr>
+          <w:b/>
+          <w:sz w:val="40"/>
+        </w:rPr>
+      </w:pPr>
+    </w:p>
+    <w:p>
+      <w:pPr>
+        <w:jc w:val="center"/>
+        <w:rPr>
+          <w:b/>
+          <w:sz w:val="40"/>
+        </w:rPr>
+      </w:pPr>
+      <w:r>
+        <w:rPr>
+          <w:b/>
+          <w:sz w:val="40"/>
+        </w:rPr>
+        <w:t>PRODUCCION</w:t>
+      </w:r>
+    </w:p>
+    <w:p>
+      <w:pPr>
+        <w:jc w:val="center"/>
+        <w:rPr>
+          <w:b/>
+          <w:sz w:val="40"/>
+        </w:rPr>
+      </w:pPr>
+    </w:p>
+    <w:p>
+      <w:pPr>
+        <w:jc w:val="center"/>
+        <w:rPr>
+          <w:b/>
+          <w:sz w:val="40"/>
+        </w:rPr>
+      </w:pPr>
+    </w:p>
+    <w:p>
+      <w:pPr>
+        <w:jc w:val="center"/>
+        <w:rPr>
+          <w:b/>
+          <w:sz w:val="40"/>
+        </w:rPr>
+      </w:pPr>
+      <w:r>
+        <w:rPr>
+          <w:b/>
+          <w:sz w:val="40"/>
+        </w:rPr>
+        <w:t xml:space="preserve">CONTROL </w:t>
+      </w:r>
+      <w:proofErr w:type="gramStart"/>
+      <w:r>
+        <w:rPr>
+          <w:b/>
+          <w:sz w:val="40"/>
+        </w:rPr>
+        <w:t>INTERNO  PRODUCCION</w:t>
+      </w:r>
+      <w:proofErr w:type="gramEnd"/>
+      <w:r>
+        <w:rPr>
+          <w:b/>
+          <w:sz w:val="40"/>
+        </w:rPr>
+        <w:t xml:space="preserve">---ALMACEN   </w:t>
+      </w:r>
+    </w:p>
+    <w:p>
+      <w:pPr>
+        <w:jc w:val="center"/>
+        <w:rPr>
+          <w:b/>
+          <w:sz w:val="40"/>
+        </w:rPr>
+      </w:pPr>
+      <w:r>
+        <w:rPr>
+          <w:b/>
+          <w:sz w:val="40"/>
+        </w:rPr>
+        <w:t xml:space="preserve">#0001    al   </w:t>
+      </w:r>
+      <w:proofErr w:type="gramStart"/>
+      <w:r>
+        <w:rPr>
+          <w:b/>
+          <w:sz w:val="40"/>
+        </w:rPr>
+        <w:t>#  0100</w:t>
+      </w:r>
+      <w:proofErr w:type="gramEnd"/>
+    </w:p>
+    <w:p>
+      <w:pPr>
+        <w:jc w:val="center"/>
+        <w:rPr>
+          <w:b/>
+          <w:sz w:val="40"/>
+        </w:rPr>
+      </w:pPr>
+    </w:p>
+    <w:p>
+      <w:pPr>
+        <w:jc w:val="center"/>
+        <w:rPr>
+          <w:b/>
+          <w:sz w:val="40"/>
+        </w:rPr>
+      </w:pPr>
+    </w:p>
+    <w:p>
+      <w:pPr>
+        <w:jc w:val="center"/>
+        <w:rPr>
+          <w:b/>
+          <w:sz w:val="40"/>
+        </w:rPr>
+      </w:pPr>
+    </w:p>
+    <w:p>
+      <w:pPr>
+        <w:jc w:val="center"/>
+        <w:rPr>
+          <w:b/>
+          <w:sz w:val="40"/>
+        </w:rPr>
+      </w:pPr>
+      <w:r>
+        <w:rPr>
+          <w:b/>
+          <w:sz w:val="40"/>
+        </w:rPr>
+        <w:t xml:space="preserve">Recibió  </w:t>
+      </w:r>
+    </w:p>
+    <w:p>
+      <w:pPr>
+        <w:jc w:val="center"/>
+        <w:rPr>
+          <w:b/>
+          <w:sz w:val="40"/>
+        </w:rPr>
+      </w:pPr>
+    </w:p>
+    <w:p>
+      <w:pPr>
+        <w:jc w:val="center"/>
+        <w:rPr>
+          <w:b/>
+          <w:sz w:val="40"/>
+        </w:rPr>
+      </w:pPr>
+      <w:r>
+        <w:rPr>
+          <w:b/>
+          <w:sz w:val="40"/>
+        </w:rPr>
+        <w:t>_____________________</w:t>
+      </w:r>
+    </w:p>
+    <w:p>
+      <w:pPr>
+        <w:jc w:val="center"/>
+        <w:rPr>
+          <w:b/>
+          <w:sz w:val="40"/>
+        </w:rPr>
+      </w:pPr>
+      <w:r>
+        <w:rPr>
+          <w:b/>
+          <w:sz w:val="40"/>
+        </w:rPr>
+        <w:t>ISABEL BRIONES</w:t>
+      </w:r>
+    </w:p>
+    <w:p>
+      <w:pPr>
+        <w:jc w:val="center"/>
+        <w:rPr>
+          <w:b/>
+          <w:sz w:val="40"/>
+        </w:rPr>
+      </w:pPr>
+    </w:p>
+    <w:p>
+      <w:pPr>
+        <w:jc w:val="center"/>
+        <w:rPr>
+          <w:b/>
+          <w:sz w:val="40"/>
+        </w:rPr>
+      </w:pPr>
+    </w:p>
+    <w:p>
+      <w:pPr>
+        <w:jc w:val="center"/>
+        <w:rPr>
+          <w:b/>
+          <w:sz w:val="40"/>
+        </w:rPr>
+      </w:pPr>
+    </w:p>
+    <w:p>
+      <w:pPr>
+        <w:jc w:val="center"/>
+        <w:rPr>
+          <w:b/>
+          <w:sz w:val="40"/>
+        </w:rPr>
+      </w:pPr>
       <w:r>
         <w:rPr>
           <w:b/>

--- a/01 DOCUEMENTOS/PAP FISC PRODUCCION  Oct-2023.docx
+++ b/01 DOCUEMENTOS/PAP FISC PRODUCCION  Oct-2023.docx
@@ -24,6 +24,227 @@
           <w:b/>
           <w:sz w:val="40"/>
         </w:rPr>
+        <w:t>7-NOVIEMBRE 2023</w:t>
+      </w:r>
+    </w:p>
+    <w:p>
+      <w:pPr>
+        <w:jc w:val="center"/>
+        <w:rPr>
+          <w:b/>
+          <w:sz w:val="40"/>
+        </w:rPr>
+      </w:pPr>
+    </w:p>
+    <w:p>
+      <w:pPr>
+        <w:jc w:val="center"/>
+        <w:rPr>
+          <w:b/>
+          <w:sz w:val="40"/>
+        </w:rPr>
+      </w:pPr>
+    </w:p>
+    <w:p>
+      <w:pPr>
+        <w:jc w:val="center"/>
+        <w:rPr>
+          <w:b/>
+          <w:sz w:val="40"/>
+        </w:rPr>
+      </w:pPr>
+      <w:r>
+        <w:rPr>
+          <w:b/>
+          <w:sz w:val="40"/>
+        </w:rPr>
+        <w:t>PRODUCCION</w:t>
+      </w:r>
+    </w:p>
+    <w:p>
+      <w:pPr>
+        <w:jc w:val="center"/>
+        <w:rPr>
+          <w:b/>
+          <w:sz w:val="40"/>
+        </w:rPr>
+      </w:pPr>
+    </w:p>
+    <w:p>
+      <w:pPr>
+        <w:jc w:val="center"/>
+        <w:rPr>
+          <w:b/>
+          <w:sz w:val="40"/>
+        </w:rPr>
+      </w:pPr>
+    </w:p>
+    <w:p>
+      <w:pPr>
+        <w:jc w:val="center"/>
+        <w:rPr>
+          <w:b/>
+          <w:sz w:val="40"/>
+        </w:rPr>
+      </w:pPr>
+      <w:r>
+        <w:rPr>
+          <w:b/>
+          <w:sz w:val="40"/>
+        </w:rPr>
+        <w:t xml:space="preserve">RECEPCION INTERNA </w:t>
+      </w:r>
+      <w:proofErr w:type="gramStart"/>
+      <w:r>
+        <w:rPr>
+          <w:b/>
+          <w:sz w:val="40"/>
+        </w:rPr>
+        <w:t>#  0501</w:t>
+      </w:r>
+      <w:proofErr w:type="gramEnd"/>
+      <w:r>
+        <w:rPr>
+          <w:b/>
+          <w:sz w:val="40"/>
+        </w:rPr>
+        <w:t xml:space="preserve">  al  0750</w:t>
+      </w:r>
+    </w:p>
+    <w:p>
+      <w:pPr>
+        <w:jc w:val="center"/>
+        <w:rPr>
+          <w:b/>
+          <w:sz w:val="40"/>
+        </w:rPr>
+      </w:pPr>
+    </w:p>
+    <w:p>
+      <w:pPr>
+        <w:jc w:val="center"/>
+        <w:rPr>
+          <w:b/>
+          <w:sz w:val="40"/>
+        </w:rPr>
+      </w:pPr>
+    </w:p>
+    <w:p>
+      <w:pPr>
+        <w:jc w:val="center"/>
+        <w:rPr>
+          <w:b/>
+          <w:sz w:val="40"/>
+        </w:rPr>
+      </w:pPr>
+    </w:p>
+    <w:p>
+      <w:pPr>
+        <w:jc w:val="center"/>
+        <w:rPr>
+          <w:b/>
+          <w:sz w:val="40"/>
+        </w:rPr>
+      </w:pPr>
+      <w:r>
+        <w:rPr>
+          <w:b/>
+          <w:sz w:val="40"/>
+        </w:rPr>
+        <w:t>RECIBIO</w:t>
+      </w:r>
+    </w:p>
+    <w:p>
+      <w:pPr>
+        <w:jc w:val="center"/>
+        <w:rPr>
+          <w:b/>
+          <w:sz w:val="40"/>
+        </w:rPr>
+      </w:pPr>
+    </w:p>
+    <w:p>
+      <w:pPr>
+        <w:jc w:val="center"/>
+        <w:rPr>
+          <w:b/>
+          <w:sz w:val="40"/>
+        </w:rPr>
+      </w:pPr>
+      <w:r>
+        <w:rPr>
+          <w:b/>
+          <w:sz w:val="40"/>
+        </w:rPr>
+        <w:t>_______________________</w:t>
+      </w:r>
+    </w:p>
+    <w:p>
+      <w:pPr>
+        <w:jc w:val="center"/>
+        <w:rPr>
+          <w:b/>
+          <w:sz w:val="40"/>
+        </w:rPr>
+      </w:pPr>
+      <w:r>
+        <w:rPr>
+          <w:b/>
+          <w:sz w:val="40"/>
+        </w:rPr>
+        <w:t>ISABEL BRIONES</w:t>
+      </w:r>
+    </w:p>
+    <w:p>
+      <w:pPr>
+        <w:jc w:val="center"/>
+        <w:rPr>
+          <w:b/>
+          <w:sz w:val="40"/>
+        </w:rPr>
+      </w:pPr>
+    </w:p>
+    <w:p>
+      <w:pPr>
+        <w:jc w:val="center"/>
+        <w:rPr>
+          <w:b/>
+          <w:sz w:val="40"/>
+        </w:rPr>
+      </w:pPr>
+    </w:p>
+    <w:p>
+      <w:pPr>
+        <w:jc w:val="center"/>
+        <w:rPr>
+          <w:b/>
+          <w:sz w:val="40"/>
+        </w:rPr>
+      </w:pPr>
+    </w:p>
+    <w:p>
+      <w:pPr>
+        <w:jc w:val="center"/>
+        <w:rPr>
+          <w:b/>
+          <w:sz w:val="40"/>
+        </w:rPr>
+      </w:pPr>
+    </w:p>
+    <w:p>
+      <w:pPr>
+        <w:jc w:val="center"/>
+        <w:rPr>
+          <w:b/>
+          <w:sz w:val="40"/>
+        </w:rPr>
+      </w:pPr>
+      <w:r>
+        <w:rPr>
+          <w:b/>
+          <w:sz w:val="40"/>
+        </w:rPr>
+        <w:lastRenderedPageBreak/>
         <w:t>1 NOVIEMBRE 2023</w:t>
       </w:r>
     </w:p>
@@ -198,6 +419,24 @@
         <w:t>BEATRIZ  SOLANO</w:t>
       </w:r>
       <w:proofErr w:type="gramEnd"/>
+    </w:p>
+    <w:p>
+      <w:pPr>
+        <w:jc w:val="center"/>
+        <w:rPr>
+          <w:b/>
+          <w:sz w:val="40"/>
+        </w:rPr>
+      </w:pPr>
+    </w:p>
+    <w:p>
+      <w:pPr>
+        <w:jc w:val="center"/>
+        <w:rPr>
+          <w:b/>
+          <w:sz w:val="40"/>
+        </w:rPr>
+      </w:pPr>
     </w:p>
     <w:p>
       <w:pPr>
@@ -223,7 +462,6 @@
           <w:b/>
           <w:sz w:val="40"/>
         </w:rPr>
-        <w:lastRenderedPageBreak/>
         <w:t>18 DE OCTUBRE  2023</w:t>
       </w:r>
     </w:p>
@@ -469,7 +707,6 @@
           <w:b/>
           <w:sz w:val="40"/>
         </w:rPr>
-        <w:lastRenderedPageBreak/>
         <w:t xml:space="preserve">  </w:t>
       </w:r>
     </w:p>
@@ -928,7 +1165,6 @@
           <w:b/>
           <w:sz w:val="40"/>
         </w:rPr>
-        <w:lastRenderedPageBreak/>
         <w:t>__________________________</w:t>
       </w:r>
     </w:p>
@@ -1151,7 +1387,6 @@
           <w:b/>
           <w:sz w:val="40"/>
         </w:rPr>
-        <w:lastRenderedPageBreak/>
         <w:t>RECIBIO</w:t>
       </w:r>
     </w:p>

--- a/01 DOCUEMENTOS/PAP FISC PRODUCCION  Oct-2023.docx
+++ b/01 DOCUEMENTOS/PAP FISC PRODUCCION  Oct-2023.docx
@@ -24,8 +24,42 @@
           <w:b/>
           <w:sz w:val="40"/>
         </w:rPr>
-        <w:t>7-NOVIEMBRE 2023</w:t>
-      </w:r>
+        <w:t xml:space="preserve">18 </w:t>
+      </w:r>
+      <w:proofErr w:type="gramStart"/>
+      <w:r>
+        <w:rPr>
+          <w:b/>
+          <w:sz w:val="40"/>
+        </w:rPr>
+        <w:t>Noviembre</w:t>
+      </w:r>
+      <w:proofErr w:type="gramEnd"/>
+      <w:r>
+        <w:rPr>
+          <w:b/>
+          <w:sz w:val="40"/>
+        </w:rPr>
+        <w:t xml:space="preserve"> 2023</w:t>
+      </w:r>
+    </w:p>
+    <w:p>
+      <w:pPr>
+        <w:jc w:val="center"/>
+        <w:rPr>
+          <w:b/>
+          <w:sz w:val="40"/>
+        </w:rPr>
+      </w:pPr>
+    </w:p>
+    <w:p>
+      <w:pPr>
+        <w:jc w:val="center"/>
+        <w:rPr>
+          <w:b/>
+          <w:sz w:val="40"/>
+        </w:rPr>
+      </w:pPr>
     </w:p>
     <w:p>
       <w:pPr>
@@ -87,20 +121,13 @@
           <w:sz w:val="40"/>
         </w:rPr>
       </w:pPr>
-      <w:r>
-        <w:rPr>
-          <w:b/>
-          <w:sz w:val="40"/>
-        </w:rPr>
-        <w:t xml:space="preserve">RECEPCION INTERNA </w:t>
-      </w:r>
       <w:proofErr w:type="gramStart"/>
       <w:r>
         <w:rPr>
           <w:b/>
           <w:sz w:val="40"/>
         </w:rPr>
-        <w:t>#  0501</w:t>
+        <w:t>RECEPCION  INTERNA</w:t>
       </w:r>
       <w:proofErr w:type="gramEnd"/>
       <w:r>
@@ -108,7 +135,7 @@
           <w:b/>
           <w:sz w:val="40"/>
         </w:rPr>
-        <w:t xml:space="preserve">  al  0750</w:t>
+        <w:t xml:space="preserve">  #  751   al   # 1,000</w:t>
       </w:r>
     </w:p>
     <w:p>
@@ -171,254 +198,38 @@
           <w:sz w:val="40"/>
         </w:rPr>
       </w:pPr>
-      <w:r>
-        <w:rPr>
-          <w:b/>
-          <w:sz w:val="40"/>
-        </w:rPr>
-        <w:t>_______________________</w:t>
-      </w:r>
-    </w:p>
-    <w:p>
-      <w:pPr>
-        <w:jc w:val="center"/>
-        <w:rPr>
-          <w:b/>
-          <w:sz w:val="40"/>
-        </w:rPr>
-      </w:pPr>
-      <w:r>
-        <w:rPr>
-          <w:b/>
-          <w:sz w:val="40"/>
-        </w:rPr>
-        <w:t>ISABEL BRIONES</w:t>
-      </w:r>
-    </w:p>
-    <w:p>
-      <w:pPr>
-        <w:jc w:val="center"/>
-        <w:rPr>
-          <w:b/>
-          <w:sz w:val="40"/>
-        </w:rPr>
-      </w:pPr>
-    </w:p>
-    <w:p>
-      <w:pPr>
-        <w:jc w:val="center"/>
-        <w:rPr>
-          <w:b/>
-          <w:sz w:val="40"/>
-        </w:rPr>
-      </w:pPr>
-    </w:p>
-    <w:p>
-      <w:pPr>
-        <w:jc w:val="center"/>
-        <w:rPr>
-          <w:b/>
-          <w:sz w:val="40"/>
-        </w:rPr>
-      </w:pPr>
-    </w:p>
-    <w:p>
-      <w:pPr>
-        <w:jc w:val="center"/>
-        <w:rPr>
-          <w:b/>
-          <w:sz w:val="40"/>
-        </w:rPr>
-      </w:pPr>
-    </w:p>
-    <w:p>
-      <w:pPr>
-        <w:jc w:val="center"/>
-        <w:rPr>
-          <w:b/>
-          <w:sz w:val="40"/>
-        </w:rPr>
-      </w:pPr>
-      <w:r>
-        <w:rPr>
-          <w:b/>
-          <w:sz w:val="40"/>
-        </w:rPr>
-        <w:lastRenderedPageBreak/>
-        <w:t>1 NOVIEMBRE 2023</w:t>
-      </w:r>
-    </w:p>
-    <w:p>
-      <w:pPr>
-        <w:jc w:val="center"/>
-        <w:rPr>
-          <w:b/>
-          <w:sz w:val="40"/>
-        </w:rPr>
-      </w:pPr>
-    </w:p>
-    <w:p>
-      <w:pPr>
-        <w:jc w:val="center"/>
-        <w:rPr>
-          <w:b/>
-          <w:sz w:val="40"/>
-        </w:rPr>
-      </w:pPr>
-    </w:p>
-    <w:p>
-      <w:pPr>
-        <w:jc w:val="center"/>
-        <w:rPr>
-          <w:b/>
-          <w:sz w:val="40"/>
-        </w:rPr>
-      </w:pPr>
-    </w:p>
-    <w:p>
-      <w:pPr>
-        <w:jc w:val="center"/>
-        <w:rPr>
-          <w:b/>
-          <w:sz w:val="40"/>
-        </w:rPr>
-      </w:pPr>
-      <w:r>
-        <w:rPr>
-          <w:b/>
-          <w:sz w:val="40"/>
-        </w:rPr>
-        <w:t>ALMACEN</w:t>
-      </w:r>
-    </w:p>
-    <w:p>
-      <w:pPr>
-        <w:jc w:val="center"/>
-        <w:rPr>
-          <w:b/>
-          <w:sz w:val="40"/>
-        </w:rPr>
-      </w:pPr>
-    </w:p>
-    <w:p>
-      <w:pPr>
-        <w:jc w:val="center"/>
-        <w:rPr>
-          <w:b/>
-          <w:sz w:val="40"/>
-        </w:rPr>
-      </w:pPr>
-    </w:p>
-    <w:p>
-      <w:pPr>
-        <w:jc w:val="center"/>
-        <w:rPr>
-          <w:b/>
-          <w:sz w:val="40"/>
-        </w:rPr>
-      </w:pPr>
-      <w:r>
-        <w:rPr>
-          <w:b/>
-          <w:sz w:val="40"/>
-        </w:rPr>
-        <w:t>CONTROL INTERNO ALMACEN PRODUCCION FOLIO # 0001   al    # 0250</w:t>
-      </w:r>
-    </w:p>
-    <w:p>
-      <w:pPr>
-        <w:jc w:val="center"/>
-        <w:rPr>
-          <w:b/>
-          <w:sz w:val="40"/>
-        </w:rPr>
-      </w:pPr>
-    </w:p>
-    <w:p>
-      <w:pPr>
-        <w:jc w:val="center"/>
-        <w:rPr>
-          <w:b/>
-          <w:sz w:val="40"/>
-        </w:rPr>
-      </w:pPr>
-    </w:p>
-    <w:p>
-      <w:pPr>
-        <w:jc w:val="center"/>
-        <w:rPr>
-          <w:b/>
-          <w:sz w:val="40"/>
-        </w:rPr>
-      </w:pPr>
-    </w:p>
-    <w:p>
-      <w:pPr>
-        <w:jc w:val="center"/>
-        <w:rPr>
-          <w:b/>
-          <w:sz w:val="40"/>
-        </w:rPr>
-      </w:pPr>
-    </w:p>
-    <w:p>
-      <w:pPr>
-        <w:jc w:val="center"/>
-        <w:rPr>
-          <w:b/>
-          <w:sz w:val="40"/>
-        </w:rPr>
-      </w:pPr>
-      <w:r>
-        <w:rPr>
-          <w:b/>
-          <w:sz w:val="40"/>
-        </w:rPr>
-        <w:t>RECIBIO</w:t>
-      </w:r>
-    </w:p>
-    <w:p>
-      <w:pPr>
-        <w:jc w:val="center"/>
-        <w:rPr>
-          <w:b/>
-          <w:sz w:val="40"/>
-        </w:rPr>
-      </w:pPr>
-    </w:p>
-    <w:p>
-      <w:pPr>
-        <w:jc w:val="center"/>
-        <w:rPr>
-          <w:b/>
-          <w:sz w:val="40"/>
-        </w:rPr>
-      </w:pPr>
-      <w:r>
-        <w:rPr>
-          <w:b/>
-          <w:sz w:val="40"/>
-        </w:rPr>
-        <w:t>_____________________</w:t>
-      </w:r>
-    </w:p>
-    <w:p>
-      <w:pPr>
-        <w:jc w:val="center"/>
-        <w:rPr>
-          <w:b/>
-          <w:sz w:val="40"/>
-        </w:rPr>
-      </w:pPr>
-      <w:proofErr w:type="gramStart"/>
-      <w:r>
-        <w:rPr>
-          <w:b/>
-          <w:sz w:val="40"/>
-        </w:rPr>
-        <w:t>BEATRIZ  SOLANO</w:t>
-      </w:r>
-      <w:proofErr w:type="gramEnd"/>
+    </w:p>
+    <w:p>
+      <w:pPr>
+        <w:jc w:val="center"/>
+        <w:rPr>
+          <w:b/>
+          <w:sz w:val="40"/>
+        </w:rPr>
+      </w:pPr>
+      <w:r>
+        <w:rPr>
+          <w:b/>
+          <w:sz w:val="40"/>
+        </w:rPr>
+        <w:t>______________________________</w:t>
+      </w:r>
+    </w:p>
+    <w:p>
+      <w:pPr>
+        <w:jc w:val="center"/>
+        <w:rPr>
+          <w:b/>
+          <w:sz w:val="40"/>
+        </w:rPr>
+      </w:pPr>
+      <w:r>
+        <w:rPr>
+          <w:b/>
+          <w:sz w:val="40"/>
+        </w:rPr>
+        <w:t xml:space="preserve">ISABEL BRIONES </w:t>
+      </w:r>
     </w:p>
     <w:p>
       <w:pPr>
@@ -462,6 +273,441 @@
           <w:b/>
           <w:sz w:val="40"/>
         </w:rPr>
+        <w:t>7-NOVIEMBRE 2023</w:t>
+      </w:r>
+    </w:p>
+    <w:p>
+      <w:pPr>
+        <w:jc w:val="center"/>
+        <w:rPr>
+          <w:b/>
+          <w:sz w:val="40"/>
+        </w:rPr>
+      </w:pPr>
+    </w:p>
+    <w:p>
+      <w:pPr>
+        <w:jc w:val="center"/>
+        <w:rPr>
+          <w:b/>
+          <w:sz w:val="40"/>
+        </w:rPr>
+      </w:pPr>
+    </w:p>
+    <w:p>
+      <w:pPr>
+        <w:jc w:val="center"/>
+        <w:rPr>
+          <w:b/>
+          <w:sz w:val="40"/>
+        </w:rPr>
+      </w:pPr>
+      <w:r>
+        <w:rPr>
+          <w:b/>
+          <w:sz w:val="40"/>
+        </w:rPr>
+        <w:t>PRODUCCION</w:t>
+      </w:r>
+    </w:p>
+    <w:p>
+      <w:pPr>
+        <w:jc w:val="center"/>
+        <w:rPr>
+          <w:b/>
+          <w:sz w:val="40"/>
+        </w:rPr>
+      </w:pPr>
+    </w:p>
+    <w:p>
+      <w:pPr>
+        <w:jc w:val="center"/>
+        <w:rPr>
+          <w:b/>
+          <w:sz w:val="40"/>
+        </w:rPr>
+      </w:pPr>
+    </w:p>
+    <w:p>
+      <w:pPr>
+        <w:jc w:val="center"/>
+        <w:rPr>
+          <w:b/>
+          <w:sz w:val="40"/>
+        </w:rPr>
+      </w:pPr>
+      <w:r>
+        <w:rPr>
+          <w:b/>
+          <w:sz w:val="40"/>
+        </w:rPr>
+        <w:t xml:space="preserve">RECEPCION INTERNA </w:t>
+      </w:r>
+      <w:proofErr w:type="gramStart"/>
+      <w:r>
+        <w:rPr>
+          <w:b/>
+          <w:sz w:val="40"/>
+        </w:rPr>
+        <w:t>#  0501</w:t>
+      </w:r>
+      <w:proofErr w:type="gramEnd"/>
+      <w:r>
+        <w:rPr>
+          <w:b/>
+          <w:sz w:val="40"/>
+        </w:rPr>
+        <w:t xml:space="preserve">  al  0750</w:t>
+      </w:r>
+    </w:p>
+    <w:p>
+      <w:pPr>
+        <w:jc w:val="center"/>
+        <w:rPr>
+          <w:b/>
+          <w:sz w:val="40"/>
+        </w:rPr>
+      </w:pPr>
+    </w:p>
+    <w:p>
+      <w:pPr>
+        <w:jc w:val="center"/>
+        <w:rPr>
+          <w:b/>
+          <w:sz w:val="40"/>
+        </w:rPr>
+      </w:pPr>
+    </w:p>
+    <w:p>
+      <w:pPr>
+        <w:jc w:val="center"/>
+        <w:rPr>
+          <w:b/>
+          <w:sz w:val="40"/>
+        </w:rPr>
+      </w:pPr>
+    </w:p>
+    <w:p>
+      <w:pPr>
+        <w:jc w:val="center"/>
+        <w:rPr>
+          <w:b/>
+          <w:sz w:val="40"/>
+        </w:rPr>
+      </w:pPr>
+      <w:r>
+        <w:rPr>
+          <w:b/>
+          <w:sz w:val="40"/>
+        </w:rPr>
+        <w:t>RECIBIO</w:t>
+      </w:r>
+    </w:p>
+    <w:p>
+      <w:pPr>
+        <w:jc w:val="center"/>
+        <w:rPr>
+          <w:b/>
+          <w:sz w:val="40"/>
+        </w:rPr>
+      </w:pPr>
+    </w:p>
+    <w:p>
+      <w:pPr>
+        <w:jc w:val="center"/>
+        <w:rPr>
+          <w:b/>
+          <w:sz w:val="40"/>
+        </w:rPr>
+      </w:pPr>
+      <w:r>
+        <w:rPr>
+          <w:b/>
+          <w:sz w:val="40"/>
+        </w:rPr>
+        <w:t>_______________________</w:t>
+      </w:r>
+    </w:p>
+    <w:p>
+      <w:pPr>
+        <w:jc w:val="center"/>
+        <w:rPr>
+          <w:b/>
+          <w:sz w:val="40"/>
+        </w:rPr>
+      </w:pPr>
+      <w:r>
+        <w:rPr>
+          <w:b/>
+          <w:sz w:val="40"/>
+        </w:rPr>
+        <w:t>ISABEL BRIONES</w:t>
+      </w:r>
+    </w:p>
+    <w:p>
+      <w:pPr>
+        <w:jc w:val="center"/>
+        <w:rPr>
+          <w:b/>
+          <w:sz w:val="40"/>
+        </w:rPr>
+      </w:pPr>
+    </w:p>
+    <w:p>
+      <w:pPr>
+        <w:jc w:val="center"/>
+        <w:rPr>
+          <w:b/>
+          <w:sz w:val="40"/>
+        </w:rPr>
+      </w:pPr>
+    </w:p>
+    <w:p>
+      <w:pPr>
+        <w:jc w:val="center"/>
+        <w:rPr>
+          <w:b/>
+          <w:sz w:val="40"/>
+        </w:rPr>
+      </w:pPr>
+    </w:p>
+    <w:p>
+      <w:pPr>
+        <w:jc w:val="center"/>
+        <w:rPr>
+          <w:b/>
+          <w:sz w:val="40"/>
+        </w:rPr>
+      </w:pPr>
+    </w:p>
+    <w:p>
+      <w:pPr>
+        <w:jc w:val="center"/>
+        <w:rPr>
+          <w:b/>
+          <w:sz w:val="40"/>
+        </w:rPr>
+      </w:pPr>
+      <w:r>
+        <w:rPr>
+          <w:b/>
+          <w:sz w:val="40"/>
+        </w:rPr>
+        <w:t>1 NOVIEMBRE 2023</w:t>
+      </w:r>
+    </w:p>
+    <w:p>
+      <w:pPr>
+        <w:jc w:val="center"/>
+        <w:rPr>
+          <w:b/>
+          <w:sz w:val="40"/>
+        </w:rPr>
+      </w:pPr>
+    </w:p>
+    <w:p>
+      <w:pPr>
+        <w:jc w:val="center"/>
+        <w:rPr>
+          <w:b/>
+          <w:sz w:val="40"/>
+        </w:rPr>
+      </w:pPr>
+    </w:p>
+    <w:p>
+      <w:pPr>
+        <w:jc w:val="center"/>
+        <w:rPr>
+          <w:b/>
+          <w:sz w:val="40"/>
+        </w:rPr>
+      </w:pPr>
+    </w:p>
+    <w:p>
+      <w:pPr>
+        <w:jc w:val="center"/>
+        <w:rPr>
+          <w:b/>
+          <w:sz w:val="40"/>
+        </w:rPr>
+      </w:pPr>
+      <w:r>
+        <w:rPr>
+          <w:b/>
+          <w:sz w:val="40"/>
+        </w:rPr>
+        <w:t>ALMACEN</w:t>
+      </w:r>
+    </w:p>
+    <w:p>
+      <w:pPr>
+        <w:jc w:val="center"/>
+        <w:rPr>
+          <w:b/>
+          <w:sz w:val="40"/>
+        </w:rPr>
+      </w:pPr>
+    </w:p>
+    <w:p>
+      <w:pPr>
+        <w:jc w:val="center"/>
+        <w:rPr>
+          <w:b/>
+          <w:sz w:val="40"/>
+        </w:rPr>
+      </w:pPr>
+    </w:p>
+    <w:p>
+      <w:pPr>
+        <w:jc w:val="center"/>
+        <w:rPr>
+          <w:b/>
+          <w:sz w:val="40"/>
+        </w:rPr>
+      </w:pPr>
+      <w:r>
+        <w:rPr>
+          <w:b/>
+          <w:sz w:val="40"/>
+        </w:rPr>
+        <w:t>CONTROL INTERNO ALMACEN PRODUCCION FOLIO # 0001   al    # 0250</w:t>
+      </w:r>
+    </w:p>
+    <w:p>
+      <w:pPr>
+        <w:jc w:val="center"/>
+        <w:rPr>
+          <w:b/>
+          <w:sz w:val="40"/>
+        </w:rPr>
+      </w:pPr>
+    </w:p>
+    <w:p>
+      <w:pPr>
+        <w:jc w:val="center"/>
+        <w:rPr>
+          <w:b/>
+          <w:sz w:val="40"/>
+        </w:rPr>
+      </w:pPr>
+    </w:p>
+    <w:p>
+      <w:pPr>
+        <w:jc w:val="center"/>
+        <w:rPr>
+          <w:b/>
+          <w:sz w:val="40"/>
+        </w:rPr>
+      </w:pPr>
+    </w:p>
+    <w:p>
+      <w:pPr>
+        <w:jc w:val="center"/>
+        <w:rPr>
+          <w:b/>
+          <w:sz w:val="40"/>
+        </w:rPr>
+      </w:pPr>
+    </w:p>
+    <w:p>
+      <w:pPr>
+        <w:jc w:val="center"/>
+        <w:rPr>
+          <w:b/>
+          <w:sz w:val="40"/>
+        </w:rPr>
+      </w:pPr>
+      <w:r>
+        <w:rPr>
+          <w:b/>
+          <w:sz w:val="40"/>
+        </w:rPr>
+        <w:t>RECIBIO</w:t>
+      </w:r>
+    </w:p>
+    <w:p>
+      <w:pPr>
+        <w:jc w:val="center"/>
+        <w:rPr>
+          <w:b/>
+          <w:sz w:val="40"/>
+        </w:rPr>
+      </w:pPr>
+    </w:p>
+    <w:p>
+      <w:pPr>
+        <w:jc w:val="center"/>
+        <w:rPr>
+          <w:b/>
+          <w:sz w:val="40"/>
+        </w:rPr>
+      </w:pPr>
+      <w:r>
+        <w:rPr>
+          <w:b/>
+          <w:sz w:val="40"/>
+        </w:rPr>
+        <w:t>_____________________</w:t>
+      </w:r>
+    </w:p>
+    <w:p>
+      <w:pPr>
+        <w:jc w:val="center"/>
+        <w:rPr>
+          <w:b/>
+          <w:sz w:val="40"/>
+        </w:rPr>
+      </w:pPr>
+      <w:proofErr w:type="gramStart"/>
+      <w:r>
+        <w:rPr>
+          <w:b/>
+          <w:sz w:val="40"/>
+        </w:rPr>
+        <w:t>BEATRIZ  SOLANO</w:t>
+      </w:r>
+      <w:proofErr w:type="gramEnd"/>
+    </w:p>
+    <w:p>
+      <w:pPr>
+        <w:jc w:val="center"/>
+        <w:rPr>
+          <w:b/>
+          <w:sz w:val="40"/>
+        </w:rPr>
+      </w:pPr>
+    </w:p>
+    <w:p>
+      <w:pPr>
+        <w:jc w:val="center"/>
+        <w:rPr>
+          <w:b/>
+          <w:sz w:val="40"/>
+        </w:rPr>
+      </w:pPr>
+    </w:p>
+    <w:p>
+      <w:pPr>
+        <w:jc w:val="center"/>
+        <w:rPr>
+          <w:b/>
+          <w:sz w:val="40"/>
+        </w:rPr>
+      </w:pPr>
+    </w:p>
+    <w:p>
+      <w:pPr>
+        <w:jc w:val="center"/>
+        <w:rPr>
+          <w:b/>
+          <w:sz w:val="40"/>
+        </w:rPr>
+      </w:pPr>
+      <w:r>
+        <w:rPr>
+          <w:b/>
+          <w:sz w:val="40"/>
+        </w:rPr>
         <w:t>18 DE OCTUBRE  2023</w:t>
       </w:r>
     </w:p>
@@ -1140,6 +1386,7 @@
           <w:b/>
           <w:sz w:val="40"/>
         </w:rPr>
+        <w:lastRenderedPageBreak/>
         <w:t>RECIBIO</w:t>
       </w:r>
     </w:p>

--- a/01 DOCUEMENTOS/PAP FISC PRODUCCION  Oct-2023.docx
+++ b/01 DOCUEMENTOS/PAP FISC PRODUCCION  Oct-2023.docx
@@ -24,7 +24,7 @@
           <w:b/>
           <w:sz w:val="40"/>
         </w:rPr>
-        <w:t xml:space="preserve">18 </w:t>
+        <w:t xml:space="preserve">2 </w:t>
       </w:r>
       <w:proofErr w:type="gramStart"/>
       <w:r>
@@ -32,7 +32,7 @@
           <w:b/>
           <w:sz w:val="40"/>
         </w:rPr>
-        <w:t>Noviembre</w:t>
+        <w:t>Diciembre</w:t>
       </w:r>
       <w:proofErr w:type="gramEnd"/>
       <w:r>
@@ -69,24 +69,6 @@
           <w:sz w:val="40"/>
         </w:rPr>
       </w:pPr>
-    </w:p>
-    <w:p>
-      <w:pPr>
-        <w:jc w:val="center"/>
-        <w:rPr>
-          <w:b/>
-          <w:sz w:val="40"/>
-        </w:rPr>
-      </w:pPr>
-    </w:p>
-    <w:p>
-      <w:pPr>
-        <w:jc w:val="center"/>
-        <w:rPr>
-          <w:b/>
-          <w:sz w:val="40"/>
-        </w:rPr>
-      </w:pPr>
       <w:r>
         <w:rPr>
           <w:b/>
@@ -121,13 +103,20 @@
           <w:sz w:val="40"/>
         </w:rPr>
       </w:pPr>
+      <w:r>
+        <w:rPr>
+          <w:b/>
+          <w:sz w:val="40"/>
+        </w:rPr>
+        <w:t xml:space="preserve">RECEPCION INTERNA   # </w:t>
+      </w:r>
       <w:proofErr w:type="gramStart"/>
       <w:r>
         <w:rPr>
           <w:b/>
           <w:sz w:val="40"/>
         </w:rPr>
-        <w:t>RECEPCION  INTERNA</w:t>
+        <w:t>1001  al</w:t>
       </w:r>
       <w:proofErr w:type="gramEnd"/>
       <w:r>
@@ -135,119 +124,8 @@
           <w:b/>
           <w:sz w:val="40"/>
         </w:rPr>
-        <w:t xml:space="preserve">  #  751   al   # 1,000</w:t>
-      </w:r>
-    </w:p>
-    <w:p>
-      <w:pPr>
-        <w:jc w:val="center"/>
-        <w:rPr>
-          <w:b/>
-          <w:sz w:val="40"/>
-        </w:rPr>
-      </w:pPr>
-    </w:p>
-    <w:p>
-      <w:pPr>
-        <w:jc w:val="center"/>
-        <w:rPr>
-          <w:b/>
-          <w:sz w:val="40"/>
-        </w:rPr>
-      </w:pPr>
-    </w:p>
-    <w:p>
-      <w:pPr>
-        <w:jc w:val="center"/>
-        <w:rPr>
-          <w:b/>
-          <w:sz w:val="40"/>
-        </w:rPr>
-      </w:pPr>
-    </w:p>
-    <w:p>
-      <w:pPr>
-        <w:jc w:val="center"/>
-        <w:rPr>
-          <w:b/>
-          <w:sz w:val="40"/>
-        </w:rPr>
-      </w:pPr>
-      <w:r>
-        <w:rPr>
-          <w:b/>
-          <w:sz w:val="40"/>
-        </w:rPr>
-        <w:t>RECIBIO</w:t>
-      </w:r>
-    </w:p>
-    <w:p>
-      <w:pPr>
-        <w:jc w:val="center"/>
-        <w:rPr>
-          <w:b/>
-          <w:sz w:val="40"/>
-        </w:rPr>
-      </w:pPr>
-    </w:p>
-    <w:p>
-      <w:pPr>
-        <w:jc w:val="center"/>
-        <w:rPr>
-          <w:b/>
-          <w:sz w:val="40"/>
-        </w:rPr>
-      </w:pPr>
-    </w:p>
-    <w:p>
-      <w:pPr>
-        <w:jc w:val="center"/>
-        <w:rPr>
-          <w:b/>
-          <w:sz w:val="40"/>
-        </w:rPr>
-      </w:pPr>
-      <w:r>
-        <w:rPr>
-          <w:b/>
-          <w:sz w:val="40"/>
-        </w:rPr>
-        <w:t>______________________________</w:t>
-      </w:r>
-    </w:p>
-    <w:p>
-      <w:pPr>
-        <w:jc w:val="center"/>
-        <w:rPr>
-          <w:b/>
-          <w:sz w:val="40"/>
-        </w:rPr>
-      </w:pPr>
-      <w:r>
-        <w:rPr>
-          <w:b/>
-          <w:sz w:val="40"/>
-        </w:rPr>
-        <w:t xml:space="preserve">ISABEL BRIONES </w:t>
-      </w:r>
-    </w:p>
-    <w:p>
-      <w:pPr>
-        <w:jc w:val="center"/>
-        <w:rPr>
-          <w:b/>
-          <w:sz w:val="40"/>
-        </w:rPr>
-      </w:pPr>
-    </w:p>
-    <w:p>
-      <w:pPr>
-        <w:jc w:val="center"/>
-        <w:rPr>
-          <w:b/>
-          <w:sz w:val="40"/>
-        </w:rPr>
-      </w:pPr>
+        <w:t xml:space="preserve">  #  1250</w:t>
+      </w:r>
     </w:p>
     <w:p>
       <w:pPr>
@@ -268,6 +146,392 @@
           <w:sz w:val="40"/>
         </w:rPr>
       </w:pPr>
+    </w:p>
+    <w:p>
+      <w:pPr>
+        <w:jc w:val="center"/>
+        <w:rPr>
+          <w:b/>
+          <w:sz w:val="40"/>
+        </w:rPr>
+      </w:pPr>
+    </w:p>
+    <w:p>
+      <w:pPr>
+        <w:jc w:val="center"/>
+        <w:rPr>
+          <w:b/>
+          <w:sz w:val="40"/>
+        </w:rPr>
+      </w:pPr>
+      <w:r>
+        <w:rPr>
+          <w:b/>
+          <w:sz w:val="40"/>
+        </w:rPr>
+        <w:t>Recibió</w:t>
+      </w:r>
+    </w:p>
+    <w:p>
+      <w:pPr>
+        <w:jc w:val="center"/>
+        <w:rPr>
+          <w:b/>
+          <w:sz w:val="40"/>
+        </w:rPr>
+      </w:pPr>
+    </w:p>
+    <w:p>
+      <w:pPr>
+        <w:jc w:val="center"/>
+        <w:rPr>
+          <w:b/>
+          <w:sz w:val="40"/>
+        </w:rPr>
+      </w:pPr>
+      <w:r>
+        <w:rPr>
+          <w:b/>
+          <w:sz w:val="40"/>
+        </w:rPr>
+        <w:t>___________________</w:t>
+      </w:r>
+    </w:p>
+    <w:p>
+      <w:pPr>
+        <w:jc w:val="center"/>
+        <w:rPr>
+          <w:b/>
+          <w:sz w:val="40"/>
+        </w:rPr>
+      </w:pPr>
+      <w:r>
+        <w:rPr>
+          <w:b/>
+          <w:sz w:val="40"/>
+        </w:rPr>
+        <w:t xml:space="preserve">ISABEL BRIONES </w:t>
+      </w:r>
+    </w:p>
+    <w:p>
+      <w:pPr>
+        <w:jc w:val="center"/>
+        <w:rPr>
+          <w:b/>
+          <w:sz w:val="40"/>
+        </w:rPr>
+      </w:pPr>
+    </w:p>
+    <w:p>
+      <w:pPr>
+        <w:jc w:val="center"/>
+        <w:rPr>
+          <w:b/>
+          <w:sz w:val="40"/>
+        </w:rPr>
+      </w:pPr>
+    </w:p>
+    <w:p>
+      <w:pPr>
+        <w:jc w:val="center"/>
+        <w:rPr>
+          <w:b/>
+          <w:sz w:val="40"/>
+        </w:rPr>
+      </w:pPr>
+    </w:p>
+    <w:p>
+      <w:pPr>
+        <w:jc w:val="center"/>
+        <w:rPr>
+          <w:b/>
+          <w:sz w:val="40"/>
+        </w:rPr>
+      </w:pPr>
+    </w:p>
+    <w:p>
+      <w:pPr>
+        <w:jc w:val="center"/>
+        <w:rPr>
+          <w:b/>
+          <w:sz w:val="40"/>
+        </w:rPr>
+      </w:pPr>
+    </w:p>
+    <w:p>
+      <w:pPr>
+        <w:jc w:val="center"/>
+        <w:rPr>
+          <w:b/>
+          <w:sz w:val="40"/>
+        </w:rPr>
+      </w:pPr>
+    </w:p>
+    <w:p>
+      <w:pPr>
+        <w:jc w:val="center"/>
+        <w:rPr>
+          <w:b/>
+          <w:sz w:val="40"/>
+        </w:rPr>
+      </w:pPr>
+    </w:p>
+    <w:p>
+      <w:pPr>
+        <w:jc w:val="center"/>
+        <w:rPr>
+          <w:b/>
+          <w:sz w:val="40"/>
+        </w:rPr>
+      </w:pPr>
+      <w:r>
+        <w:rPr>
+          <w:b/>
+          <w:sz w:val="40"/>
+        </w:rPr>
+        <w:t xml:space="preserve">18 </w:t>
+      </w:r>
+      <w:proofErr w:type="gramStart"/>
+      <w:r>
+        <w:rPr>
+          <w:b/>
+          <w:sz w:val="40"/>
+        </w:rPr>
+        <w:t>Noviembre</w:t>
+      </w:r>
+      <w:proofErr w:type="gramEnd"/>
+      <w:r>
+        <w:rPr>
+          <w:b/>
+          <w:sz w:val="40"/>
+        </w:rPr>
+        <w:t xml:space="preserve"> 2023</w:t>
+      </w:r>
+    </w:p>
+    <w:p>
+      <w:pPr>
+        <w:jc w:val="center"/>
+        <w:rPr>
+          <w:b/>
+          <w:sz w:val="40"/>
+        </w:rPr>
+      </w:pPr>
+    </w:p>
+    <w:p>
+      <w:pPr>
+        <w:jc w:val="center"/>
+        <w:rPr>
+          <w:b/>
+          <w:sz w:val="40"/>
+        </w:rPr>
+      </w:pPr>
+    </w:p>
+    <w:p>
+      <w:pPr>
+        <w:jc w:val="center"/>
+        <w:rPr>
+          <w:b/>
+          <w:sz w:val="40"/>
+        </w:rPr>
+      </w:pPr>
+    </w:p>
+    <w:p>
+      <w:pPr>
+        <w:jc w:val="center"/>
+        <w:rPr>
+          <w:b/>
+          <w:sz w:val="40"/>
+        </w:rPr>
+      </w:pPr>
+    </w:p>
+    <w:p>
+      <w:pPr>
+        <w:jc w:val="center"/>
+        <w:rPr>
+          <w:b/>
+          <w:sz w:val="40"/>
+        </w:rPr>
+      </w:pPr>
+      <w:r>
+        <w:rPr>
+          <w:b/>
+          <w:sz w:val="40"/>
+        </w:rPr>
+        <w:t>PRODUCCION</w:t>
+      </w:r>
+    </w:p>
+    <w:p>
+      <w:pPr>
+        <w:jc w:val="center"/>
+        <w:rPr>
+          <w:b/>
+          <w:sz w:val="40"/>
+        </w:rPr>
+      </w:pPr>
+    </w:p>
+    <w:p>
+      <w:pPr>
+        <w:jc w:val="center"/>
+        <w:rPr>
+          <w:b/>
+          <w:sz w:val="40"/>
+        </w:rPr>
+      </w:pPr>
+    </w:p>
+    <w:p>
+      <w:pPr>
+        <w:jc w:val="center"/>
+        <w:rPr>
+          <w:b/>
+          <w:sz w:val="40"/>
+        </w:rPr>
+      </w:pPr>
+      <w:proofErr w:type="gramStart"/>
+      <w:r>
+        <w:rPr>
+          <w:b/>
+          <w:sz w:val="40"/>
+        </w:rPr>
+        <w:t>RECEPCION  INTERNA</w:t>
+      </w:r>
+      <w:proofErr w:type="gramEnd"/>
+      <w:r>
+        <w:rPr>
+          <w:b/>
+          <w:sz w:val="40"/>
+        </w:rPr>
+        <w:t xml:space="preserve">  #  751   al   # 1,000</w:t>
+      </w:r>
+    </w:p>
+    <w:p>
+      <w:pPr>
+        <w:jc w:val="center"/>
+        <w:rPr>
+          <w:b/>
+          <w:sz w:val="40"/>
+        </w:rPr>
+      </w:pPr>
+    </w:p>
+    <w:p>
+      <w:pPr>
+        <w:jc w:val="center"/>
+        <w:rPr>
+          <w:b/>
+          <w:sz w:val="40"/>
+        </w:rPr>
+      </w:pPr>
+    </w:p>
+    <w:p>
+      <w:pPr>
+        <w:jc w:val="center"/>
+        <w:rPr>
+          <w:b/>
+          <w:sz w:val="40"/>
+        </w:rPr>
+      </w:pPr>
+    </w:p>
+    <w:p>
+      <w:pPr>
+        <w:jc w:val="center"/>
+        <w:rPr>
+          <w:b/>
+          <w:sz w:val="40"/>
+        </w:rPr>
+      </w:pPr>
+      <w:r>
+        <w:rPr>
+          <w:b/>
+          <w:sz w:val="40"/>
+        </w:rPr>
+        <w:t>RECIBIO</w:t>
+      </w:r>
+    </w:p>
+    <w:p>
+      <w:pPr>
+        <w:jc w:val="center"/>
+        <w:rPr>
+          <w:b/>
+          <w:sz w:val="40"/>
+        </w:rPr>
+      </w:pPr>
+    </w:p>
+    <w:p>
+      <w:pPr>
+        <w:jc w:val="center"/>
+        <w:rPr>
+          <w:b/>
+          <w:sz w:val="40"/>
+        </w:rPr>
+      </w:pPr>
+    </w:p>
+    <w:p>
+      <w:pPr>
+        <w:jc w:val="center"/>
+        <w:rPr>
+          <w:b/>
+          <w:sz w:val="40"/>
+        </w:rPr>
+      </w:pPr>
+      <w:r>
+        <w:rPr>
+          <w:b/>
+          <w:sz w:val="40"/>
+        </w:rPr>
+        <w:t>______________________________</w:t>
+      </w:r>
+    </w:p>
+    <w:p>
+      <w:pPr>
+        <w:jc w:val="center"/>
+        <w:rPr>
+          <w:b/>
+          <w:sz w:val="40"/>
+        </w:rPr>
+      </w:pPr>
+      <w:r>
+        <w:rPr>
+          <w:b/>
+          <w:sz w:val="40"/>
+        </w:rPr>
+        <w:lastRenderedPageBreak/>
+        <w:t xml:space="preserve">ISABEL BRIONES </w:t>
+      </w:r>
+    </w:p>
+    <w:p>
+      <w:pPr>
+        <w:jc w:val="center"/>
+        <w:rPr>
+          <w:b/>
+          <w:sz w:val="40"/>
+        </w:rPr>
+      </w:pPr>
+    </w:p>
+    <w:p>
+      <w:pPr>
+        <w:jc w:val="center"/>
+        <w:rPr>
+          <w:b/>
+          <w:sz w:val="40"/>
+        </w:rPr>
+      </w:pPr>
+    </w:p>
+    <w:p>
+      <w:pPr>
+        <w:jc w:val="center"/>
+        <w:rPr>
+          <w:b/>
+          <w:sz w:val="40"/>
+        </w:rPr>
+      </w:pPr>
+    </w:p>
+    <w:p>
+      <w:pPr>
+        <w:jc w:val="center"/>
+        <w:rPr>
+          <w:b/>
+          <w:sz w:val="40"/>
+        </w:rPr>
+      </w:pPr>
       <w:r>
         <w:rPr>
           <w:b/>
@@ -664,6 +928,7 @@
           <w:b/>
           <w:sz w:val="40"/>
         </w:rPr>
+        <w:lastRenderedPageBreak/>
         <w:t>BEATRIZ  SOLANO</w:t>
       </w:r>
       <w:proofErr w:type="gramEnd"/>
@@ -910,6 +1175,7 @@
           <w:b/>
           <w:sz w:val="40"/>
         </w:rPr>
+        <w:lastRenderedPageBreak/>
         <w:t>ISABEL BRIONES</w:t>
       </w:r>
     </w:p>
@@ -1146,6 +1412,7 @@
           <w:b/>
           <w:sz w:val="40"/>
         </w:rPr>
+        <w:lastRenderedPageBreak/>
         <w:t>Argelia Cebada</w:t>
       </w:r>
     </w:p>
@@ -1386,198 +1653,198 @@
           <w:b/>
           <w:sz w:val="40"/>
         </w:rPr>
+        <w:t>RECIBIO</w:t>
+      </w:r>
+    </w:p>
+    <w:p>
+      <w:pPr>
+        <w:jc w:val="center"/>
+        <w:rPr>
+          <w:b/>
+          <w:sz w:val="40"/>
+        </w:rPr>
+      </w:pPr>
+    </w:p>
+    <w:p>
+      <w:pPr>
+        <w:jc w:val="center"/>
+        <w:rPr>
+          <w:b/>
+          <w:sz w:val="40"/>
+        </w:rPr>
+      </w:pPr>
+      <w:r>
+        <w:rPr>
+          <w:b/>
+          <w:sz w:val="40"/>
+        </w:rPr>
+        <w:t>__________________________</w:t>
+      </w:r>
+    </w:p>
+    <w:p>
+      <w:pPr>
+        <w:jc w:val="center"/>
+        <w:rPr>
+          <w:b/>
+          <w:sz w:val="40"/>
+        </w:rPr>
+      </w:pPr>
+      <w:r>
+        <w:rPr>
+          <w:b/>
+          <w:sz w:val="40"/>
+        </w:rPr>
+        <w:t xml:space="preserve">ARGELIA CEBADA </w:t>
+      </w:r>
+    </w:p>
+    <w:p>
+      <w:pPr>
+        <w:jc w:val="center"/>
+        <w:rPr>
+          <w:b/>
+          <w:sz w:val="40"/>
+        </w:rPr>
+      </w:pPr>
+    </w:p>
+    <w:p>
+      <w:pPr>
+        <w:jc w:val="center"/>
+        <w:rPr>
+          <w:b/>
+          <w:sz w:val="40"/>
+        </w:rPr>
+      </w:pPr>
+    </w:p>
+    <w:p>
+      <w:pPr>
+        <w:jc w:val="center"/>
+        <w:rPr>
+          <w:b/>
+          <w:sz w:val="40"/>
+        </w:rPr>
+      </w:pPr>
+      <w:r>
+        <w:rPr>
+          <w:b/>
+          <w:sz w:val="40"/>
+        </w:rPr>
+        <w:t>2 DE OCTUBRE  2023</w:t>
+      </w:r>
+    </w:p>
+    <w:p>
+      <w:pPr>
+        <w:rPr>
+          <w:b/>
+          <w:sz w:val="40"/>
+        </w:rPr>
+      </w:pPr>
+    </w:p>
+    <w:p>
+      <w:pPr>
+        <w:rPr>
+          <w:b/>
+          <w:sz w:val="40"/>
+        </w:rPr>
+      </w:pPr>
+    </w:p>
+    <w:p>
+      <w:pPr>
+        <w:rPr>
+          <w:b/>
+          <w:sz w:val="40"/>
+        </w:rPr>
+      </w:pPr>
+    </w:p>
+    <w:p>
+      <w:pPr>
+        <w:rPr>
+          <w:b/>
+          <w:sz w:val="40"/>
+        </w:rPr>
+      </w:pPr>
+    </w:p>
+    <w:p>
+      <w:pPr>
+        <w:rPr>
+          <w:b/>
+          <w:sz w:val="40"/>
+        </w:rPr>
+      </w:pPr>
+      <w:r>
+        <w:rPr>
+          <w:b/>
+          <w:sz w:val="40"/>
+        </w:rPr>
+        <w:t>PRODUCCION</w:t>
+      </w:r>
+    </w:p>
+    <w:p>
+      <w:pPr>
+        <w:rPr>
+          <w:b/>
+          <w:sz w:val="40"/>
+        </w:rPr>
+      </w:pPr>
+    </w:p>
+    <w:p>
+      <w:pPr>
+        <w:rPr>
+          <w:b/>
+          <w:sz w:val="40"/>
+        </w:rPr>
+      </w:pPr>
+    </w:p>
+    <w:p>
+      <w:pPr>
+        <w:rPr>
+          <w:b/>
+          <w:sz w:val="40"/>
+        </w:rPr>
+      </w:pPr>
+    </w:p>
+    <w:p>
+      <w:pPr>
+        <w:rPr>
+          <w:b/>
+          <w:sz w:val="40"/>
+        </w:rPr>
+      </w:pPr>
+    </w:p>
+    <w:p>
+      <w:pPr>
+        <w:rPr>
+          <w:b/>
+          <w:sz w:val="40"/>
+        </w:rPr>
+      </w:pPr>
+      <w:r>
+        <w:rPr>
+          <w:b/>
+          <w:sz w:val="40"/>
+        </w:rPr>
+        <w:t>RECEPCIO</w:t>
+      </w:r>
+      <w:r>
+        <w:rPr>
+          <w:b/>
+          <w:sz w:val="40"/>
+        </w:rPr>
+        <w:t xml:space="preserve">N INTERNA   PRODUCCION  </w:t>
+      </w:r>
+    </w:p>
+    <w:p>
+      <w:pPr>
+        <w:rPr>
+          <w:b/>
+          <w:sz w:val="40"/>
+        </w:rPr>
+      </w:pPr>
+      <w:r>
+        <w:rPr>
+          <w:b/>
+          <w:sz w:val="40"/>
+        </w:rPr>
         <w:lastRenderedPageBreak/>
-        <w:t>RECIBIO</w:t>
-      </w:r>
-    </w:p>
-    <w:p>
-      <w:pPr>
-        <w:jc w:val="center"/>
-        <w:rPr>
-          <w:b/>
-          <w:sz w:val="40"/>
-        </w:rPr>
-      </w:pPr>
-    </w:p>
-    <w:p>
-      <w:pPr>
-        <w:jc w:val="center"/>
-        <w:rPr>
-          <w:b/>
-          <w:sz w:val="40"/>
-        </w:rPr>
-      </w:pPr>
-      <w:r>
-        <w:rPr>
-          <w:b/>
-          <w:sz w:val="40"/>
-        </w:rPr>
-        <w:t>__________________________</w:t>
-      </w:r>
-    </w:p>
-    <w:p>
-      <w:pPr>
-        <w:jc w:val="center"/>
-        <w:rPr>
-          <w:b/>
-          <w:sz w:val="40"/>
-        </w:rPr>
-      </w:pPr>
-      <w:r>
-        <w:rPr>
-          <w:b/>
-          <w:sz w:val="40"/>
-        </w:rPr>
-        <w:t xml:space="preserve">ARGELIA CEBADA </w:t>
-      </w:r>
-    </w:p>
-    <w:p>
-      <w:pPr>
-        <w:jc w:val="center"/>
-        <w:rPr>
-          <w:b/>
-          <w:sz w:val="40"/>
-        </w:rPr>
-      </w:pPr>
-    </w:p>
-    <w:p>
-      <w:pPr>
-        <w:jc w:val="center"/>
-        <w:rPr>
-          <w:b/>
-          <w:sz w:val="40"/>
-        </w:rPr>
-      </w:pPr>
-    </w:p>
-    <w:p>
-      <w:pPr>
-        <w:jc w:val="center"/>
-        <w:rPr>
-          <w:b/>
-          <w:sz w:val="40"/>
-        </w:rPr>
-      </w:pPr>
-      <w:r>
-        <w:rPr>
-          <w:b/>
-          <w:sz w:val="40"/>
-        </w:rPr>
-        <w:t>2 DE OCTUBRE  2023</w:t>
-      </w:r>
-    </w:p>
-    <w:p>
-      <w:pPr>
-        <w:rPr>
-          <w:b/>
-          <w:sz w:val="40"/>
-        </w:rPr>
-      </w:pPr>
-    </w:p>
-    <w:p>
-      <w:pPr>
-        <w:rPr>
-          <w:b/>
-          <w:sz w:val="40"/>
-        </w:rPr>
-      </w:pPr>
-    </w:p>
-    <w:p>
-      <w:pPr>
-        <w:rPr>
-          <w:b/>
-          <w:sz w:val="40"/>
-        </w:rPr>
-      </w:pPr>
-    </w:p>
-    <w:p>
-      <w:pPr>
-        <w:rPr>
-          <w:b/>
-          <w:sz w:val="40"/>
-        </w:rPr>
-      </w:pPr>
-    </w:p>
-    <w:p>
-      <w:pPr>
-        <w:rPr>
-          <w:b/>
-          <w:sz w:val="40"/>
-        </w:rPr>
-      </w:pPr>
-      <w:r>
-        <w:rPr>
-          <w:b/>
-          <w:sz w:val="40"/>
-        </w:rPr>
-        <w:t>PRODUCCION</w:t>
-      </w:r>
-    </w:p>
-    <w:p>
-      <w:pPr>
-        <w:rPr>
-          <w:b/>
-          <w:sz w:val="40"/>
-        </w:rPr>
-      </w:pPr>
-    </w:p>
-    <w:p>
-      <w:pPr>
-        <w:rPr>
-          <w:b/>
-          <w:sz w:val="40"/>
-        </w:rPr>
-      </w:pPr>
-    </w:p>
-    <w:p>
-      <w:pPr>
-        <w:rPr>
-          <w:b/>
-          <w:sz w:val="40"/>
-        </w:rPr>
-      </w:pPr>
-    </w:p>
-    <w:p>
-      <w:pPr>
-        <w:rPr>
-          <w:b/>
-          <w:sz w:val="40"/>
-        </w:rPr>
-      </w:pPr>
-    </w:p>
-    <w:p>
-      <w:pPr>
-        <w:rPr>
-          <w:b/>
-          <w:sz w:val="40"/>
-        </w:rPr>
-      </w:pPr>
-      <w:r>
-        <w:rPr>
-          <w:b/>
-          <w:sz w:val="40"/>
-        </w:rPr>
-        <w:t>RECEPCIO</w:t>
-      </w:r>
-      <w:r>
-        <w:rPr>
-          <w:b/>
-          <w:sz w:val="40"/>
-        </w:rPr>
-        <w:t xml:space="preserve">N INTERNA   PRODUCCION  </w:t>
-      </w:r>
-    </w:p>
-    <w:p>
-      <w:pPr>
-        <w:rPr>
-          <w:b/>
-          <w:sz w:val="40"/>
-        </w:rPr>
-      </w:pPr>
-      <w:r>
-        <w:rPr>
-          <w:b/>
-          <w:sz w:val="40"/>
-        </w:rPr>
         <w:t xml:space="preserve">    #  </w:t>
       </w:r>
       <w:proofErr w:type="gramStart"/>

--- a/01 DOCUEMENTOS/PAP FISC PRODUCCION  Oct-2023.docx
+++ b/01 DOCUEMENTOS/PAP FISC PRODUCCION  Oct-2023.docx
@@ -24,7 +24,75 @@
           <w:b/>
           <w:sz w:val="40"/>
         </w:rPr>
-        <w:t xml:space="preserve">2 </w:t>
+        <w:t>9 DE DICIEMBRE  2023</w:t>
+      </w:r>
+    </w:p>
+    <w:p>
+      <w:pPr>
+        <w:jc w:val="center"/>
+        <w:rPr>
+          <w:b/>
+          <w:sz w:val="40"/>
+        </w:rPr>
+      </w:pPr>
+    </w:p>
+    <w:p>
+      <w:pPr>
+        <w:jc w:val="center"/>
+        <w:rPr>
+          <w:b/>
+          <w:sz w:val="40"/>
+        </w:rPr>
+      </w:pPr>
+    </w:p>
+    <w:p>
+      <w:pPr>
+        <w:jc w:val="center"/>
+        <w:rPr>
+          <w:b/>
+          <w:sz w:val="40"/>
+        </w:rPr>
+      </w:pPr>
+      <w:r>
+        <w:rPr>
+          <w:b/>
+          <w:sz w:val="40"/>
+        </w:rPr>
+        <w:t>PRODUCCION</w:t>
+      </w:r>
+    </w:p>
+    <w:p>
+      <w:pPr>
+        <w:jc w:val="center"/>
+        <w:rPr>
+          <w:b/>
+          <w:sz w:val="40"/>
+        </w:rPr>
+      </w:pPr>
+    </w:p>
+    <w:p>
+      <w:pPr>
+        <w:jc w:val="center"/>
+        <w:rPr>
+          <w:b/>
+          <w:sz w:val="40"/>
+        </w:rPr>
+      </w:pPr>
+    </w:p>
+    <w:p>
+      <w:pPr>
+        <w:jc w:val="center"/>
+        <w:rPr>
+          <w:b/>
+          <w:sz w:val="40"/>
+        </w:rPr>
+      </w:pPr>
+      <w:r>
+        <w:rPr>
+          <w:b/>
+          <w:sz w:val="40"/>
+        </w:rPr>
+        <w:t xml:space="preserve">RECEPCION INTERNA     # </w:t>
       </w:r>
       <w:proofErr w:type="gramStart"/>
       <w:r>
@@ -32,7 +100,7 @@
           <w:b/>
           <w:sz w:val="40"/>
         </w:rPr>
-        <w:t>Diciembre</w:t>
+        <w:t>1251  al</w:t>
       </w:r>
       <w:proofErr w:type="gramEnd"/>
       <w:r>
@@ -40,92 +108,17 @@
           <w:b/>
           <w:sz w:val="40"/>
         </w:rPr>
-        <w:t xml:space="preserve"> 2023</w:t>
-      </w:r>
-    </w:p>
-    <w:p>
-      <w:pPr>
-        <w:jc w:val="center"/>
-        <w:rPr>
-          <w:b/>
-          <w:sz w:val="40"/>
-        </w:rPr>
-      </w:pPr>
-    </w:p>
-    <w:p>
-      <w:pPr>
-        <w:jc w:val="center"/>
-        <w:rPr>
-          <w:b/>
-          <w:sz w:val="40"/>
-        </w:rPr>
-      </w:pPr>
-    </w:p>
-    <w:p>
-      <w:pPr>
-        <w:jc w:val="center"/>
-        <w:rPr>
-          <w:b/>
-          <w:sz w:val="40"/>
-        </w:rPr>
-      </w:pPr>
-      <w:r>
-        <w:rPr>
-          <w:b/>
-          <w:sz w:val="40"/>
-        </w:rPr>
-        <w:t>PRODUCCION</w:t>
-      </w:r>
-    </w:p>
-    <w:p>
-      <w:pPr>
-        <w:jc w:val="center"/>
-        <w:rPr>
-          <w:b/>
-          <w:sz w:val="40"/>
-        </w:rPr>
-      </w:pPr>
-    </w:p>
-    <w:p>
-      <w:pPr>
-        <w:jc w:val="center"/>
-        <w:rPr>
-          <w:b/>
-          <w:sz w:val="40"/>
-        </w:rPr>
-      </w:pPr>
-    </w:p>
-    <w:p>
-      <w:pPr>
-        <w:jc w:val="center"/>
-        <w:rPr>
-          <w:b/>
-          <w:sz w:val="40"/>
-        </w:rPr>
-      </w:pPr>
-      <w:r>
-        <w:rPr>
-          <w:b/>
-          <w:sz w:val="40"/>
-        </w:rPr>
-        <w:t xml:space="preserve">RECEPCION INTERNA   # </w:t>
-      </w:r>
-      <w:proofErr w:type="gramStart"/>
-      <w:r>
-        <w:rPr>
-          <w:b/>
-          <w:sz w:val="40"/>
-        </w:rPr>
-        <w:t>1001  al</w:t>
-      </w:r>
-      <w:proofErr w:type="gramEnd"/>
-      <w:r>
-        <w:rPr>
-          <w:b/>
-          <w:sz w:val="40"/>
-        </w:rPr>
-        <w:t xml:space="preserve">  #  1250</w:t>
-      </w:r>
+        <w:t xml:space="preserve">   1500</w:t>
+      </w:r>
+    </w:p>
+    <w:p>
+      <w:pPr>
+        <w:jc w:val="center"/>
+        <w:rPr>
+          <w:b/>
+          <w:sz w:val="40"/>
+        </w:rPr>
+      </w:pPr>
     </w:p>
     <w:p>
       <w:pPr>
@@ -169,6 +162,260 @@
           <w:b/>
           <w:sz w:val="40"/>
         </w:rPr>
+        <w:t>RECIBIO</w:t>
+      </w:r>
+    </w:p>
+    <w:p>
+      <w:pPr>
+        <w:jc w:val="center"/>
+        <w:rPr>
+          <w:b/>
+          <w:sz w:val="40"/>
+        </w:rPr>
+      </w:pPr>
+    </w:p>
+    <w:p>
+      <w:pPr>
+        <w:jc w:val="center"/>
+        <w:rPr>
+          <w:b/>
+          <w:sz w:val="40"/>
+        </w:rPr>
+      </w:pPr>
+      <w:r>
+        <w:rPr>
+          <w:b/>
+          <w:sz w:val="40"/>
+        </w:rPr>
+        <w:t>______________________</w:t>
+      </w:r>
+    </w:p>
+    <w:p>
+      <w:pPr>
+        <w:jc w:val="center"/>
+        <w:rPr>
+          <w:b/>
+          <w:sz w:val="40"/>
+        </w:rPr>
+      </w:pPr>
+      <w:r>
+        <w:rPr>
+          <w:b/>
+          <w:sz w:val="40"/>
+        </w:rPr>
+        <w:t>ISABEL BRIONES</w:t>
+      </w:r>
+    </w:p>
+    <w:p>
+      <w:pPr>
+        <w:jc w:val="center"/>
+        <w:rPr>
+          <w:b/>
+          <w:sz w:val="40"/>
+        </w:rPr>
+      </w:pPr>
+    </w:p>
+    <w:p>
+      <w:pPr>
+        <w:jc w:val="center"/>
+        <w:rPr>
+          <w:b/>
+          <w:sz w:val="40"/>
+        </w:rPr>
+      </w:pPr>
+    </w:p>
+    <w:p>
+      <w:pPr>
+        <w:jc w:val="center"/>
+        <w:rPr>
+          <w:b/>
+          <w:sz w:val="40"/>
+        </w:rPr>
+      </w:pPr>
+    </w:p>
+    <w:p>
+      <w:pPr>
+        <w:jc w:val="center"/>
+        <w:rPr>
+          <w:b/>
+          <w:sz w:val="40"/>
+        </w:rPr>
+      </w:pPr>
+    </w:p>
+    <w:p>
+      <w:pPr>
+        <w:jc w:val="center"/>
+        <w:rPr>
+          <w:b/>
+          <w:sz w:val="40"/>
+        </w:rPr>
+      </w:pPr>
+    </w:p>
+    <w:p>
+      <w:pPr>
+        <w:jc w:val="center"/>
+        <w:rPr>
+          <w:b/>
+          <w:sz w:val="40"/>
+        </w:rPr>
+      </w:pPr>
+    </w:p>
+    <w:p>
+      <w:pPr>
+        <w:jc w:val="center"/>
+        <w:rPr>
+          <w:b/>
+          <w:sz w:val="40"/>
+        </w:rPr>
+      </w:pPr>
+      <w:r>
+        <w:rPr>
+          <w:b/>
+          <w:sz w:val="40"/>
+        </w:rPr>
+        <w:t xml:space="preserve">2 </w:t>
+      </w:r>
+      <w:proofErr w:type="gramStart"/>
+      <w:r>
+        <w:rPr>
+          <w:b/>
+          <w:sz w:val="40"/>
+        </w:rPr>
+        <w:t>Diciembre</w:t>
+      </w:r>
+      <w:proofErr w:type="gramEnd"/>
+      <w:r>
+        <w:rPr>
+          <w:b/>
+          <w:sz w:val="40"/>
+        </w:rPr>
+        <w:t xml:space="preserve"> 2023</w:t>
+      </w:r>
+    </w:p>
+    <w:p>
+      <w:pPr>
+        <w:jc w:val="center"/>
+        <w:rPr>
+          <w:b/>
+          <w:sz w:val="40"/>
+        </w:rPr>
+      </w:pPr>
+    </w:p>
+    <w:p>
+      <w:pPr>
+        <w:jc w:val="center"/>
+        <w:rPr>
+          <w:b/>
+          <w:sz w:val="40"/>
+        </w:rPr>
+      </w:pPr>
+    </w:p>
+    <w:p>
+      <w:pPr>
+        <w:jc w:val="center"/>
+        <w:rPr>
+          <w:b/>
+          <w:sz w:val="40"/>
+        </w:rPr>
+      </w:pPr>
+      <w:r>
+        <w:rPr>
+          <w:b/>
+          <w:sz w:val="40"/>
+        </w:rPr>
+        <w:t>PRODUCCION</w:t>
+      </w:r>
+    </w:p>
+    <w:p>
+      <w:pPr>
+        <w:jc w:val="center"/>
+        <w:rPr>
+          <w:b/>
+          <w:sz w:val="40"/>
+        </w:rPr>
+      </w:pPr>
+    </w:p>
+    <w:p>
+      <w:pPr>
+        <w:jc w:val="center"/>
+        <w:rPr>
+          <w:b/>
+          <w:sz w:val="40"/>
+        </w:rPr>
+      </w:pPr>
+    </w:p>
+    <w:p>
+      <w:pPr>
+        <w:jc w:val="center"/>
+        <w:rPr>
+          <w:b/>
+          <w:sz w:val="40"/>
+        </w:rPr>
+      </w:pPr>
+      <w:r>
+        <w:rPr>
+          <w:b/>
+          <w:sz w:val="40"/>
+        </w:rPr>
+        <w:t xml:space="preserve">RECEPCION INTERNA   # </w:t>
+      </w:r>
+      <w:proofErr w:type="gramStart"/>
+      <w:r>
+        <w:rPr>
+          <w:b/>
+          <w:sz w:val="40"/>
+        </w:rPr>
+        <w:t>1001  al</w:t>
+      </w:r>
+      <w:proofErr w:type="gramEnd"/>
+      <w:r>
+        <w:rPr>
+          <w:b/>
+          <w:sz w:val="40"/>
+        </w:rPr>
+        <w:t xml:space="preserve">  #  1250</w:t>
+      </w:r>
+    </w:p>
+    <w:p>
+      <w:pPr>
+        <w:jc w:val="center"/>
+        <w:rPr>
+          <w:b/>
+          <w:sz w:val="40"/>
+        </w:rPr>
+      </w:pPr>
+    </w:p>
+    <w:p>
+      <w:pPr>
+        <w:jc w:val="center"/>
+        <w:rPr>
+          <w:b/>
+          <w:sz w:val="40"/>
+        </w:rPr>
+      </w:pPr>
+    </w:p>
+    <w:p>
+      <w:pPr>
+        <w:jc w:val="center"/>
+        <w:rPr>
+          <w:b/>
+          <w:sz w:val="40"/>
+        </w:rPr>
+      </w:pPr>
+    </w:p>
+    <w:p>
+      <w:pPr>
+        <w:jc w:val="center"/>
+        <w:rPr>
+          <w:b/>
+          <w:sz w:val="40"/>
+        </w:rPr>
+      </w:pPr>
+      <w:r>
+        <w:rPr>
+          <w:b/>
+          <w:sz w:val="40"/>
+        </w:rPr>
         <w:t>Recibió</w:t>
       </w:r>
     </w:p>
@@ -493,7 +740,6 @@
           <w:b/>
           <w:sz w:val="40"/>
         </w:rPr>
-        <w:lastRenderedPageBreak/>
         <w:t xml:space="preserve">ISABEL BRIONES </w:t>
       </w:r>
     </w:p>
@@ -690,476 +936,6 @@
           <w:sz w:val="40"/>
         </w:rPr>
         <w:t>_______________________</w:t>
-      </w:r>
-    </w:p>
-    <w:p>
-      <w:pPr>
-        <w:jc w:val="center"/>
-        <w:rPr>
-          <w:b/>
-          <w:sz w:val="40"/>
-        </w:rPr>
-      </w:pPr>
-      <w:r>
-        <w:rPr>
-          <w:b/>
-          <w:sz w:val="40"/>
-        </w:rPr>
-        <w:t>ISABEL BRIONES</w:t>
-      </w:r>
-    </w:p>
-    <w:p>
-      <w:pPr>
-        <w:jc w:val="center"/>
-        <w:rPr>
-          <w:b/>
-          <w:sz w:val="40"/>
-        </w:rPr>
-      </w:pPr>
-    </w:p>
-    <w:p>
-      <w:pPr>
-        <w:jc w:val="center"/>
-        <w:rPr>
-          <w:b/>
-          <w:sz w:val="40"/>
-        </w:rPr>
-      </w:pPr>
-    </w:p>
-    <w:p>
-      <w:pPr>
-        <w:jc w:val="center"/>
-        <w:rPr>
-          <w:b/>
-          <w:sz w:val="40"/>
-        </w:rPr>
-      </w:pPr>
-    </w:p>
-    <w:p>
-      <w:pPr>
-        <w:jc w:val="center"/>
-        <w:rPr>
-          <w:b/>
-          <w:sz w:val="40"/>
-        </w:rPr>
-      </w:pPr>
-    </w:p>
-    <w:p>
-      <w:pPr>
-        <w:jc w:val="center"/>
-        <w:rPr>
-          <w:b/>
-          <w:sz w:val="40"/>
-        </w:rPr>
-      </w:pPr>
-      <w:r>
-        <w:rPr>
-          <w:b/>
-          <w:sz w:val="40"/>
-        </w:rPr>
-        <w:t>1 NOVIEMBRE 2023</w:t>
-      </w:r>
-    </w:p>
-    <w:p>
-      <w:pPr>
-        <w:jc w:val="center"/>
-        <w:rPr>
-          <w:b/>
-          <w:sz w:val="40"/>
-        </w:rPr>
-      </w:pPr>
-    </w:p>
-    <w:p>
-      <w:pPr>
-        <w:jc w:val="center"/>
-        <w:rPr>
-          <w:b/>
-          <w:sz w:val="40"/>
-        </w:rPr>
-      </w:pPr>
-    </w:p>
-    <w:p>
-      <w:pPr>
-        <w:jc w:val="center"/>
-        <w:rPr>
-          <w:b/>
-          <w:sz w:val="40"/>
-        </w:rPr>
-      </w:pPr>
-    </w:p>
-    <w:p>
-      <w:pPr>
-        <w:jc w:val="center"/>
-        <w:rPr>
-          <w:b/>
-          <w:sz w:val="40"/>
-        </w:rPr>
-      </w:pPr>
-      <w:r>
-        <w:rPr>
-          <w:b/>
-          <w:sz w:val="40"/>
-        </w:rPr>
-        <w:t>ALMACEN</w:t>
-      </w:r>
-    </w:p>
-    <w:p>
-      <w:pPr>
-        <w:jc w:val="center"/>
-        <w:rPr>
-          <w:b/>
-          <w:sz w:val="40"/>
-        </w:rPr>
-      </w:pPr>
-    </w:p>
-    <w:p>
-      <w:pPr>
-        <w:jc w:val="center"/>
-        <w:rPr>
-          <w:b/>
-          <w:sz w:val="40"/>
-        </w:rPr>
-      </w:pPr>
-    </w:p>
-    <w:p>
-      <w:pPr>
-        <w:jc w:val="center"/>
-        <w:rPr>
-          <w:b/>
-          <w:sz w:val="40"/>
-        </w:rPr>
-      </w:pPr>
-      <w:r>
-        <w:rPr>
-          <w:b/>
-          <w:sz w:val="40"/>
-        </w:rPr>
-        <w:t>CONTROL INTERNO ALMACEN PRODUCCION FOLIO # 0001   al    # 0250</w:t>
-      </w:r>
-    </w:p>
-    <w:p>
-      <w:pPr>
-        <w:jc w:val="center"/>
-        <w:rPr>
-          <w:b/>
-          <w:sz w:val="40"/>
-        </w:rPr>
-      </w:pPr>
-    </w:p>
-    <w:p>
-      <w:pPr>
-        <w:jc w:val="center"/>
-        <w:rPr>
-          <w:b/>
-          <w:sz w:val="40"/>
-        </w:rPr>
-      </w:pPr>
-    </w:p>
-    <w:p>
-      <w:pPr>
-        <w:jc w:val="center"/>
-        <w:rPr>
-          <w:b/>
-          <w:sz w:val="40"/>
-        </w:rPr>
-      </w:pPr>
-    </w:p>
-    <w:p>
-      <w:pPr>
-        <w:jc w:val="center"/>
-        <w:rPr>
-          <w:b/>
-          <w:sz w:val="40"/>
-        </w:rPr>
-      </w:pPr>
-    </w:p>
-    <w:p>
-      <w:pPr>
-        <w:jc w:val="center"/>
-        <w:rPr>
-          <w:b/>
-          <w:sz w:val="40"/>
-        </w:rPr>
-      </w:pPr>
-      <w:r>
-        <w:rPr>
-          <w:b/>
-          <w:sz w:val="40"/>
-        </w:rPr>
-        <w:t>RECIBIO</w:t>
-      </w:r>
-    </w:p>
-    <w:p>
-      <w:pPr>
-        <w:jc w:val="center"/>
-        <w:rPr>
-          <w:b/>
-          <w:sz w:val="40"/>
-        </w:rPr>
-      </w:pPr>
-    </w:p>
-    <w:p>
-      <w:pPr>
-        <w:jc w:val="center"/>
-        <w:rPr>
-          <w:b/>
-          <w:sz w:val="40"/>
-        </w:rPr>
-      </w:pPr>
-      <w:r>
-        <w:rPr>
-          <w:b/>
-          <w:sz w:val="40"/>
-        </w:rPr>
-        <w:t>_____________________</w:t>
-      </w:r>
-    </w:p>
-    <w:p>
-      <w:pPr>
-        <w:jc w:val="center"/>
-        <w:rPr>
-          <w:b/>
-          <w:sz w:val="40"/>
-        </w:rPr>
-      </w:pPr>
-      <w:proofErr w:type="gramStart"/>
-      <w:r>
-        <w:rPr>
-          <w:b/>
-          <w:sz w:val="40"/>
-        </w:rPr>
-        <w:lastRenderedPageBreak/>
-        <w:t>BEATRIZ  SOLANO</w:t>
-      </w:r>
-      <w:proofErr w:type="gramEnd"/>
-    </w:p>
-    <w:p>
-      <w:pPr>
-        <w:jc w:val="center"/>
-        <w:rPr>
-          <w:b/>
-          <w:sz w:val="40"/>
-        </w:rPr>
-      </w:pPr>
-    </w:p>
-    <w:p>
-      <w:pPr>
-        <w:jc w:val="center"/>
-        <w:rPr>
-          <w:b/>
-          <w:sz w:val="40"/>
-        </w:rPr>
-      </w:pPr>
-    </w:p>
-    <w:p>
-      <w:pPr>
-        <w:jc w:val="center"/>
-        <w:rPr>
-          <w:b/>
-          <w:sz w:val="40"/>
-        </w:rPr>
-      </w:pPr>
-    </w:p>
-    <w:p>
-      <w:pPr>
-        <w:jc w:val="center"/>
-        <w:rPr>
-          <w:b/>
-          <w:sz w:val="40"/>
-        </w:rPr>
-      </w:pPr>
-      <w:r>
-        <w:rPr>
-          <w:b/>
-          <w:sz w:val="40"/>
-        </w:rPr>
-        <w:t>18 DE OCTUBRE  2023</w:t>
-      </w:r>
-    </w:p>
-    <w:p>
-      <w:pPr>
-        <w:jc w:val="center"/>
-        <w:rPr>
-          <w:b/>
-          <w:sz w:val="40"/>
-        </w:rPr>
-      </w:pPr>
-    </w:p>
-    <w:p>
-      <w:pPr>
-        <w:jc w:val="center"/>
-        <w:rPr>
-          <w:b/>
-          <w:sz w:val="40"/>
-        </w:rPr>
-      </w:pPr>
-    </w:p>
-    <w:p>
-      <w:pPr>
-        <w:jc w:val="center"/>
-        <w:rPr>
-          <w:b/>
-          <w:sz w:val="40"/>
-        </w:rPr>
-      </w:pPr>
-    </w:p>
-    <w:p>
-      <w:pPr>
-        <w:jc w:val="center"/>
-        <w:rPr>
-          <w:b/>
-          <w:sz w:val="40"/>
-        </w:rPr>
-      </w:pPr>
-      <w:r>
-        <w:rPr>
-          <w:b/>
-          <w:sz w:val="40"/>
-        </w:rPr>
-        <w:t>PRODUCCION</w:t>
-      </w:r>
-    </w:p>
-    <w:p>
-      <w:pPr>
-        <w:jc w:val="center"/>
-        <w:rPr>
-          <w:b/>
-          <w:sz w:val="40"/>
-        </w:rPr>
-      </w:pPr>
-    </w:p>
-    <w:p>
-      <w:pPr>
-        <w:jc w:val="center"/>
-        <w:rPr>
-          <w:b/>
-          <w:sz w:val="40"/>
-        </w:rPr>
-      </w:pPr>
-    </w:p>
-    <w:p>
-      <w:pPr>
-        <w:jc w:val="center"/>
-        <w:rPr>
-          <w:b/>
-          <w:sz w:val="40"/>
-        </w:rPr>
-      </w:pPr>
-      <w:r>
-        <w:rPr>
-          <w:b/>
-          <w:sz w:val="40"/>
-        </w:rPr>
-        <w:t xml:space="preserve">CONTROL </w:t>
-      </w:r>
-      <w:proofErr w:type="gramStart"/>
-      <w:r>
-        <w:rPr>
-          <w:b/>
-          <w:sz w:val="40"/>
-        </w:rPr>
-        <w:t>INTERNO  PRODUCCION</w:t>
-      </w:r>
-      <w:proofErr w:type="gramEnd"/>
-      <w:r>
-        <w:rPr>
-          <w:b/>
-          <w:sz w:val="40"/>
-        </w:rPr>
-        <w:t xml:space="preserve">---ALMACEN   </w:t>
-      </w:r>
-    </w:p>
-    <w:p>
-      <w:pPr>
-        <w:jc w:val="center"/>
-        <w:rPr>
-          <w:b/>
-          <w:sz w:val="40"/>
-        </w:rPr>
-      </w:pPr>
-      <w:r>
-        <w:rPr>
-          <w:b/>
-          <w:sz w:val="40"/>
-        </w:rPr>
-        <w:t xml:space="preserve">#0001    al   </w:t>
-      </w:r>
-      <w:proofErr w:type="gramStart"/>
-      <w:r>
-        <w:rPr>
-          <w:b/>
-          <w:sz w:val="40"/>
-        </w:rPr>
-        <w:t>#  0100</w:t>
-      </w:r>
-      <w:proofErr w:type="gramEnd"/>
-    </w:p>
-    <w:p>
-      <w:pPr>
-        <w:jc w:val="center"/>
-        <w:rPr>
-          <w:b/>
-          <w:sz w:val="40"/>
-        </w:rPr>
-      </w:pPr>
-    </w:p>
-    <w:p>
-      <w:pPr>
-        <w:jc w:val="center"/>
-        <w:rPr>
-          <w:b/>
-          <w:sz w:val="40"/>
-        </w:rPr>
-      </w:pPr>
-    </w:p>
-    <w:p>
-      <w:pPr>
-        <w:jc w:val="center"/>
-        <w:rPr>
-          <w:b/>
-          <w:sz w:val="40"/>
-        </w:rPr>
-      </w:pPr>
-    </w:p>
-    <w:p>
-      <w:pPr>
-        <w:jc w:val="center"/>
-        <w:rPr>
-          <w:b/>
-          <w:sz w:val="40"/>
-        </w:rPr>
-      </w:pPr>
-      <w:r>
-        <w:rPr>
-          <w:b/>
-          <w:sz w:val="40"/>
-        </w:rPr>
-        <w:t xml:space="preserve">Recibió  </w:t>
-      </w:r>
-    </w:p>
-    <w:p>
-      <w:pPr>
-        <w:jc w:val="center"/>
-        <w:rPr>
-          <w:b/>
-          <w:sz w:val="40"/>
-        </w:rPr>
-      </w:pPr>
-    </w:p>
-    <w:p>
-      <w:pPr>
-        <w:jc w:val="center"/>
-        <w:rPr>
-          <w:b/>
-          <w:sz w:val="40"/>
-        </w:rPr>
-      </w:pPr>
-      <w:r>
-        <w:rPr>
-          <w:b/>
-          <w:sz w:val="40"/>
-        </w:rPr>
-        <w:t>_____________________</w:t>
       </w:r>
     </w:p>
     <w:p>
@@ -1214,6 +990,475 @@
           <w:sz w:val="40"/>
         </w:rPr>
       </w:pPr>
+    </w:p>
+    <w:p>
+      <w:pPr>
+        <w:jc w:val="center"/>
+        <w:rPr>
+          <w:b/>
+          <w:sz w:val="40"/>
+        </w:rPr>
+      </w:pPr>
+      <w:r>
+        <w:rPr>
+          <w:b/>
+          <w:sz w:val="40"/>
+        </w:rPr>
+        <w:t>1 NOVIEMBRE 2023</w:t>
+      </w:r>
+    </w:p>
+    <w:p>
+      <w:pPr>
+        <w:jc w:val="center"/>
+        <w:rPr>
+          <w:b/>
+          <w:sz w:val="40"/>
+        </w:rPr>
+      </w:pPr>
+    </w:p>
+    <w:p>
+      <w:pPr>
+        <w:jc w:val="center"/>
+        <w:rPr>
+          <w:b/>
+          <w:sz w:val="40"/>
+        </w:rPr>
+      </w:pPr>
+    </w:p>
+    <w:p>
+      <w:pPr>
+        <w:jc w:val="center"/>
+        <w:rPr>
+          <w:b/>
+          <w:sz w:val="40"/>
+        </w:rPr>
+      </w:pPr>
+    </w:p>
+    <w:p>
+      <w:pPr>
+        <w:jc w:val="center"/>
+        <w:rPr>
+          <w:b/>
+          <w:sz w:val="40"/>
+        </w:rPr>
+      </w:pPr>
+      <w:r>
+        <w:rPr>
+          <w:b/>
+          <w:sz w:val="40"/>
+        </w:rPr>
+        <w:t>ALMACEN</w:t>
+      </w:r>
+    </w:p>
+    <w:p>
+      <w:pPr>
+        <w:jc w:val="center"/>
+        <w:rPr>
+          <w:b/>
+          <w:sz w:val="40"/>
+        </w:rPr>
+      </w:pPr>
+    </w:p>
+    <w:p>
+      <w:pPr>
+        <w:jc w:val="center"/>
+        <w:rPr>
+          <w:b/>
+          <w:sz w:val="40"/>
+        </w:rPr>
+      </w:pPr>
+    </w:p>
+    <w:p>
+      <w:pPr>
+        <w:jc w:val="center"/>
+        <w:rPr>
+          <w:b/>
+          <w:sz w:val="40"/>
+        </w:rPr>
+      </w:pPr>
+      <w:r>
+        <w:rPr>
+          <w:b/>
+          <w:sz w:val="40"/>
+        </w:rPr>
+        <w:t>CONTROL INTERNO ALMACEN PRODUCCION FOLIO # 0001   al    # 0250</w:t>
+      </w:r>
+    </w:p>
+    <w:p>
+      <w:pPr>
+        <w:jc w:val="center"/>
+        <w:rPr>
+          <w:b/>
+          <w:sz w:val="40"/>
+        </w:rPr>
+      </w:pPr>
+    </w:p>
+    <w:p>
+      <w:pPr>
+        <w:jc w:val="center"/>
+        <w:rPr>
+          <w:b/>
+          <w:sz w:val="40"/>
+        </w:rPr>
+      </w:pPr>
+    </w:p>
+    <w:p>
+      <w:pPr>
+        <w:jc w:val="center"/>
+        <w:rPr>
+          <w:b/>
+          <w:sz w:val="40"/>
+        </w:rPr>
+      </w:pPr>
+    </w:p>
+    <w:p>
+      <w:pPr>
+        <w:jc w:val="center"/>
+        <w:rPr>
+          <w:b/>
+          <w:sz w:val="40"/>
+        </w:rPr>
+      </w:pPr>
+    </w:p>
+    <w:p>
+      <w:pPr>
+        <w:jc w:val="center"/>
+        <w:rPr>
+          <w:b/>
+          <w:sz w:val="40"/>
+        </w:rPr>
+      </w:pPr>
+      <w:r>
+        <w:rPr>
+          <w:b/>
+          <w:sz w:val="40"/>
+        </w:rPr>
+        <w:t>RECIBIO</w:t>
+      </w:r>
+    </w:p>
+    <w:p>
+      <w:pPr>
+        <w:jc w:val="center"/>
+        <w:rPr>
+          <w:b/>
+          <w:sz w:val="40"/>
+        </w:rPr>
+      </w:pPr>
+    </w:p>
+    <w:p>
+      <w:pPr>
+        <w:jc w:val="center"/>
+        <w:rPr>
+          <w:b/>
+          <w:sz w:val="40"/>
+        </w:rPr>
+      </w:pPr>
+      <w:r>
+        <w:rPr>
+          <w:b/>
+          <w:sz w:val="40"/>
+        </w:rPr>
+        <w:t>_____________________</w:t>
+      </w:r>
+    </w:p>
+    <w:p>
+      <w:pPr>
+        <w:jc w:val="center"/>
+        <w:rPr>
+          <w:b/>
+          <w:sz w:val="40"/>
+        </w:rPr>
+      </w:pPr>
+      <w:proofErr w:type="gramStart"/>
+      <w:r>
+        <w:rPr>
+          <w:b/>
+          <w:sz w:val="40"/>
+        </w:rPr>
+        <w:t>BEATRIZ  SOLANO</w:t>
+      </w:r>
+      <w:proofErr w:type="gramEnd"/>
+    </w:p>
+    <w:p>
+      <w:pPr>
+        <w:jc w:val="center"/>
+        <w:rPr>
+          <w:b/>
+          <w:sz w:val="40"/>
+        </w:rPr>
+      </w:pPr>
+    </w:p>
+    <w:p>
+      <w:pPr>
+        <w:jc w:val="center"/>
+        <w:rPr>
+          <w:b/>
+          <w:sz w:val="40"/>
+        </w:rPr>
+      </w:pPr>
+    </w:p>
+    <w:p>
+      <w:pPr>
+        <w:jc w:val="center"/>
+        <w:rPr>
+          <w:b/>
+          <w:sz w:val="40"/>
+        </w:rPr>
+      </w:pPr>
+    </w:p>
+    <w:p>
+      <w:pPr>
+        <w:jc w:val="center"/>
+        <w:rPr>
+          <w:b/>
+          <w:sz w:val="40"/>
+        </w:rPr>
+      </w:pPr>
+      <w:r>
+        <w:rPr>
+          <w:b/>
+          <w:sz w:val="40"/>
+        </w:rPr>
+        <w:t>18 DE OCTUBRE  2023</w:t>
+      </w:r>
+    </w:p>
+    <w:p>
+      <w:pPr>
+        <w:jc w:val="center"/>
+        <w:rPr>
+          <w:b/>
+          <w:sz w:val="40"/>
+        </w:rPr>
+      </w:pPr>
+    </w:p>
+    <w:p>
+      <w:pPr>
+        <w:jc w:val="center"/>
+        <w:rPr>
+          <w:b/>
+          <w:sz w:val="40"/>
+        </w:rPr>
+      </w:pPr>
+    </w:p>
+    <w:p>
+      <w:pPr>
+        <w:jc w:val="center"/>
+        <w:rPr>
+          <w:b/>
+          <w:sz w:val="40"/>
+        </w:rPr>
+      </w:pPr>
+    </w:p>
+    <w:p>
+      <w:pPr>
+        <w:jc w:val="center"/>
+        <w:rPr>
+          <w:b/>
+          <w:sz w:val="40"/>
+        </w:rPr>
+      </w:pPr>
+      <w:r>
+        <w:rPr>
+          <w:b/>
+          <w:sz w:val="40"/>
+        </w:rPr>
+        <w:t>PRODUCCION</w:t>
+      </w:r>
+    </w:p>
+    <w:p>
+      <w:pPr>
+        <w:jc w:val="center"/>
+        <w:rPr>
+          <w:b/>
+          <w:sz w:val="40"/>
+        </w:rPr>
+      </w:pPr>
+    </w:p>
+    <w:p>
+      <w:pPr>
+        <w:jc w:val="center"/>
+        <w:rPr>
+          <w:b/>
+          <w:sz w:val="40"/>
+        </w:rPr>
+      </w:pPr>
+    </w:p>
+    <w:p>
+      <w:pPr>
+        <w:jc w:val="center"/>
+        <w:rPr>
+          <w:b/>
+          <w:sz w:val="40"/>
+        </w:rPr>
+      </w:pPr>
+      <w:r>
+        <w:rPr>
+          <w:b/>
+          <w:sz w:val="40"/>
+        </w:rPr>
+        <w:t xml:space="preserve">CONTROL </w:t>
+      </w:r>
+      <w:proofErr w:type="gramStart"/>
+      <w:r>
+        <w:rPr>
+          <w:b/>
+          <w:sz w:val="40"/>
+        </w:rPr>
+        <w:t>INTERNO  PRODUCCION</w:t>
+      </w:r>
+      <w:proofErr w:type="gramEnd"/>
+      <w:r>
+        <w:rPr>
+          <w:b/>
+          <w:sz w:val="40"/>
+        </w:rPr>
+        <w:t xml:space="preserve">---ALMACEN   </w:t>
+      </w:r>
+    </w:p>
+    <w:p>
+      <w:pPr>
+        <w:jc w:val="center"/>
+        <w:rPr>
+          <w:b/>
+          <w:sz w:val="40"/>
+        </w:rPr>
+      </w:pPr>
+      <w:r>
+        <w:rPr>
+          <w:b/>
+          <w:sz w:val="40"/>
+        </w:rPr>
+        <w:t xml:space="preserve">#0001    al   </w:t>
+      </w:r>
+      <w:proofErr w:type="gramStart"/>
+      <w:r>
+        <w:rPr>
+          <w:b/>
+          <w:sz w:val="40"/>
+        </w:rPr>
+        <w:t>#  0100</w:t>
+      </w:r>
+      <w:proofErr w:type="gramEnd"/>
+    </w:p>
+    <w:p>
+      <w:pPr>
+        <w:jc w:val="center"/>
+        <w:rPr>
+          <w:b/>
+          <w:sz w:val="40"/>
+        </w:rPr>
+      </w:pPr>
+    </w:p>
+    <w:p>
+      <w:pPr>
+        <w:jc w:val="center"/>
+        <w:rPr>
+          <w:b/>
+          <w:sz w:val="40"/>
+        </w:rPr>
+      </w:pPr>
+    </w:p>
+    <w:p>
+      <w:pPr>
+        <w:jc w:val="center"/>
+        <w:rPr>
+          <w:b/>
+          <w:sz w:val="40"/>
+        </w:rPr>
+      </w:pPr>
+    </w:p>
+    <w:p>
+      <w:pPr>
+        <w:jc w:val="center"/>
+        <w:rPr>
+          <w:b/>
+          <w:sz w:val="40"/>
+        </w:rPr>
+      </w:pPr>
+      <w:r>
+        <w:rPr>
+          <w:b/>
+          <w:sz w:val="40"/>
+        </w:rPr>
+        <w:t xml:space="preserve">Recibió  </w:t>
+      </w:r>
+    </w:p>
+    <w:p>
+      <w:pPr>
+        <w:jc w:val="center"/>
+        <w:rPr>
+          <w:b/>
+          <w:sz w:val="40"/>
+        </w:rPr>
+      </w:pPr>
+    </w:p>
+    <w:p>
+      <w:pPr>
+        <w:jc w:val="center"/>
+        <w:rPr>
+          <w:b/>
+          <w:sz w:val="40"/>
+        </w:rPr>
+      </w:pPr>
+      <w:r>
+        <w:rPr>
+          <w:b/>
+          <w:sz w:val="40"/>
+        </w:rPr>
+        <w:t>_____________________</w:t>
+      </w:r>
+    </w:p>
+    <w:p>
+      <w:pPr>
+        <w:jc w:val="center"/>
+        <w:rPr>
+          <w:b/>
+          <w:sz w:val="40"/>
+        </w:rPr>
+      </w:pPr>
+      <w:r>
+        <w:rPr>
+          <w:b/>
+          <w:sz w:val="40"/>
+        </w:rPr>
+        <w:t>ISABEL BRIONES</w:t>
+      </w:r>
+    </w:p>
+    <w:p>
+      <w:pPr>
+        <w:jc w:val="center"/>
+        <w:rPr>
+          <w:b/>
+          <w:sz w:val="40"/>
+        </w:rPr>
+      </w:pPr>
+    </w:p>
+    <w:p>
+      <w:pPr>
+        <w:jc w:val="center"/>
+        <w:rPr>
+          <w:b/>
+          <w:sz w:val="40"/>
+        </w:rPr>
+      </w:pPr>
+    </w:p>
+    <w:p>
+      <w:pPr>
+        <w:jc w:val="center"/>
+        <w:rPr>
+          <w:b/>
+          <w:sz w:val="40"/>
+        </w:rPr>
+      </w:pPr>
+    </w:p>
+    <w:p>
+      <w:pPr>
+        <w:jc w:val="center"/>
+        <w:rPr>
+          <w:b/>
+          <w:sz w:val="40"/>
+        </w:rPr>
+      </w:pPr>
       <w:r>
         <w:rPr>
           <w:b/>
@@ -1412,7 +1657,6 @@
           <w:b/>
           <w:sz w:val="40"/>
         </w:rPr>
-        <w:lastRenderedPageBreak/>
         <w:t>Argelia Cebada</w:t>
       </w:r>
     </w:p>
@@ -1844,7 +2088,6 @@
           <w:b/>
           <w:sz w:val="40"/>
         </w:rPr>
-        <w:lastRenderedPageBreak/>
         <w:t xml:space="preserve">    #  </w:t>
       </w:r>
       <w:proofErr w:type="gramStart"/>

--- a/01 DOCUEMENTOS/PAP FISC PRODUCCION  Oct-2023.docx
+++ b/01 DOCUEMENTOS/PAP FISC PRODUCCION  Oct-2023.docx
@@ -19,12 +19,21 @@
           <w:sz w:val="40"/>
         </w:rPr>
       </w:pPr>
-      <w:r>
-        <w:rPr>
-          <w:b/>
-          <w:sz w:val="40"/>
-        </w:rPr>
-        <w:t>9 DE DICIEMBRE  2023</w:t>
+    </w:p>
+    <w:p>
+      <w:pPr>
+        <w:jc w:val="center"/>
+        <w:rPr>
+          <w:b/>
+          <w:sz w:val="40"/>
+        </w:rPr>
+      </w:pPr>
+      <w:r>
+        <w:rPr>
+          <w:b/>
+          <w:sz w:val="40"/>
+        </w:rPr>
+        <w:t>15 DICIEMBRE 2023</w:t>
       </w:r>
     </w:p>
     <w:p>
@@ -87,12 +96,21 @@
           <w:sz w:val="40"/>
         </w:rPr>
       </w:pPr>
-      <w:r>
-        <w:rPr>
-          <w:b/>
-          <w:sz w:val="40"/>
-        </w:rPr>
-        <w:t xml:space="preserve">RECEPCION INTERNA     # </w:t>
+    </w:p>
+    <w:p>
+      <w:pPr>
+        <w:jc w:val="center"/>
+        <w:rPr>
+          <w:b/>
+          <w:sz w:val="40"/>
+        </w:rPr>
+      </w:pPr>
+      <w:r>
+        <w:rPr>
+          <w:b/>
+          <w:sz w:val="40"/>
+        </w:rPr>
+        <w:t xml:space="preserve">RECEPCION </w:t>
       </w:r>
       <w:proofErr w:type="gramStart"/>
       <w:r>
@@ -100,7 +118,7 @@
           <w:b/>
           <w:sz w:val="40"/>
         </w:rPr>
-        <w:t>1251  al</w:t>
+        <w:t>INTERNA  #</w:t>
       </w:r>
       <w:proofErr w:type="gramEnd"/>
       <w:r>
@@ -108,17 +126,92 @@
           <w:b/>
           <w:sz w:val="40"/>
         </w:rPr>
-        <w:t xml:space="preserve">   1500</w:t>
-      </w:r>
-    </w:p>
-    <w:p>
-      <w:pPr>
-        <w:jc w:val="center"/>
-        <w:rPr>
-          <w:b/>
-          <w:sz w:val="40"/>
-        </w:rPr>
-      </w:pPr>
+        <w:t xml:space="preserve">  1501  al   1750</w:t>
+      </w:r>
+    </w:p>
+    <w:p>
+      <w:pPr>
+        <w:jc w:val="center"/>
+        <w:rPr>
+          <w:b/>
+          <w:sz w:val="40"/>
+        </w:rPr>
+      </w:pPr>
+    </w:p>
+    <w:p>
+      <w:pPr>
+        <w:jc w:val="center"/>
+        <w:rPr>
+          <w:b/>
+          <w:sz w:val="40"/>
+        </w:rPr>
+      </w:pPr>
+    </w:p>
+    <w:p>
+      <w:pPr>
+        <w:jc w:val="center"/>
+        <w:rPr>
+          <w:b/>
+          <w:sz w:val="40"/>
+        </w:rPr>
+      </w:pPr>
+    </w:p>
+    <w:p>
+      <w:pPr>
+        <w:jc w:val="center"/>
+        <w:rPr>
+          <w:b/>
+          <w:sz w:val="40"/>
+        </w:rPr>
+      </w:pPr>
+      <w:r>
+        <w:rPr>
+          <w:b/>
+          <w:sz w:val="40"/>
+        </w:rPr>
+        <w:t>RECIBIO</w:t>
+      </w:r>
+    </w:p>
+    <w:p>
+      <w:pPr>
+        <w:jc w:val="center"/>
+        <w:rPr>
+          <w:b/>
+          <w:sz w:val="40"/>
+        </w:rPr>
+      </w:pPr>
+    </w:p>
+    <w:p>
+      <w:pPr>
+        <w:jc w:val="center"/>
+        <w:rPr>
+          <w:b/>
+          <w:sz w:val="40"/>
+        </w:rPr>
+      </w:pPr>
+      <w:r>
+        <w:rPr>
+          <w:b/>
+          <w:sz w:val="40"/>
+        </w:rPr>
+        <w:t>____________________________</w:t>
+      </w:r>
+    </w:p>
+    <w:p>
+      <w:pPr>
+        <w:jc w:val="center"/>
+        <w:rPr>
+          <w:b/>
+          <w:sz w:val="40"/>
+        </w:rPr>
+      </w:pPr>
+      <w:r>
+        <w:rPr>
+          <w:b/>
+          <w:sz w:val="40"/>
+        </w:rPr>
+        <w:t xml:space="preserve">ISABEL BRIONES </w:t>
+      </w:r>
     </w:p>
     <w:p>
       <w:pPr>
@@ -148,6 +241,134 @@
           <w:sz w:val="40"/>
         </w:rPr>
       </w:pPr>
+      <w:r>
+        <w:rPr>
+          <w:b/>
+          <w:sz w:val="40"/>
+        </w:rPr>
+        <w:lastRenderedPageBreak/>
+        <w:t>9 DE DICIEMBRE  2023</w:t>
+      </w:r>
+    </w:p>
+    <w:p>
+      <w:pPr>
+        <w:jc w:val="center"/>
+        <w:rPr>
+          <w:b/>
+          <w:sz w:val="40"/>
+        </w:rPr>
+      </w:pPr>
+    </w:p>
+    <w:p>
+      <w:pPr>
+        <w:jc w:val="center"/>
+        <w:rPr>
+          <w:b/>
+          <w:sz w:val="40"/>
+        </w:rPr>
+      </w:pPr>
+    </w:p>
+    <w:p>
+      <w:pPr>
+        <w:jc w:val="center"/>
+        <w:rPr>
+          <w:b/>
+          <w:sz w:val="40"/>
+        </w:rPr>
+      </w:pPr>
+      <w:r>
+        <w:rPr>
+          <w:b/>
+          <w:sz w:val="40"/>
+        </w:rPr>
+        <w:t>PRODUCCION</w:t>
+      </w:r>
+    </w:p>
+    <w:p>
+      <w:pPr>
+        <w:jc w:val="center"/>
+        <w:rPr>
+          <w:b/>
+          <w:sz w:val="40"/>
+        </w:rPr>
+      </w:pPr>
+    </w:p>
+    <w:p>
+      <w:pPr>
+        <w:jc w:val="center"/>
+        <w:rPr>
+          <w:b/>
+          <w:sz w:val="40"/>
+        </w:rPr>
+      </w:pPr>
+    </w:p>
+    <w:p>
+      <w:pPr>
+        <w:jc w:val="center"/>
+        <w:rPr>
+          <w:b/>
+          <w:sz w:val="40"/>
+        </w:rPr>
+      </w:pPr>
+      <w:r>
+        <w:rPr>
+          <w:b/>
+          <w:sz w:val="40"/>
+        </w:rPr>
+        <w:t xml:space="preserve">RECEPCION INTERNA     # </w:t>
+      </w:r>
+      <w:proofErr w:type="gramStart"/>
+      <w:r>
+        <w:rPr>
+          <w:b/>
+          <w:sz w:val="40"/>
+        </w:rPr>
+        <w:t>1251  al</w:t>
+      </w:r>
+      <w:proofErr w:type="gramEnd"/>
+      <w:r>
+        <w:rPr>
+          <w:b/>
+          <w:sz w:val="40"/>
+        </w:rPr>
+        <w:t xml:space="preserve">   1500</w:t>
+      </w:r>
+    </w:p>
+    <w:p>
+      <w:pPr>
+        <w:jc w:val="center"/>
+        <w:rPr>
+          <w:b/>
+          <w:sz w:val="40"/>
+        </w:rPr>
+      </w:pPr>
+    </w:p>
+    <w:p>
+      <w:pPr>
+        <w:jc w:val="center"/>
+        <w:rPr>
+          <w:b/>
+          <w:sz w:val="40"/>
+        </w:rPr>
+      </w:pPr>
+    </w:p>
+    <w:p>
+      <w:pPr>
+        <w:jc w:val="center"/>
+        <w:rPr>
+          <w:b/>
+          <w:sz w:val="40"/>
+        </w:rPr>
+      </w:pPr>
+    </w:p>
+    <w:p>
+      <w:pPr>
+        <w:jc w:val="center"/>
+        <w:rPr>
+          <w:b/>
+          <w:sz w:val="40"/>
+        </w:rPr>
+      </w:pPr>
     </w:p>
     <w:p>
       <w:pPr>
@@ -724,6 +945,7 @@
           <w:b/>
           <w:sz w:val="40"/>
         </w:rPr>
+        <w:lastRenderedPageBreak/>
         <w:t>______________________________</w:t>
       </w:r>
     </w:p>
@@ -951,7 +1173,477 @@
           <w:b/>
           <w:sz w:val="40"/>
         </w:rPr>
+        <w:t>ISABEL BRIONES</w:t>
+      </w:r>
+    </w:p>
+    <w:p>
+      <w:pPr>
+        <w:jc w:val="center"/>
+        <w:rPr>
+          <w:b/>
+          <w:sz w:val="40"/>
+        </w:rPr>
+      </w:pPr>
+    </w:p>
+    <w:p>
+      <w:pPr>
+        <w:jc w:val="center"/>
+        <w:rPr>
+          <w:b/>
+          <w:sz w:val="40"/>
+        </w:rPr>
+      </w:pPr>
+    </w:p>
+    <w:p>
+      <w:pPr>
+        <w:jc w:val="center"/>
+        <w:rPr>
+          <w:b/>
+          <w:sz w:val="40"/>
+        </w:rPr>
+      </w:pPr>
+    </w:p>
+    <w:p>
+      <w:pPr>
+        <w:jc w:val="center"/>
+        <w:rPr>
+          <w:b/>
+          <w:sz w:val="40"/>
+        </w:rPr>
+      </w:pPr>
+    </w:p>
+    <w:p>
+      <w:pPr>
+        <w:jc w:val="center"/>
+        <w:rPr>
+          <w:b/>
+          <w:sz w:val="40"/>
+        </w:rPr>
+      </w:pPr>
+      <w:r>
+        <w:rPr>
+          <w:b/>
+          <w:sz w:val="40"/>
+        </w:rPr>
+        <w:t>1 NOVIEMBRE 2023</w:t>
+      </w:r>
+    </w:p>
+    <w:p>
+      <w:pPr>
+        <w:jc w:val="center"/>
+        <w:rPr>
+          <w:b/>
+          <w:sz w:val="40"/>
+        </w:rPr>
+      </w:pPr>
+    </w:p>
+    <w:p>
+      <w:pPr>
+        <w:jc w:val="center"/>
+        <w:rPr>
+          <w:b/>
+          <w:sz w:val="40"/>
+        </w:rPr>
+      </w:pPr>
+    </w:p>
+    <w:p>
+      <w:pPr>
+        <w:jc w:val="center"/>
+        <w:rPr>
+          <w:b/>
+          <w:sz w:val="40"/>
+        </w:rPr>
+      </w:pPr>
+    </w:p>
+    <w:p>
+      <w:pPr>
+        <w:jc w:val="center"/>
+        <w:rPr>
+          <w:b/>
+          <w:sz w:val="40"/>
+        </w:rPr>
+      </w:pPr>
+      <w:r>
+        <w:rPr>
+          <w:b/>
+          <w:sz w:val="40"/>
+        </w:rPr>
+        <w:t>ALMACEN</w:t>
+      </w:r>
+    </w:p>
+    <w:p>
+      <w:pPr>
+        <w:jc w:val="center"/>
+        <w:rPr>
+          <w:b/>
+          <w:sz w:val="40"/>
+        </w:rPr>
+      </w:pPr>
+    </w:p>
+    <w:p>
+      <w:pPr>
+        <w:jc w:val="center"/>
+        <w:rPr>
+          <w:b/>
+          <w:sz w:val="40"/>
+        </w:rPr>
+      </w:pPr>
+    </w:p>
+    <w:p>
+      <w:pPr>
+        <w:jc w:val="center"/>
+        <w:rPr>
+          <w:b/>
+          <w:sz w:val="40"/>
+        </w:rPr>
+      </w:pPr>
+      <w:r>
+        <w:rPr>
+          <w:b/>
+          <w:sz w:val="40"/>
+        </w:rPr>
+        <w:t>CONTROL INTERNO ALMACEN PRODUCCION FOLIO # 0001   al    # 0250</w:t>
+      </w:r>
+    </w:p>
+    <w:p>
+      <w:pPr>
+        <w:jc w:val="center"/>
+        <w:rPr>
+          <w:b/>
+          <w:sz w:val="40"/>
+        </w:rPr>
+      </w:pPr>
+    </w:p>
+    <w:p>
+      <w:pPr>
+        <w:jc w:val="center"/>
+        <w:rPr>
+          <w:b/>
+          <w:sz w:val="40"/>
+        </w:rPr>
+      </w:pPr>
+    </w:p>
+    <w:p>
+      <w:pPr>
+        <w:jc w:val="center"/>
+        <w:rPr>
+          <w:b/>
+          <w:sz w:val="40"/>
+        </w:rPr>
+      </w:pPr>
+    </w:p>
+    <w:p>
+      <w:pPr>
+        <w:jc w:val="center"/>
+        <w:rPr>
+          <w:b/>
+          <w:sz w:val="40"/>
+        </w:rPr>
+      </w:pPr>
+    </w:p>
+    <w:p>
+      <w:pPr>
+        <w:jc w:val="center"/>
+        <w:rPr>
+          <w:b/>
+          <w:sz w:val="40"/>
+        </w:rPr>
+      </w:pPr>
+      <w:r>
+        <w:rPr>
+          <w:b/>
+          <w:sz w:val="40"/>
+        </w:rPr>
+        <w:t>RECIBIO</w:t>
+      </w:r>
+    </w:p>
+    <w:p>
+      <w:pPr>
+        <w:jc w:val="center"/>
+        <w:rPr>
+          <w:b/>
+          <w:sz w:val="40"/>
+        </w:rPr>
+      </w:pPr>
+    </w:p>
+    <w:p>
+      <w:pPr>
+        <w:jc w:val="center"/>
+        <w:rPr>
+          <w:b/>
+          <w:sz w:val="40"/>
+        </w:rPr>
+      </w:pPr>
+      <w:r>
+        <w:rPr>
+          <w:b/>
+          <w:sz w:val="40"/>
+        </w:rPr>
         <w:lastRenderedPageBreak/>
+        <w:t>_____________________</w:t>
+      </w:r>
+    </w:p>
+    <w:p>
+      <w:pPr>
+        <w:jc w:val="center"/>
+        <w:rPr>
+          <w:b/>
+          <w:sz w:val="40"/>
+        </w:rPr>
+      </w:pPr>
+      <w:proofErr w:type="gramStart"/>
+      <w:r>
+        <w:rPr>
+          <w:b/>
+          <w:sz w:val="40"/>
+        </w:rPr>
+        <w:t>BEATRIZ  SOLANO</w:t>
+      </w:r>
+      <w:proofErr w:type="gramEnd"/>
+    </w:p>
+    <w:p>
+      <w:pPr>
+        <w:jc w:val="center"/>
+        <w:rPr>
+          <w:b/>
+          <w:sz w:val="40"/>
+        </w:rPr>
+      </w:pPr>
+    </w:p>
+    <w:p>
+      <w:pPr>
+        <w:jc w:val="center"/>
+        <w:rPr>
+          <w:b/>
+          <w:sz w:val="40"/>
+        </w:rPr>
+      </w:pPr>
+    </w:p>
+    <w:p>
+      <w:pPr>
+        <w:jc w:val="center"/>
+        <w:rPr>
+          <w:b/>
+          <w:sz w:val="40"/>
+        </w:rPr>
+      </w:pPr>
+    </w:p>
+    <w:p>
+      <w:pPr>
+        <w:jc w:val="center"/>
+        <w:rPr>
+          <w:b/>
+          <w:sz w:val="40"/>
+        </w:rPr>
+      </w:pPr>
+      <w:r>
+        <w:rPr>
+          <w:b/>
+          <w:sz w:val="40"/>
+        </w:rPr>
+        <w:t>18 DE OCTUBRE  2023</w:t>
+      </w:r>
+    </w:p>
+    <w:p>
+      <w:pPr>
+        <w:jc w:val="center"/>
+        <w:rPr>
+          <w:b/>
+          <w:sz w:val="40"/>
+        </w:rPr>
+      </w:pPr>
+    </w:p>
+    <w:p>
+      <w:pPr>
+        <w:jc w:val="center"/>
+        <w:rPr>
+          <w:b/>
+          <w:sz w:val="40"/>
+        </w:rPr>
+      </w:pPr>
+    </w:p>
+    <w:p>
+      <w:pPr>
+        <w:jc w:val="center"/>
+        <w:rPr>
+          <w:b/>
+          <w:sz w:val="40"/>
+        </w:rPr>
+      </w:pPr>
+    </w:p>
+    <w:p>
+      <w:pPr>
+        <w:jc w:val="center"/>
+        <w:rPr>
+          <w:b/>
+          <w:sz w:val="40"/>
+        </w:rPr>
+      </w:pPr>
+      <w:r>
+        <w:rPr>
+          <w:b/>
+          <w:sz w:val="40"/>
+        </w:rPr>
+        <w:t>PRODUCCION</w:t>
+      </w:r>
+    </w:p>
+    <w:p>
+      <w:pPr>
+        <w:jc w:val="center"/>
+        <w:rPr>
+          <w:b/>
+          <w:sz w:val="40"/>
+        </w:rPr>
+      </w:pPr>
+    </w:p>
+    <w:p>
+      <w:pPr>
+        <w:jc w:val="center"/>
+        <w:rPr>
+          <w:b/>
+          <w:sz w:val="40"/>
+        </w:rPr>
+      </w:pPr>
+    </w:p>
+    <w:p>
+      <w:pPr>
+        <w:jc w:val="center"/>
+        <w:rPr>
+          <w:b/>
+          <w:sz w:val="40"/>
+        </w:rPr>
+      </w:pPr>
+      <w:r>
+        <w:rPr>
+          <w:b/>
+          <w:sz w:val="40"/>
+        </w:rPr>
+        <w:t xml:space="preserve">CONTROL </w:t>
+      </w:r>
+      <w:proofErr w:type="gramStart"/>
+      <w:r>
+        <w:rPr>
+          <w:b/>
+          <w:sz w:val="40"/>
+        </w:rPr>
+        <w:t>INTERNO  PRODUCCION</w:t>
+      </w:r>
+      <w:proofErr w:type="gramEnd"/>
+      <w:r>
+        <w:rPr>
+          <w:b/>
+          <w:sz w:val="40"/>
+        </w:rPr>
+        <w:t xml:space="preserve">---ALMACEN   </w:t>
+      </w:r>
+    </w:p>
+    <w:p>
+      <w:pPr>
+        <w:jc w:val="center"/>
+        <w:rPr>
+          <w:b/>
+          <w:sz w:val="40"/>
+        </w:rPr>
+      </w:pPr>
+      <w:r>
+        <w:rPr>
+          <w:b/>
+          <w:sz w:val="40"/>
+        </w:rPr>
+        <w:t xml:space="preserve">#0001    al   </w:t>
+      </w:r>
+      <w:proofErr w:type="gramStart"/>
+      <w:r>
+        <w:rPr>
+          <w:b/>
+          <w:sz w:val="40"/>
+        </w:rPr>
+        <w:t>#  0100</w:t>
+      </w:r>
+      <w:proofErr w:type="gramEnd"/>
+    </w:p>
+    <w:p>
+      <w:pPr>
+        <w:jc w:val="center"/>
+        <w:rPr>
+          <w:b/>
+          <w:sz w:val="40"/>
+        </w:rPr>
+      </w:pPr>
+    </w:p>
+    <w:p>
+      <w:pPr>
+        <w:jc w:val="center"/>
+        <w:rPr>
+          <w:b/>
+          <w:sz w:val="40"/>
+        </w:rPr>
+      </w:pPr>
+    </w:p>
+    <w:p>
+      <w:pPr>
+        <w:jc w:val="center"/>
+        <w:rPr>
+          <w:b/>
+          <w:sz w:val="40"/>
+        </w:rPr>
+      </w:pPr>
+    </w:p>
+    <w:p>
+      <w:pPr>
+        <w:jc w:val="center"/>
+        <w:rPr>
+          <w:b/>
+          <w:sz w:val="40"/>
+        </w:rPr>
+      </w:pPr>
+      <w:r>
+        <w:rPr>
+          <w:b/>
+          <w:sz w:val="40"/>
+        </w:rPr>
+        <w:t xml:space="preserve">Recibió  </w:t>
+      </w:r>
+    </w:p>
+    <w:p>
+      <w:pPr>
+        <w:jc w:val="center"/>
+        <w:rPr>
+          <w:b/>
+          <w:sz w:val="40"/>
+        </w:rPr>
+      </w:pPr>
+    </w:p>
+    <w:p>
+      <w:pPr>
+        <w:jc w:val="center"/>
+        <w:rPr>
+          <w:b/>
+          <w:sz w:val="40"/>
+        </w:rPr>
+      </w:pPr>
+      <w:r>
+        <w:rPr>
+          <w:b/>
+          <w:sz w:val="40"/>
+        </w:rPr>
+        <w:lastRenderedPageBreak/>
+        <w:t>_____________________</w:t>
+      </w:r>
+    </w:p>
+    <w:p>
+      <w:pPr>
+        <w:jc w:val="center"/>
+        <w:rPr>
+          <w:b/>
+          <w:sz w:val="40"/>
+        </w:rPr>
+      </w:pPr>
+      <w:r>
+        <w:rPr>
+          <w:b/>
+          <w:sz w:val="40"/>
+        </w:rPr>
         <w:t>ISABEL BRIONES</w:t>
       </w:r>
     </w:p>
@@ -990,108 +1682,122 @@
           <w:sz w:val="40"/>
         </w:rPr>
       </w:pPr>
-    </w:p>
-    <w:p>
-      <w:pPr>
-        <w:jc w:val="center"/>
-        <w:rPr>
-          <w:b/>
-          <w:sz w:val="40"/>
-        </w:rPr>
-      </w:pPr>
-      <w:r>
-        <w:rPr>
-          <w:b/>
-          <w:sz w:val="40"/>
-        </w:rPr>
-        <w:t>1 NOVIEMBRE 2023</w:t>
-      </w:r>
-    </w:p>
-    <w:p>
-      <w:pPr>
-        <w:jc w:val="center"/>
-        <w:rPr>
-          <w:b/>
-          <w:sz w:val="40"/>
-        </w:rPr>
-      </w:pPr>
-    </w:p>
-    <w:p>
-      <w:pPr>
-        <w:jc w:val="center"/>
-        <w:rPr>
-          <w:b/>
-          <w:sz w:val="40"/>
-        </w:rPr>
-      </w:pPr>
-    </w:p>
-    <w:p>
-      <w:pPr>
-        <w:jc w:val="center"/>
-        <w:rPr>
-          <w:b/>
-          <w:sz w:val="40"/>
-        </w:rPr>
-      </w:pPr>
-    </w:p>
-    <w:p>
-      <w:pPr>
-        <w:jc w:val="center"/>
-        <w:rPr>
-          <w:b/>
-          <w:sz w:val="40"/>
-        </w:rPr>
-      </w:pPr>
-      <w:r>
-        <w:rPr>
-          <w:b/>
-          <w:sz w:val="40"/>
-        </w:rPr>
-        <w:t>ALMACEN</w:t>
-      </w:r>
-    </w:p>
-    <w:p>
-      <w:pPr>
-        <w:jc w:val="center"/>
-        <w:rPr>
-          <w:b/>
-          <w:sz w:val="40"/>
-        </w:rPr>
-      </w:pPr>
-    </w:p>
-    <w:p>
-      <w:pPr>
-        <w:jc w:val="center"/>
-        <w:rPr>
-          <w:b/>
-          <w:sz w:val="40"/>
-        </w:rPr>
-      </w:pPr>
-    </w:p>
-    <w:p>
-      <w:pPr>
-        <w:jc w:val="center"/>
-        <w:rPr>
-          <w:b/>
-          <w:sz w:val="40"/>
-        </w:rPr>
-      </w:pPr>
-      <w:r>
-        <w:rPr>
-          <w:b/>
-          <w:sz w:val="40"/>
-        </w:rPr>
-        <w:t>CONTROL INTERNO ALMACEN PRODUCCION FOLIO # 0001   al    # 0250</w:t>
-      </w:r>
-    </w:p>
-    <w:p>
-      <w:pPr>
-        <w:jc w:val="center"/>
-        <w:rPr>
-          <w:b/>
-          <w:sz w:val="40"/>
-        </w:rPr>
-      </w:pPr>
+      <w:r>
+        <w:rPr>
+          <w:b/>
+          <w:sz w:val="40"/>
+        </w:rPr>
+        <w:t xml:space="preserve">  </w:t>
+      </w:r>
+    </w:p>
+    <w:p>
+      <w:pPr>
+        <w:jc w:val="center"/>
+        <w:rPr>
+          <w:b/>
+          <w:sz w:val="40"/>
+        </w:rPr>
+      </w:pPr>
+    </w:p>
+    <w:p>
+      <w:pPr>
+        <w:jc w:val="center"/>
+        <w:rPr>
+          <w:b/>
+          <w:sz w:val="40"/>
+        </w:rPr>
+      </w:pPr>
+      <w:r>
+        <w:rPr>
+          <w:b/>
+          <w:sz w:val="40"/>
+        </w:rPr>
+        <w:t>16 DE OCTUBRE 2023</w:t>
+      </w:r>
+    </w:p>
+    <w:p>
+      <w:pPr>
+        <w:jc w:val="center"/>
+        <w:rPr>
+          <w:b/>
+          <w:sz w:val="40"/>
+        </w:rPr>
+      </w:pPr>
+    </w:p>
+    <w:p>
+      <w:pPr>
+        <w:jc w:val="center"/>
+        <w:rPr>
+          <w:b/>
+          <w:sz w:val="40"/>
+        </w:rPr>
+      </w:pPr>
+    </w:p>
+    <w:p>
+      <w:pPr>
+        <w:jc w:val="center"/>
+        <w:rPr>
+          <w:b/>
+          <w:sz w:val="40"/>
+        </w:rPr>
+      </w:pPr>
+      <w:r>
+        <w:rPr>
+          <w:b/>
+          <w:sz w:val="40"/>
+        </w:rPr>
+        <w:t>PRODUCCION</w:t>
+      </w:r>
+    </w:p>
+    <w:p>
+      <w:pPr>
+        <w:jc w:val="center"/>
+        <w:rPr>
+          <w:b/>
+          <w:sz w:val="40"/>
+        </w:rPr>
+      </w:pPr>
+    </w:p>
+    <w:p>
+      <w:pPr>
+        <w:jc w:val="center"/>
+        <w:rPr>
+          <w:b/>
+          <w:sz w:val="40"/>
+        </w:rPr>
+      </w:pPr>
+    </w:p>
+    <w:p>
+      <w:pPr>
+        <w:jc w:val="center"/>
+        <w:rPr>
+          <w:b/>
+          <w:sz w:val="40"/>
+        </w:rPr>
+      </w:pPr>
+      <w:r>
+        <w:rPr>
+          <w:b/>
+          <w:sz w:val="40"/>
+        </w:rPr>
+        <w:t xml:space="preserve">RECEPCION </w:t>
+      </w:r>
+      <w:proofErr w:type="gramStart"/>
+      <w:r>
+        <w:rPr>
+          <w:b/>
+          <w:sz w:val="40"/>
+        </w:rPr>
+        <w:t>INTERNA  #</w:t>
+      </w:r>
+      <w:proofErr w:type="gramEnd"/>
+      <w:r>
+        <w:rPr>
+          <w:b/>
+          <w:sz w:val="40"/>
+        </w:rPr>
+        <w:t xml:space="preserve">  0251   al    #  0500</w:t>
+      </w:r>
     </w:p>
     <w:p>
       <w:pPr>
@@ -1158,100 +1864,375 @@
           <w:b/>
           <w:sz w:val="40"/>
         </w:rPr>
-        <w:t>_____________________</w:t>
-      </w:r>
-    </w:p>
-    <w:p>
-      <w:pPr>
-        <w:jc w:val="center"/>
-        <w:rPr>
-          <w:b/>
-          <w:sz w:val="40"/>
-        </w:rPr>
-      </w:pPr>
+        <w:lastRenderedPageBreak/>
+        <w:t>_________________________</w:t>
+      </w:r>
+    </w:p>
+    <w:p>
+      <w:pPr>
+        <w:jc w:val="center"/>
+        <w:rPr>
+          <w:b/>
+          <w:sz w:val="40"/>
+        </w:rPr>
+      </w:pPr>
+      <w:r>
+        <w:rPr>
+          <w:b/>
+          <w:sz w:val="40"/>
+        </w:rPr>
+        <w:t>Argelia Cebada</w:t>
+      </w:r>
+    </w:p>
+    <w:p>
+      <w:pPr>
+        <w:jc w:val="center"/>
+        <w:rPr>
+          <w:b/>
+          <w:sz w:val="40"/>
+        </w:rPr>
+      </w:pPr>
+    </w:p>
+    <w:p>
+      <w:pPr>
+        <w:jc w:val="center"/>
+        <w:rPr>
+          <w:b/>
+          <w:sz w:val="40"/>
+        </w:rPr>
+      </w:pPr>
+    </w:p>
+    <w:p>
+      <w:pPr>
+        <w:jc w:val="center"/>
+        <w:rPr>
+          <w:b/>
+          <w:sz w:val="40"/>
+        </w:rPr>
+      </w:pPr>
+    </w:p>
+    <w:p>
+      <w:pPr>
+        <w:jc w:val="center"/>
+        <w:rPr>
+          <w:b/>
+          <w:sz w:val="40"/>
+        </w:rPr>
+      </w:pPr>
+    </w:p>
+    <w:p>
+      <w:pPr>
+        <w:jc w:val="center"/>
+        <w:rPr>
+          <w:b/>
+          <w:sz w:val="40"/>
+        </w:rPr>
+      </w:pPr>
+    </w:p>
+    <w:p>
+      <w:pPr>
+        <w:jc w:val="center"/>
+        <w:rPr>
+          <w:b/>
+          <w:sz w:val="40"/>
+        </w:rPr>
+      </w:pPr>
+    </w:p>
+    <w:p>
+      <w:pPr>
+        <w:jc w:val="center"/>
+        <w:rPr>
+          <w:b/>
+          <w:sz w:val="40"/>
+        </w:rPr>
+      </w:pPr>
+    </w:p>
+    <w:p>
+      <w:pPr>
+        <w:jc w:val="center"/>
+        <w:rPr>
+          <w:b/>
+          <w:sz w:val="40"/>
+        </w:rPr>
+      </w:pPr>
+      <w:r>
+        <w:rPr>
+          <w:b/>
+          <w:sz w:val="40"/>
+        </w:rPr>
+        <w:t>11 OCTUBRE 2023</w:t>
+      </w:r>
+    </w:p>
+    <w:p>
+      <w:pPr>
+        <w:jc w:val="center"/>
+        <w:rPr>
+          <w:b/>
+          <w:sz w:val="40"/>
+        </w:rPr>
+      </w:pPr>
+    </w:p>
+    <w:p>
+      <w:pPr>
+        <w:jc w:val="center"/>
+        <w:rPr>
+          <w:b/>
+          <w:sz w:val="40"/>
+        </w:rPr>
+      </w:pPr>
+    </w:p>
+    <w:p>
+      <w:pPr>
+        <w:jc w:val="center"/>
+        <w:rPr>
+          <w:b/>
+          <w:sz w:val="40"/>
+        </w:rPr>
+      </w:pPr>
+    </w:p>
+    <w:p>
+      <w:pPr>
+        <w:jc w:val="center"/>
+        <w:rPr>
+          <w:b/>
+          <w:sz w:val="40"/>
+        </w:rPr>
+      </w:pPr>
+      <w:r>
+        <w:rPr>
+          <w:b/>
+          <w:sz w:val="40"/>
+        </w:rPr>
+        <w:t>PRODUCCION</w:t>
+      </w:r>
+    </w:p>
+    <w:p>
+      <w:pPr>
+        <w:jc w:val="center"/>
+        <w:rPr>
+          <w:b/>
+          <w:sz w:val="40"/>
+        </w:rPr>
+      </w:pPr>
+    </w:p>
+    <w:p>
+      <w:pPr>
+        <w:jc w:val="center"/>
+        <w:rPr>
+          <w:b/>
+          <w:sz w:val="40"/>
+        </w:rPr>
+      </w:pPr>
+    </w:p>
+    <w:p>
+      <w:pPr>
+        <w:jc w:val="center"/>
+        <w:rPr>
+          <w:b/>
+          <w:sz w:val="40"/>
+        </w:rPr>
+      </w:pPr>
+      <w:r>
+        <w:rPr>
+          <w:b/>
+          <w:sz w:val="40"/>
+        </w:rPr>
+        <w:t>RECEPCION DE PRODUCTOS</w:t>
+      </w:r>
+    </w:p>
+    <w:p>
+      <w:pPr>
+        <w:jc w:val="center"/>
+        <w:rPr>
+          <w:b/>
+          <w:sz w:val="40"/>
+        </w:rPr>
+      </w:pPr>
+      <w:r>
+        <w:rPr>
+          <w:b/>
+          <w:sz w:val="40"/>
+        </w:rPr>
+        <w:t xml:space="preserve">   </w:t>
+      </w:r>
       <w:proofErr w:type="gramStart"/>
       <w:r>
         <w:rPr>
           <w:b/>
           <w:sz w:val="40"/>
         </w:rPr>
-        <w:t>BEATRIZ  SOLANO</w:t>
+        <w:t>FOLIO  #</w:t>
       </w:r>
       <w:proofErr w:type="gramEnd"/>
-    </w:p>
-    <w:p>
-      <w:pPr>
-        <w:jc w:val="center"/>
-        <w:rPr>
-          <w:b/>
-          <w:sz w:val="40"/>
-        </w:rPr>
-      </w:pPr>
-    </w:p>
-    <w:p>
-      <w:pPr>
-        <w:jc w:val="center"/>
-        <w:rPr>
-          <w:b/>
-          <w:sz w:val="40"/>
-        </w:rPr>
-      </w:pPr>
-    </w:p>
-    <w:p>
-      <w:pPr>
-        <w:jc w:val="center"/>
-        <w:rPr>
-          <w:b/>
-          <w:sz w:val="40"/>
-        </w:rPr>
-      </w:pPr>
-    </w:p>
-    <w:p>
-      <w:pPr>
-        <w:jc w:val="center"/>
-        <w:rPr>
-          <w:b/>
-          <w:sz w:val="40"/>
-        </w:rPr>
-      </w:pPr>
-      <w:r>
-        <w:rPr>
-          <w:b/>
-          <w:sz w:val="40"/>
-        </w:rPr>
-        <w:t>18 DE OCTUBRE  2023</w:t>
-      </w:r>
-    </w:p>
-    <w:p>
-      <w:pPr>
-        <w:jc w:val="center"/>
-        <w:rPr>
-          <w:b/>
-          <w:sz w:val="40"/>
-        </w:rPr>
-      </w:pPr>
-    </w:p>
-    <w:p>
-      <w:pPr>
-        <w:jc w:val="center"/>
-        <w:rPr>
-          <w:b/>
-          <w:sz w:val="40"/>
-        </w:rPr>
-      </w:pPr>
-    </w:p>
-    <w:p>
-      <w:pPr>
-        <w:jc w:val="center"/>
-        <w:rPr>
-          <w:b/>
-          <w:sz w:val="40"/>
-        </w:rPr>
-      </w:pPr>
-    </w:p>
-    <w:p>
-      <w:pPr>
-        <w:jc w:val="center"/>
+      <w:r>
+        <w:rPr>
+          <w:b/>
+          <w:sz w:val="40"/>
+        </w:rPr>
+        <w:t xml:space="preserve"> 0001   al   # 0100</w:t>
+      </w:r>
+    </w:p>
+    <w:p>
+      <w:pPr>
+        <w:jc w:val="center"/>
+        <w:rPr>
+          <w:b/>
+          <w:sz w:val="40"/>
+        </w:rPr>
+      </w:pPr>
+    </w:p>
+    <w:p>
+      <w:pPr>
+        <w:jc w:val="center"/>
+        <w:rPr>
+          <w:b/>
+          <w:sz w:val="40"/>
+        </w:rPr>
+      </w:pPr>
+    </w:p>
+    <w:p>
+      <w:pPr>
+        <w:jc w:val="center"/>
+        <w:rPr>
+          <w:b/>
+          <w:sz w:val="40"/>
+        </w:rPr>
+      </w:pPr>
+    </w:p>
+    <w:p>
+      <w:pPr>
+        <w:jc w:val="center"/>
+        <w:rPr>
+          <w:b/>
+          <w:sz w:val="40"/>
+        </w:rPr>
+      </w:pPr>
+    </w:p>
+    <w:p>
+      <w:pPr>
+        <w:jc w:val="center"/>
+        <w:rPr>
+          <w:b/>
+          <w:sz w:val="40"/>
+        </w:rPr>
+      </w:pPr>
+      <w:r>
+        <w:rPr>
+          <w:b/>
+          <w:sz w:val="40"/>
+        </w:rPr>
+        <w:t>RECIBIO</w:t>
+      </w:r>
+    </w:p>
+    <w:p>
+      <w:pPr>
+        <w:jc w:val="center"/>
+        <w:rPr>
+          <w:b/>
+          <w:sz w:val="40"/>
+        </w:rPr>
+      </w:pPr>
+    </w:p>
+    <w:p>
+      <w:pPr>
+        <w:jc w:val="center"/>
+        <w:rPr>
+          <w:b/>
+          <w:sz w:val="40"/>
+        </w:rPr>
+      </w:pPr>
+      <w:r>
+        <w:rPr>
+          <w:b/>
+          <w:sz w:val="40"/>
+        </w:rPr>
+        <w:t>__________________________</w:t>
+      </w:r>
+    </w:p>
+    <w:p>
+      <w:pPr>
+        <w:jc w:val="center"/>
+        <w:rPr>
+          <w:b/>
+          <w:sz w:val="40"/>
+        </w:rPr>
+      </w:pPr>
+      <w:r>
+        <w:rPr>
+          <w:b/>
+          <w:sz w:val="40"/>
+        </w:rPr>
+        <w:t xml:space="preserve">ARGELIA CEBADA </w:t>
+      </w:r>
+    </w:p>
+    <w:p>
+      <w:pPr>
+        <w:jc w:val="center"/>
+        <w:rPr>
+          <w:b/>
+          <w:sz w:val="40"/>
+        </w:rPr>
+      </w:pPr>
+    </w:p>
+    <w:p>
+      <w:pPr>
+        <w:jc w:val="center"/>
+        <w:rPr>
+          <w:b/>
+          <w:sz w:val="40"/>
+        </w:rPr>
+      </w:pPr>
+    </w:p>
+    <w:p>
+      <w:pPr>
+        <w:jc w:val="center"/>
+        <w:rPr>
+          <w:b/>
+          <w:sz w:val="40"/>
+        </w:rPr>
+      </w:pPr>
+      <w:r>
+        <w:rPr>
+          <w:b/>
+          <w:sz w:val="40"/>
+        </w:rPr>
+        <w:t>2 DE OCTUBRE  2023</w:t>
+      </w:r>
+    </w:p>
+    <w:p>
+      <w:pPr>
+        <w:rPr>
+          <w:b/>
+          <w:sz w:val="40"/>
+        </w:rPr>
+      </w:pPr>
+    </w:p>
+    <w:p>
+      <w:pPr>
+        <w:rPr>
+          <w:b/>
+          <w:sz w:val="40"/>
+        </w:rPr>
+      </w:pPr>
+    </w:p>
+    <w:p>
+      <w:pPr>
+        <w:rPr>
+          <w:b/>
+          <w:sz w:val="40"/>
+        </w:rPr>
+      </w:pPr>
+    </w:p>
+    <w:p>
+      <w:pPr>
+        <w:rPr>
+          <w:b/>
+          <w:sz w:val="40"/>
+        </w:rPr>
+      </w:pPr>
+    </w:p>
+    <w:p>
+      <w:pPr>
         <w:rPr>
           <w:b/>
           <w:sz w:val="40"/>
@@ -1267,805 +2248,49 @@
     </w:p>
     <w:p>
       <w:pPr>
-        <w:jc w:val="center"/>
-        <w:rPr>
-          <w:b/>
-          <w:sz w:val="40"/>
-        </w:rPr>
-      </w:pPr>
-    </w:p>
-    <w:p>
-      <w:pPr>
-        <w:jc w:val="center"/>
-        <w:rPr>
-          <w:b/>
-          <w:sz w:val="40"/>
-        </w:rPr>
-      </w:pPr>
-    </w:p>
-    <w:p>
-      <w:pPr>
-        <w:jc w:val="center"/>
-        <w:rPr>
-          <w:b/>
-          <w:sz w:val="40"/>
-        </w:rPr>
-      </w:pPr>
-      <w:r>
-        <w:rPr>
-          <w:b/>
-          <w:sz w:val="40"/>
-        </w:rPr>
-        <w:t xml:space="preserve">CONTROL </w:t>
-      </w:r>
-      <w:proofErr w:type="gramStart"/>
-      <w:r>
-        <w:rPr>
-          <w:b/>
-          <w:sz w:val="40"/>
-        </w:rPr>
-        <w:t>INTERNO  PRODUCCION</w:t>
-      </w:r>
-      <w:proofErr w:type="gramEnd"/>
-      <w:r>
-        <w:rPr>
-          <w:b/>
-          <w:sz w:val="40"/>
-        </w:rPr>
-        <w:t xml:space="preserve">---ALMACEN   </w:t>
-      </w:r>
-    </w:p>
-    <w:p>
-      <w:pPr>
-        <w:jc w:val="center"/>
-        <w:rPr>
-          <w:b/>
-          <w:sz w:val="40"/>
-        </w:rPr>
-      </w:pPr>
-      <w:r>
-        <w:rPr>
-          <w:b/>
-          <w:sz w:val="40"/>
-        </w:rPr>
-        <w:t xml:space="preserve">#0001    al   </w:t>
-      </w:r>
-      <w:proofErr w:type="gramStart"/>
-      <w:r>
-        <w:rPr>
-          <w:b/>
-          <w:sz w:val="40"/>
-        </w:rPr>
-        <w:t>#  0100</w:t>
-      </w:r>
-      <w:proofErr w:type="gramEnd"/>
-    </w:p>
-    <w:p>
-      <w:pPr>
-        <w:jc w:val="center"/>
-        <w:rPr>
-          <w:b/>
-          <w:sz w:val="40"/>
-        </w:rPr>
-      </w:pPr>
-    </w:p>
-    <w:p>
-      <w:pPr>
-        <w:jc w:val="center"/>
-        <w:rPr>
-          <w:b/>
-          <w:sz w:val="40"/>
-        </w:rPr>
-      </w:pPr>
-    </w:p>
-    <w:p>
-      <w:pPr>
-        <w:jc w:val="center"/>
-        <w:rPr>
-          <w:b/>
-          <w:sz w:val="40"/>
-        </w:rPr>
-      </w:pPr>
-    </w:p>
-    <w:p>
-      <w:pPr>
-        <w:jc w:val="center"/>
-        <w:rPr>
-          <w:b/>
-          <w:sz w:val="40"/>
-        </w:rPr>
-      </w:pPr>
-      <w:r>
-        <w:rPr>
-          <w:b/>
-          <w:sz w:val="40"/>
-        </w:rPr>
-        <w:t xml:space="preserve">Recibió  </w:t>
-      </w:r>
-    </w:p>
-    <w:p>
-      <w:pPr>
-        <w:jc w:val="center"/>
-        <w:rPr>
-          <w:b/>
-          <w:sz w:val="40"/>
-        </w:rPr>
-      </w:pPr>
-    </w:p>
-    <w:p>
-      <w:pPr>
-        <w:jc w:val="center"/>
-        <w:rPr>
-          <w:b/>
-          <w:sz w:val="40"/>
-        </w:rPr>
-      </w:pPr>
-      <w:r>
-        <w:rPr>
-          <w:b/>
-          <w:sz w:val="40"/>
-        </w:rPr>
-        <w:t>_____________________</w:t>
-      </w:r>
-    </w:p>
-    <w:p>
-      <w:pPr>
-        <w:jc w:val="center"/>
-        <w:rPr>
-          <w:b/>
-          <w:sz w:val="40"/>
-        </w:rPr>
-      </w:pPr>
-      <w:r>
-        <w:rPr>
-          <w:b/>
-          <w:sz w:val="40"/>
-        </w:rPr>
-        <w:t>ISABEL BRIONES</w:t>
-      </w:r>
-    </w:p>
-    <w:p>
-      <w:pPr>
-        <w:jc w:val="center"/>
-        <w:rPr>
-          <w:b/>
-          <w:sz w:val="40"/>
-        </w:rPr>
-      </w:pPr>
-    </w:p>
-    <w:p>
-      <w:pPr>
-        <w:jc w:val="center"/>
-        <w:rPr>
-          <w:b/>
-          <w:sz w:val="40"/>
-        </w:rPr>
-      </w:pPr>
-    </w:p>
-    <w:p>
-      <w:pPr>
-        <w:jc w:val="center"/>
-        <w:rPr>
-          <w:b/>
-          <w:sz w:val="40"/>
-        </w:rPr>
-      </w:pPr>
-    </w:p>
-    <w:p>
-      <w:pPr>
-        <w:jc w:val="center"/>
-        <w:rPr>
-          <w:b/>
-          <w:sz w:val="40"/>
-        </w:rPr>
-      </w:pPr>
-      <w:r>
-        <w:rPr>
-          <w:b/>
-          <w:sz w:val="40"/>
-        </w:rPr>
-        <w:t xml:space="preserve">  </w:t>
-      </w:r>
-    </w:p>
-    <w:p>
-      <w:pPr>
-        <w:jc w:val="center"/>
-        <w:rPr>
-          <w:b/>
-          <w:sz w:val="40"/>
-        </w:rPr>
-      </w:pPr>
-    </w:p>
-    <w:p>
-      <w:pPr>
-        <w:jc w:val="center"/>
-        <w:rPr>
-          <w:b/>
-          <w:sz w:val="40"/>
-        </w:rPr>
-      </w:pPr>
-      <w:r>
-        <w:rPr>
-          <w:b/>
-          <w:sz w:val="40"/>
-        </w:rPr>
-        <w:t>16 DE OCTUBRE 2023</w:t>
-      </w:r>
-    </w:p>
-    <w:p>
-      <w:pPr>
-        <w:jc w:val="center"/>
-        <w:rPr>
-          <w:b/>
-          <w:sz w:val="40"/>
-        </w:rPr>
-      </w:pPr>
-    </w:p>
-    <w:p>
-      <w:pPr>
-        <w:jc w:val="center"/>
-        <w:rPr>
-          <w:b/>
-          <w:sz w:val="40"/>
-        </w:rPr>
-      </w:pPr>
-    </w:p>
-    <w:p>
-      <w:pPr>
-        <w:jc w:val="center"/>
-        <w:rPr>
-          <w:b/>
-          <w:sz w:val="40"/>
-        </w:rPr>
-      </w:pPr>
-      <w:r>
-        <w:rPr>
-          <w:b/>
-          <w:sz w:val="40"/>
-        </w:rPr>
-        <w:t>PRODUCCION</w:t>
-      </w:r>
-    </w:p>
-    <w:p>
-      <w:pPr>
-        <w:jc w:val="center"/>
-        <w:rPr>
-          <w:b/>
-          <w:sz w:val="40"/>
-        </w:rPr>
-      </w:pPr>
-    </w:p>
-    <w:p>
-      <w:pPr>
-        <w:jc w:val="center"/>
-        <w:rPr>
-          <w:b/>
-          <w:sz w:val="40"/>
-        </w:rPr>
-      </w:pPr>
-    </w:p>
-    <w:p>
-      <w:pPr>
-        <w:jc w:val="center"/>
-        <w:rPr>
-          <w:b/>
-          <w:sz w:val="40"/>
-        </w:rPr>
-      </w:pPr>
-      <w:r>
-        <w:rPr>
-          <w:b/>
-          <w:sz w:val="40"/>
-        </w:rPr>
-        <w:t xml:space="preserve">RECEPCION </w:t>
-      </w:r>
-      <w:proofErr w:type="gramStart"/>
-      <w:r>
-        <w:rPr>
-          <w:b/>
-          <w:sz w:val="40"/>
-        </w:rPr>
-        <w:t>INTERNA  #</w:t>
-      </w:r>
-      <w:proofErr w:type="gramEnd"/>
-      <w:r>
-        <w:rPr>
-          <w:b/>
-          <w:sz w:val="40"/>
-        </w:rPr>
-        <w:t xml:space="preserve">  0251   al    #  0500</w:t>
-      </w:r>
-    </w:p>
-    <w:p>
-      <w:pPr>
-        <w:jc w:val="center"/>
-        <w:rPr>
-          <w:b/>
-          <w:sz w:val="40"/>
-        </w:rPr>
-      </w:pPr>
-    </w:p>
-    <w:p>
-      <w:pPr>
-        <w:jc w:val="center"/>
-        <w:rPr>
-          <w:b/>
-          <w:sz w:val="40"/>
-        </w:rPr>
-      </w:pPr>
-    </w:p>
-    <w:p>
-      <w:pPr>
-        <w:jc w:val="center"/>
-        <w:rPr>
-          <w:b/>
-          <w:sz w:val="40"/>
-        </w:rPr>
-      </w:pPr>
-    </w:p>
-    <w:p>
-      <w:pPr>
-        <w:jc w:val="center"/>
-        <w:rPr>
-          <w:b/>
-          <w:sz w:val="40"/>
-        </w:rPr>
-      </w:pPr>
-      <w:r>
-        <w:rPr>
-          <w:b/>
-          <w:sz w:val="40"/>
-        </w:rPr>
-        <w:t>RECIBIO</w:t>
-      </w:r>
-    </w:p>
-    <w:p>
-      <w:pPr>
-        <w:jc w:val="center"/>
-        <w:rPr>
-          <w:b/>
-          <w:sz w:val="40"/>
-        </w:rPr>
-      </w:pPr>
-    </w:p>
-    <w:p>
-      <w:pPr>
-        <w:jc w:val="center"/>
-        <w:rPr>
-          <w:b/>
-          <w:sz w:val="40"/>
-        </w:rPr>
-      </w:pPr>
-      <w:r>
-        <w:rPr>
-          <w:b/>
-          <w:sz w:val="40"/>
-        </w:rPr>
-        <w:t>_________________________</w:t>
-      </w:r>
-    </w:p>
-    <w:p>
-      <w:pPr>
-        <w:jc w:val="center"/>
-        <w:rPr>
-          <w:b/>
-          <w:sz w:val="40"/>
-        </w:rPr>
-      </w:pPr>
-      <w:r>
-        <w:rPr>
-          <w:b/>
-          <w:sz w:val="40"/>
-        </w:rPr>
-        <w:t>Argelia Cebada</w:t>
-      </w:r>
-    </w:p>
-    <w:p>
-      <w:pPr>
-        <w:jc w:val="center"/>
-        <w:rPr>
-          <w:b/>
-          <w:sz w:val="40"/>
-        </w:rPr>
-      </w:pPr>
-    </w:p>
-    <w:p>
-      <w:pPr>
-        <w:jc w:val="center"/>
-        <w:rPr>
-          <w:b/>
-          <w:sz w:val="40"/>
-        </w:rPr>
-      </w:pPr>
-    </w:p>
-    <w:p>
-      <w:pPr>
-        <w:jc w:val="center"/>
-        <w:rPr>
-          <w:b/>
-          <w:sz w:val="40"/>
-        </w:rPr>
-      </w:pPr>
-    </w:p>
-    <w:p>
-      <w:pPr>
-        <w:jc w:val="center"/>
-        <w:rPr>
-          <w:b/>
-          <w:sz w:val="40"/>
-        </w:rPr>
-      </w:pPr>
-    </w:p>
-    <w:p>
-      <w:pPr>
-        <w:jc w:val="center"/>
-        <w:rPr>
-          <w:b/>
-          <w:sz w:val="40"/>
-        </w:rPr>
-      </w:pPr>
-    </w:p>
-    <w:p>
-      <w:pPr>
-        <w:jc w:val="center"/>
-        <w:rPr>
-          <w:b/>
-          <w:sz w:val="40"/>
-        </w:rPr>
-      </w:pPr>
-    </w:p>
-    <w:p>
-      <w:pPr>
-        <w:jc w:val="center"/>
-        <w:rPr>
-          <w:b/>
-          <w:sz w:val="40"/>
-        </w:rPr>
-      </w:pPr>
-    </w:p>
-    <w:p>
-      <w:pPr>
-        <w:jc w:val="center"/>
-        <w:rPr>
-          <w:b/>
-          <w:sz w:val="40"/>
-        </w:rPr>
-      </w:pPr>
-      <w:r>
-        <w:rPr>
-          <w:b/>
-          <w:sz w:val="40"/>
-        </w:rPr>
-        <w:t>11 OCTUBRE 2023</w:t>
-      </w:r>
-    </w:p>
-    <w:p>
-      <w:pPr>
-        <w:jc w:val="center"/>
-        <w:rPr>
-          <w:b/>
-          <w:sz w:val="40"/>
-        </w:rPr>
-      </w:pPr>
-    </w:p>
-    <w:p>
-      <w:pPr>
-        <w:jc w:val="center"/>
-        <w:rPr>
-          <w:b/>
-          <w:sz w:val="40"/>
-        </w:rPr>
-      </w:pPr>
-    </w:p>
-    <w:p>
-      <w:pPr>
-        <w:jc w:val="center"/>
-        <w:rPr>
-          <w:b/>
-          <w:sz w:val="40"/>
-        </w:rPr>
-      </w:pPr>
-    </w:p>
-    <w:p>
-      <w:pPr>
-        <w:jc w:val="center"/>
-        <w:rPr>
-          <w:b/>
-          <w:sz w:val="40"/>
-        </w:rPr>
-      </w:pPr>
-      <w:r>
-        <w:rPr>
-          <w:b/>
-          <w:sz w:val="40"/>
-        </w:rPr>
-        <w:t>PRODUCCION</w:t>
-      </w:r>
-    </w:p>
-    <w:p>
-      <w:pPr>
-        <w:jc w:val="center"/>
-        <w:rPr>
-          <w:b/>
-          <w:sz w:val="40"/>
-        </w:rPr>
-      </w:pPr>
-    </w:p>
-    <w:p>
-      <w:pPr>
-        <w:jc w:val="center"/>
-        <w:rPr>
-          <w:b/>
-          <w:sz w:val="40"/>
-        </w:rPr>
-      </w:pPr>
-    </w:p>
-    <w:p>
-      <w:pPr>
-        <w:jc w:val="center"/>
-        <w:rPr>
-          <w:b/>
-          <w:sz w:val="40"/>
-        </w:rPr>
-      </w:pPr>
-      <w:r>
-        <w:rPr>
-          <w:b/>
-          <w:sz w:val="40"/>
-        </w:rPr>
-        <w:t>RECEPCION DE PRODUCTOS</w:t>
-      </w:r>
-    </w:p>
-    <w:p>
-      <w:pPr>
-        <w:jc w:val="center"/>
-        <w:rPr>
-          <w:b/>
-          <w:sz w:val="40"/>
-        </w:rPr>
-      </w:pPr>
-      <w:r>
-        <w:rPr>
-          <w:b/>
-          <w:sz w:val="40"/>
-        </w:rPr>
-        <w:t xml:space="preserve">   </w:t>
-      </w:r>
-      <w:proofErr w:type="gramStart"/>
-      <w:r>
-        <w:rPr>
-          <w:b/>
-          <w:sz w:val="40"/>
-        </w:rPr>
-        <w:t>FOLIO  #</w:t>
-      </w:r>
-      <w:proofErr w:type="gramEnd"/>
-      <w:r>
-        <w:rPr>
-          <w:b/>
-          <w:sz w:val="40"/>
-        </w:rPr>
-        <w:t xml:space="preserve"> 0001   al   # 0100</w:t>
-      </w:r>
-    </w:p>
-    <w:p>
-      <w:pPr>
-        <w:jc w:val="center"/>
-        <w:rPr>
-          <w:b/>
-          <w:sz w:val="40"/>
-        </w:rPr>
-      </w:pPr>
-    </w:p>
-    <w:p>
-      <w:pPr>
-        <w:jc w:val="center"/>
-        <w:rPr>
-          <w:b/>
-          <w:sz w:val="40"/>
-        </w:rPr>
-      </w:pPr>
-    </w:p>
-    <w:p>
-      <w:pPr>
-        <w:jc w:val="center"/>
-        <w:rPr>
-          <w:b/>
-          <w:sz w:val="40"/>
-        </w:rPr>
-      </w:pPr>
-    </w:p>
-    <w:p>
-      <w:pPr>
-        <w:jc w:val="center"/>
-        <w:rPr>
-          <w:b/>
-          <w:sz w:val="40"/>
-        </w:rPr>
-      </w:pPr>
-    </w:p>
-    <w:p>
-      <w:pPr>
-        <w:jc w:val="center"/>
-        <w:rPr>
-          <w:b/>
-          <w:sz w:val="40"/>
-        </w:rPr>
-      </w:pPr>
-      <w:r>
-        <w:rPr>
-          <w:b/>
-          <w:sz w:val="40"/>
-        </w:rPr>
-        <w:t>RECIBIO</w:t>
-      </w:r>
-    </w:p>
-    <w:p>
-      <w:pPr>
-        <w:jc w:val="center"/>
-        <w:rPr>
-          <w:b/>
-          <w:sz w:val="40"/>
-        </w:rPr>
-      </w:pPr>
-    </w:p>
-    <w:p>
-      <w:pPr>
-        <w:jc w:val="center"/>
-        <w:rPr>
-          <w:b/>
-          <w:sz w:val="40"/>
-        </w:rPr>
-      </w:pPr>
-      <w:r>
-        <w:rPr>
-          <w:b/>
-          <w:sz w:val="40"/>
-        </w:rPr>
-        <w:t>__________________________</w:t>
-      </w:r>
-    </w:p>
-    <w:p>
-      <w:pPr>
-        <w:jc w:val="center"/>
-        <w:rPr>
-          <w:b/>
-          <w:sz w:val="40"/>
-        </w:rPr>
-      </w:pPr>
-      <w:r>
-        <w:rPr>
-          <w:b/>
-          <w:sz w:val="40"/>
-        </w:rPr>
-        <w:t xml:space="preserve">ARGELIA CEBADA </w:t>
-      </w:r>
-    </w:p>
-    <w:p>
-      <w:pPr>
-        <w:jc w:val="center"/>
-        <w:rPr>
-          <w:b/>
-          <w:sz w:val="40"/>
-        </w:rPr>
-      </w:pPr>
-    </w:p>
-    <w:p>
-      <w:pPr>
-        <w:jc w:val="center"/>
-        <w:rPr>
-          <w:b/>
-          <w:sz w:val="40"/>
-        </w:rPr>
-      </w:pPr>
-    </w:p>
-    <w:p>
-      <w:pPr>
-        <w:jc w:val="center"/>
-        <w:rPr>
-          <w:b/>
-          <w:sz w:val="40"/>
-        </w:rPr>
-      </w:pPr>
-      <w:r>
-        <w:rPr>
-          <w:b/>
-          <w:sz w:val="40"/>
-        </w:rPr>
-        <w:t>2 DE OCTUBRE  2023</w:t>
-      </w:r>
-    </w:p>
-    <w:p>
-      <w:pPr>
-        <w:rPr>
-          <w:b/>
-          <w:sz w:val="40"/>
-        </w:rPr>
-      </w:pPr>
-    </w:p>
-    <w:p>
-      <w:pPr>
-        <w:rPr>
-          <w:b/>
-          <w:sz w:val="40"/>
-        </w:rPr>
-      </w:pPr>
-    </w:p>
-    <w:p>
-      <w:pPr>
-        <w:rPr>
-          <w:b/>
-          <w:sz w:val="40"/>
-        </w:rPr>
-      </w:pPr>
-    </w:p>
-    <w:p>
-      <w:pPr>
-        <w:rPr>
-          <w:b/>
-          <w:sz w:val="40"/>
-        </w:rPr>
-      </w:pPr>
-    </w:p>
-    <w:p>
-      <w:pPr>
-        <w:rPr>
-          <w:b/>
-          <w:sz w:val="40"/>
-        </w:rPr>
-      </w:pPr>
-      <w:r>
-        <w:rPr>
-          <w:b/>
-          <w:sz w:val="40"/>
-        </w:rPr>
-        <w:t>PRODUCCION</w:t>
-      </w:r>
-    </w:p>
-    <w:p>
-      <w:pPr>
-        <w:rPr>
-          <w:b/>
-          <w:sz w:val="40"/>
-        </w:rPr>
-      </w:pPr>
-    </w:p>
-    <w:p>
-      <w:pPr>
-        <w:rPr>
-          <w:b/>
-          <w:sz w:val="40"/>
-        </w:rPr>
-      </w:pPr>
-    </w:p>
-    <w:p>
-      <w:pPr>
-        <w:rPr>
-          <w:b/>
-          <w:sz w:val="40"/>
-        </w:rPr>
-      </w:pPr>
-    </w:p>
-    <w:p>
-      <w:pPr>
-        <w:rPr>
-          <w:b/>
-          <w:sz w:val="40"/>
-        </w:rPr>
-      </w:pPr>
-    </w:p>
-    <w:p>
-      <w:pPr>
-        <w:rPr>
-          <w:b/>
-          <w:sz w:val="40"/>
-        </w:rPr>
-      </w:pPr>
-      <w:r>
-        <w:rPr>
-          <w:b/>
-          <w:sz w:val="40"/>
-        </w:rPr>
+        <w:rPr>
+          <w:b/>
+          <w:sz w:val="40"/>
+        </w:rPr>
+      </w:pPr>
+    </w:p>
+    <w:p>
+      <w:pPr>
+        <w:rPr>
+          <w:b/>
+          <w:sz w:val="40"/>
+        </w:rPr>
+      </w:pPr>
+    </w:p>
+    <w:p>
+      <w:pPr>
+        <w:rPr>
+          <w:b/>
+          <w:sz w:val="40"/>
+        </w:rPr>
+      </w:pPr>
+    </w:p>
+    <w:p>
+      <w:pPr>
+        <w:rPr>
+          <w:b/>
+          <w:sz w:val="40"/>
+        </w:rPr>
+      </w:pPr>
+    </w:p>
+    <w:p>
+      <w:pPr>
+        <w:rPr>
+          <w:b/>
+          <w:sz w:val="40"/>
+        </w:rPr>
+      </w:pPr>
+      <w:r>
+        <w:rPr>
+          <w:b/>
+          <w:sz w:val="40"/>
+        </w:rPr>
+        <w:lastRenderedPageBreak/>
         <w:t>RECEPCIO</w:t>
       </w:r>
       <w:r>

--- a/01 DOCUEMENTOS/PAP FISC PRODUCCION  Oct-2023.docx
+++ b/01 DOCUEMENTOS/PAP FISC PRODUCCION  Oct-2023.docx
@@ -10,31 +10,31 @@
           <w:sz w:val="40"/>
         </w:rPr>
       </w:pPr>
-    </w:p>
-    <w:p>
-      <w:pPr>
-        <w:jc w:val="center"/>
-        <w:rPr>
-          <w:b/>
-          <w:sz w:val="40"/>
-        </w:rPr>
-      </w:pPr>
-    </w:p>
-    <w:p>
-      <w:pPr>
-        <w:jc w:val="center"/>
-        <w:rPr>
-          <w:b/>
-          <w:sz w:val="40"/>
-        </w:rPr>
-      </w:pPr>
-      <w:r>
-        <w:rPr>
-          <w:b/>
-          <w:sz w:val="40"/>
-        </w:rPr>
-        <w:t>15 DICIEMBRE 2023</w:t>
-      </w:r>
+      <w:proofErr w:type="gramStart"/>
+      <w:r>
+        <w:rPr>
+          <w:b/>
+          <w:sz w:val="40"/>
+        </w:rPr>
+        <w:t>26  DICIEMBRE</w:t>
+      </w:r>
+      <w:proofErr w:type="gramEnd"/>
+      <w:r>
+        <w:rPr>
+          <w:b/>
+          <w:sz w:val="40"/>
+        </w:rPr>
+        <w:t xml:space="preserve">  2023</w:t>
+      </w:r>
+    </w:p>
+    <w:p>
+      <w:pPr>
+        <w:jc w:val="center"/>
+        <w:rPr>
+          <w:b/>
+          <w:sz w:val="40"/>
+        </w:rPr>
+      </w:pPr>
     </w:p>
     <w:p>
       <w:pPr>
@@ -110,7 +110,7 @@
           <w:b/>
           <w:sz w:val="40"/>
         </w:rPr>
-        <w:t xml:space="preserve">RECEPCION </w:t>
+        <w:t>CONTROL INTERNO PRODUCCION-</w:t>
       </w:r>
       <w:proofErr w:type="gramStart"/>
       <w:r>
@@ -118,7 +118,7 @@
           <w:b/>
           <w:sz w:val="40"/>
         </w:rPr>
-        <w:t>INTERNA  #</w:t>
+        <w:t>ALMACEN  #</w:t>
       </w:r>
       <w:proofErr w:type="gramEnd"/>
       <w:r>
@@ -126,17 +126,8 @@
           <w:b/>
           <w:sz w:val="40"/>
         </w:rPr>
-        <w:t xml:space="preserve">  1501  al   1750</w:t>
-      </w:r>
-    </w:p>
-    <w:p>
-      <w:pPr>
-        <w:jc w:val="center"/>
-        <w:rPr>
-          <w:b/>
-          <w:sz w:val="40"/>
-        </w:rPr>
-      </w:pPr>
+        <w:t xml:space="preserve"> 101  al  #  250</w:t>
+      </w:r>
     </w:p>
     <w:p>
       <w:pPr>
@@ -194,24 +185,33 @@
           <w:b/>
           <w:sz w:val="40"/>
         </w:rPr>
-        <w:t>____________________________</w:t>
-      </w:r>
-    </w:p>
-    <w:p>
-      <w:pPr>
-        <w:jc w:val="center"/>
-        <w:rPr>
-          <w:b/>
-          <w:sz w:val="40"/>
-        </w:rPr>
-      </w:pPr>
-      <w:r>
-        <w:rPr>
-          <w:b/>
-          <w:sz w:val="40"/>
-        </w:rPr>
-        <w:t xml:space="preserve">ISABEL BRIONES </w:t>
-      </w:r>
+        <w:t>_______________________</w:t>
+      </w:r>
+    </w:p>
+    <w:p>
+      <w:pPr>
+        <w:jc w:val="center"/>
+        <w:rPr>
+          <w:b/>
+          <w:sz w:val="40"/>
+        </w:rPr>
+      </w:pPr>
+      <w:r>
+        <w:rPr>
+          <w:b/>
+          <w:sz w:val="40"/>
+        </w:rPr>
+        <w:t>ISABEL BRIONES</w:t>
+      </w:r>
+    </w:p>
+    <w:p>
+      <w:pPr>
+        <w:jc w:val="center"/>
+        <w:rPr>
+          <w:b/>
+          <w:sz w:val="40"/>
+        </w:rPr>
+      </w:pPr>
     </w:p>
     <w:p>
       <w:pPr>
@@ -247,6 +247,217 @@
           <w:sz w:val="40"/>
         </w:rPr>
         <w:lastRenderedPageBreak/>
+        <w:t>15 DICIEMBRE 2023</w:t>
+      </w:r>
+    </w:p>
+    <w:p>
+      <w:pPr>
+        <w:jc w:val="center"/>
+        <w:rPr>
+          <w:b/>
+          <w:sz w:val="40"/>
+        </w:rPr>
+      </w:pPr>
+    </w:p>
+    <w:p>
+      <w:pPr>
+        <w:jc w:val="center"/>
+        <w:rPr>
+          <w:b/>
+          <w:sz w:val="40"/>
+        </w:rPr>
+      </w:pPr>
+    </w:p>
+    <w:p>
+      <w:pPr>
+        <w:jc w:val="center"/>
+        <w:rPr>
+          <w:b/>
+          <w:sz w:val="40"/>
+        </w:rPr>
+      </w:pPr>
+      <w:r>
+        <w:rPr>
+          <w:b/>
+          <w:sz w:val="40"/>
+        </w:rPr>
+        <w:t>PRODUCCION</w:t>
+      </w:r>
+    </w:p>
+    <w:p>
+      <w:pPr>
+        <w:jc w:val="center"/>
+        <w:rPr>
+          <w:b/>
+          <w:sz w:val="40"/>
+        </w:rPr>
+      </w:pPr>
+    </w:p>
+    <w:p>
+      <w:pPr>
+        <w:jc w:val="center"/>
+        <w:rPr>
+          <w:b/>
+          <w:sz w:val="40"/>
+        </w:rPr>
+      </w:pPr>
+    </w:p>
+    <w:p>
+      <w:pPr>
+        <w:jc w:val="center"/>
+        <w:rPr>
+          <w:b/>
+          <w:sz w:val="40"/>
+        </w:rPr>
+      </w:pPr>
+    </w:p>
+    <w:p>
+      <w:pPr>
+        <w:jc w:val="center"/>
+        <w:rPr>
+          <w:b/>
+          <w:sz w:val="40"/>
+        </w:rPr>
+      </w:pPr>
+      <w:r>
+        <w:rPr>
+          <w:b/>
+          <w:sz w:val="40"/>
+        </w:rPr>
+        <w:t xml:space="preserve">RECEPCION </w:t>
+      </w:r>
+      <w:proofErr w:type="gramStart"/>
+      <w:r>
+        <w:rPr>
+          <w:b/>
+          <w:sz w:val="40"/>
+        </w:rPr>
+        <w:t>INTERNA  #</w:t>
+      </w:r>
+      <w:proofErr w:type="gramEnd"/>
+      <w:r>
+        <w:rPr>
+          <w:b/>
+          <w:sz w:val="40"/>
+        </w:rPr>
+        <w:t xml:space="preserve">  1501  al   1750</w:t>
+      </w:r>
+    </w:p>
+    <w:p>
+      <w:pPr>
+        <w:jc w:val="center"/>
+        <w:rPr>
+          <w:b/>
+          <w:sz w:val="40"/>
+        </w:rPr>
+      </w:pPr>
+    </w:p>
+    <w:p>
+      <w:pPr>
+        <w:jc w:val="center"/>
+        <w:rPr>
+          <w:b/>
+          <w:sz w:val="40"/>
+        </w:rPr>
+      </w:pPr>
+    </w:p>
+    <w:p>
+      <w:pPr>
+        <w:jc w:val="center"/>
+        <w:rPr>
+          <w:b/>
+          <w:sz w:val="40"/>
+        </w:rPr>
+      </w:pPr>
+    </w:p>
+    <w:p>
+      <w:pPr>
+        <w:jc w:val="center"/>
+        <w:rPr>
+          <w:b/>
+          <w:sz w:val="40"/>
+        </w:rPr>
+      </w:pPr>
+      <w:r>
+        <w:rPr>
+          <w:b/>
+          <w:sz w:val="40"/>
+        </w:rPr>
+        <w:t>RECIBIO</w:t>
+      </w:r>
+    </w:p>
+    <w:p>
+      <w:pPr>
+        <w:jc w:val="center"/>
+        <w:rPr>
+          <w:b/>
+          <w:sz w:val="40"/>
+        </w:rPr>
+      </w:pPr>
+    </w:p>
+    <w:p>
+      <w:pPr>
+        <w:jc w:val="center"/>
+        <w:rPr>
+          <w:b/>
+          <w:sz w:val="40"/>
+        </w:rPr>
+      </w:pPr>
+      <w:r>
+        <w:rPr>
+          <w:b/>
+          <w:sz w:val="40"/>
+        </w:rPr>
+        <w:t>____________________________</w:t>
+      </w:r>
+    </w:p>
+    <w:p>
+      <w:pPr>
+        <w:jc w:val="center"/>
+        <w:rPr>
+          <w:b/>
+          <w:sz w:val="40"/>
+        </w:rPr>
+      </w:pPr>
+      <w:r>
+        <w:rPr>
+          <w:b/>
+          <w:sz w:val="40"/>
+        </w:rPr>
+        <w:t xml:space="preserve">ISABEL BRIONES </w:t>
+      </w:r>
+    </w:p>
+    <w:p>
+      <w:pPr>
+        <w:jc w:val="center"/>
+        <w:rPr>
+          <w:b/>
+          <w:sz w:val="40"/>
+        </w:rPr>
+      </w:pPr>
+    </w:p>
+    <w:p>
+      <w:pPr>
+        <w:jc w:val="center"/>
+        <w:rPr>
+          <w:b/>
+          <w:sz w:val="40"/>
+        </w:rPr>
+      </w:pPr>
+    </w:p>
+    <w:p>
+      <w:pPr>
+        <w:jc w:val="center"/>
+        <w:rPr>
+          <w:b/>
+          <w:sz w:val="40"/>
+        </w:rPr>
+      </w:pPr>
+      <w:r>
+        <w:rPr>
+          <w:b/>
+          <w:sz w:val="40"/>
+        </w:rPr>
         <w:t>9 DE DICIEMBRE  2023</w:t>
       </w:r>
     </w:p>
@@ -494,6 +705,7 @@
           <w:b/>
           <w:sz w:val="40"/>
         </w:rPr>
+        <w:lastRenderedPageBreak/>
         <w:t xml:space="preserve">2 </w:t>
       </w:r>
       <w:proofErr w:type="gramStart"/>
@@ -945,7 +1157,6 @@
           <w:b/>
           <w:sz w:val="40"/>
         </w:rPr>
-        <w:lastRenderedPageBreak/>
         <w:t>______________________________</w:t>
       </w:r>
     </w:p>
@@ -1379,7 +1590,6 @@
           <w:b/>
           <w:sz w:val="40"/>
         </w:rPr>
-        <w:lastRenderedPageBreak/>
         <w:t>_____________________</w:t>
       </w:r>
     </w:p>
@@ -1627,7 +1837,6 @@
           <w:b/>
           <w:sz w:val="40"/>
         </w:rPr>
-        <w:lastRenderedPageBreak/>
         <w:t>_____________________</w:t>
       </w:r>
     </w:p>
@@ -1864,7 +2073,6 @@
           <w:b/>
           <w:sz w:val="40"/>
         </w:rPr>
-        <w:lastRenderedPageBreak/>
         <w:t>_________________________</w:t>
       </w:r>
     </w:p>
@@ -2290,7 +2498,6 @@
           <w:b/>
           <w:sz w:val="40"/>
         </w:rPr>
-        <w:lastRenderedPageBreak/>
         <w:t>RECEPCIO</w:t>
       </w:r>
       <w:r>

--- a/01 DOCUEMENTOS/PAP FISC PRODUCCION  Oct-2023.docx
+++ b/01 DOCUEMENTOS/PAP FISC PRODUCCION  Oct-2023.docx
@@ -10,124 +10,142 @@
           <w:sz w:val="40"/>
         </w:rPr>
       </w:pPr>
+    </w:p>
+    <w:p>
+      <w:pPr>
+        <w:jc w:val="center"/>
+        <w:rPr>
+          <w:b/>
+          <w:sz w:val="40"/>
+        </w:rPr>
+      </w:pPr>
+      <w:r>
+        <w:rPr>
+          <w:b/>
+          <w:sz w:val="40"/>
+        </w:rPr>
+        <w:t>30 DICIEMBRE 2023</w:t>
+      </w:r>
+    </w:p>
+    <w:p>
+      <w:pPr>
+        <w:jc w:val="center"/>
+        <w:rPr>
+          <w:b/>
+          <w:sz w:val="40"/>
+        </w:rPr>
+      </w:pPr>
+    </w:p>
+    <w:p>
+      <w:pPr>
+        <w:jc w:val="center"/>
+        <w:rPr>
+          <w:b/>
+          <w:sz w:val="40"/>
+        </w:rPr>
+      </w:pPr>
+    </w:p>
+    <w:p>
+      <w:pPr>
+        <w:jc w:val="center"/>
+        <w:rPr>
+          <w:b/>
+          <w:sz w:val="40"/>
+        </w:rPr>
+      </w:pPr>
+      <w:r>
+        <w:rPr>
+          <w:b/>
+          <w:sz w:val="40"/>
+        </w:rPr>
+        <w:t>PRODUCCION</w:t>
+      </w:r>
+    </w:p>
+    <w:p>
+      <w:pPr>
+        <w:jc w:val="center"/>
+        <w:rPr>
+          <w:b/>
+          <w:sz w:val="40"/>
+        </w:rPr>
+      </w:pPr>
+    </w:p>
+    <w:p>
+      <w:pPr>
+        <w:jc w:val="center"/>
+        <w:rPr>
+          <w:b/>
+          <w:sz w:val="40"/>
+        </w:rPr>
+      </w:pPr>
+    </w:p>
+    <w:p>
+      <w:pPr>
+        <w:jc w:val="center"/>
+        <w:rPr>
+          <w:b/>
+          <w:sz w:val="40"/>
+        </w:rPr>
+      </w:pPr>
+    </w:p>
+    <w:p>
+      <w:pPr>
+        <w:jc w:val="center"/>
+        <w:rPr>
+          <w:b/>
+          <w:sz w:val="40"/>
+        </w:rPr>
+      </w:pPr>
+      <w:r>
+        <w:rPr>
+          <w:b/>
+          <w:sz w:val="40"/>
+        </w:rPr>
+        <w:t xml:space="preserve">RECEPCION </w:t>
+      </w:r>
       <w:proofErr w:type="gramStart"/>
       <w:r>
         <w:rPr>
           <w:b/>
           <w:sz w:val="40"/>
         </w:rPr>
-        <w:t>26  DICIEMBRE</w:t>
-      </w:r>
+        <w:t xml:space="preserve">INTERNA  </w:t>
+      </w:r>
+      <w:proofErr w:type="spellStart"/>
+      <w:r>
+        <w:rPr>
+          <w:b/>
+          <w:sz w:val="40"/>
+        </w:rPr>
+        <w:t>Produccion</w:t>
+      </w:r>
+      <w:proofErr w:type="spellEnd"/>
       <w:proofErr w:type="gramEnd"/>
       <w:r>
         <w:rPr>
           <w:b/>
           <w:sz w:val="40"/>
         </w:rPr>
-        <w:t xml:space="preserve">  2023</w:t>
-      </w:r>
-    </w:p>
-    <w:p>
-      <w:pPr>
-        <w:jc w:val="center"/>
-        <w:rPr>
-          <w:b/>
-          <w:sz w:val="40"/>
-        </w:rPr>
-      </w:pPr>
-    </w:p>
-    <w:p>
-      <w:pPr>
-        <w:jc w:val="center"/>
-        <w:rPr>
-          <w:b/>
-          <w:sz w:val="40"/>
-        </w:rPr>
-      </w:pPr>
-    </w:p>
-    <w:p>
-      <w:pPr>
-        <w:jc w:val="center"/>
-        <w:rPr>
-          <w:b/>
-          <w:sz w:val="40"/>
-        </w:rPr>
-      </w:pPr>
-    </w:p>
-    <w:p>
-      <w:pPr>
-        <w:jc w:val="center"/>
-        <w:rPr>
-          <w:b/>
-          <w:sz w:val="40"/>
-        </w:rPr>
-      </w:pPr>
-      <w:r>
-        <w:rPr>
-          <w:b/>
-          <w:sz w:val="40"/>
-        </w:rPr>
-        <w:t>PRODUCCION</w:t>
-      </w:r>
-    </w:p>
-    <w:p>
-      <w:pPr>
-        <w:jc w:val="center"/>
-        <w:rPr>
-          <w:b/>
-          <w:sz w:val="40"/>
-        </w:rPr>
-      </w:pPr>
-    </w:p>
-    <w:p>
-      <w:pPr>
-        <w:jc w:val="center"/>
-        <w:rPr>
-          <w:b/>
-          <w:sz w:val="40"/>
-        </w:rPr>
-      </w:pPr>
-    </w:p>
-    <w:p>
-      <w:pPr>
-        <w:jc w:val="center"/>
-        <w:rPr>
-          <w:b/>
-          <w:sz w:val="40"/>
-        </w:rPr>
-      </w:pPr>
-    </w:p>
-    <w:p>
-      <w:pPr>
-        <w:jc w:val="center"/>
-        <w:rPr>
-          <w:b/>
-          <w:sz w:val="40"/>
-        </w:rPr>
-      </w:pPr>
-      <w:r>
-        <w:rPr>
-          <w:b/>
-          <w:sz w:val="40"/>
-        </w:rPr>
-        <w:t>CONTROL INTERNO PRODUCCION-</w:t>
-      </w:r>
-      <w:proofErr w:type="gramStart"/>
-      <w:r>
-        <w:rPr>
-          <w:b/>
-          <w:sz w:val="40"/>
-        </w:rPr>
-        <w:t>ALMACEN  #</w:t>
-      </w:r>
-      <w:proofErr w:type="gramEnd"/>
-      <w:r>
-        <w:rPr>
-          <w:b/>
-          <w:sz w:val="40"/>
-        </w:rPr>
-        <w:t xml:space="preserve"> 101  al  #  250</w:t>
-      </w:r>
+        <w:t xml:space="preserve">  #  1751  al  #  2000</w:t>
+      </w:r>
+    </w:p>
+    <w:p>
+      <w:pPr>
+        <w:jc w:val="center"/>
+        <w:rPr>
+          <w:b/>
+          <w:sz w:val="40"/>
+        </w:rPr>
+      </w:pPr>
+    </w:p>
+    <w:p>
+      <w:pPr>
+        <w:jc w:val="center"/>
+        <w:rPr>
+          <w:b/>
+          <w:sz w:val="40"/>
+        </w:rPr>
+      </w:pPr>
     </w:p>
     <w:p>
       <w:pPr>
@@ -203,15 +221,6 @@
         </w:rPr>
         <w:t>ISABEL BRIONES</w:t>
       </w:r>
-    </w:p>
-    <w:p>
-      <w:pPr>
-        <w:jc w:val="center"/>
-        <w:rPr>
-          <w:b/>
-          <w:sz w:val="40"/>
-        </w:rPr>
-      </w:pPr>
     </w:p>
     <w:p>
       <w:pPr>
@@ -223,6 +232,236 @@
       </w:pPr>
       <w:bookmarkStart w:id="0" w:name="_GoBack"/>
       <w:bookmarkEnd w:id="0"/>
+    </w:p>
+    <w:p>
+      <w:pPr>
+        <w:jc w:val="center"/>
+        <w:rPr>
+          <w:b/>
+          <w:sz w:val="40"/>
+        </w:rPr>
+      </w:pPr>
+    </w:p>
+    <w:p>
+      <w:pPr>
+        <w:jc w:val="center"/>
+        <w:rPr>
+          <w:b/>
+          <w:sz w:val="40"/>
+        </w:rPr>
+      </w:pPr>
+      <w:proofErr w:type="gramStart"/>
+      <w:r>
+        <w:rPr>
+          <w:b/>
+          <w:sz w:val="40"/>
+        </w:rPr>
+        <w:lastRenderedPageBreak/>
+        <w:t>26  DICIEMBRE</w:t>
+      </w:r>
+      <w:proofErr w:type="gramEnd"/>
+      <w:r>
+        <w:rPr>
+          <w:b/>
+          <w:sz w:val="40"/>
+        </w:rPr>
+        <w:t xml:space="preserve">  2023</w:t>
+      </w:r>
+    </w:p>
+    <w:p>
+      <w:pPr>
+        <w:jc w:val="center"/>
+        <w:rPr>
+          <w:b/>
+          <w:sz w:val="40"/>
+        </w:rPr>
+      </w:pPr>
+    </w:p>
+    <w:p>
+      <w:pPr>
+        <w:jc w:val="center"/>
+        <w:rPr>
+          <w:b/>
+          <w:sz w:val="40"/>
+        </w:rPr>
+      </w:pPr>
+    </w:p>
+    <w:p>
+      <w:pPr>
+        <w:jc w:val="center"/>
+        <w:rPr>
+          <w:b/>
+          <w:sz w:val="40"/>
+        </w:rPr>
+      </w:pPr>
+    </w:p>
+    <w:p>
+      <w:pPr>
+        <w:jc w:val="center"/>
+        <w:rPr>
+          <w:b/>
+          <w:sz w:val="40"/>
+        </w:rPr>
+      </w:pPr>
+      <w:r>
+        <w:rPr>
+          <w:b/>
+          <w:sz w:val="40"/>
+        </w:rPr>
+        <w:t>PRODUCCION</w:t>
+      </w:r>
+    </w:p>
+    <w:p>
+      <w:pPr>
+        <w:jc w:val="center"/>
+        <w:rPr>
+          <w:b/>
+          <w:sz w:val="40"/>
+        </w:rPr>
+      </w:pPr>
+    </w:p>
+    <w:p>
+      <w:pPr>
+        <w:jc w:val="center"/>
+        <w:rPr>
+          <w:b/>
+          <w:sz w:val="40"/>
+        </w:rPr>
+      </w:pPr>
+    </w:p>
+    <w:p>
+      <w:pPr>
+        <w:jc w:val="center"/>
+        <w:rPr>
+          <w:b/>
+          <w:sz w:val="40"/>
+        </w:rPr>
+      </w:pPr>
+    </w:p>
+    <w:p>
+      <w:pPr>
+        <w:jc w:val="center"/>
+        <w:rPr>
+          <w:b/>
+          <w:sz w:val="40"/>
+        </w:rPr>
+      </w:pPr>
+      <w:r>
+        <w:rPr>
+          <w:b/>
+          <w:sz w:val="40"/>
+        </w:rPr>
+        <w:t>CONTROL INTERNO PRODUCCION-</w:t>
+      </w:r>
+      <w:proofErr w:type="gramStart"/>
+      <w:r>
+        <w:rPr>
+          <w:b/>
+          <w:sz w:val="40"/>
+        </w:rPr>
+        <w:t>ALMACEN  #</w:t>
+      </w:r>
+      <w:proofErr w:type="gramEnd"/>
+      <w:r>
+        <w:rPr>
+          <w:b/>
+          <w:sz w:val="40"/>
+        </w:rPr>
+        <w:t xml:space="preserve"> 101  al  #  250</w:t>
+      </w:r>
+    </w:p>
+    <w:p>
+      <w:pPr>
+        <w:jc w:val="center"/>
+        <w:rPr>
+          <w:b/>
+          <w:sz w:val="40"/>
+        </w:rPr>
+      </w:pPr>
+    </w:p>
+    <w:p>
+      <w:pPr>
+        <w:jc w:val="center"/>
+        <w:rPr>
+          <w:b/>
+          <w:sz w:val="40"/>
+        </w:rPr>
+      </w:pPr>
+    </w:p>
+    <w:p>
+      <w:pPr>
+        <w:jc w:val="center"/>
+        <w:rPr>
+          <w:b/>
+          <w:sz w:val="40"/>
+        </w:rPr>
+      </w:pPr>
+      <w:r>
+        <w:rPr>
+          <w:b/>
+          <w:sz w:val="40"/>
+        </w:rPr>
+        <w:t>RECIBIO</w:t>
+      </w:r>
+    </w:p>
+    <w:p>
+      <w:pPr>
+        <w:jc w:val="center"/>
+        <w:rPr>
+          <w:b/>
+          <w:sz w:val="40"/>
+        </w:rPr>
+      </w:pPr>
+    </w:p>
+    <w:p>
+      <w:pPr>
+        <w:jc w:val="center"/>
+        <w:rPr>
+          <w:b/>
+          <w:sz w:val="40"/>
+        </w:rPr>
+      </w:pPr>
+      <w:r>
+        <w:rPr>
+          <w:b/>
+          <w:sz w:val="40"/>
+        </w:rPr>
+        <w:t>_______________________</w:t>
+      </w:r>
+    </w:p>
+    <w:p>
+      <w:pPr>
+        <w:jc w:val="center"/>
+        <w:rPr>
+          <w:b/>
+          <w:sz w:val="40"/>
+        </w:rPr>
+      </w:pPr>
+      <w:r>
+        <w:rPr>
+          <w:b/>
+          <w:sz w:val="40"/>
+        </w:rPr>
+        <w:t>ISABEL BRIONES</w:t>
+      </w:r>
+    </w:p>
+    <w:p>
+      <w:pPr>
+        <w:jc w:val="center"/>
+        <w:rPr>
+          <w:b/>
+          <w:sz w:val="40"/>
+        </w:rPr>
+      </w:pPr>
+    </w:p>
+    <w:p>
+      <w:pPr>
+        <w:jc w:val="center"/>
+        <w:rPr>
+          <w:b/>
+          <w:sz w:val="40"/>
+        </w:rPr>
+      </w:pPr>
     </w:p>
     <w:p>
       <w:pPr>

--- a/01 DOCUEMENTOS/PAP FISC PRODUCCION  Oct-2023.docx
+++ b/01 DOCUEMENTOS/PAP FISC PRODUCCION  Oct-2023.docx
@@ -24,6 +24,221 @@
           <w:b/>
           <w:sz w:val="40"/>
         </w:rPr>
+        <w:t>9 ENERO 2024</w:t>
+      </w:r>
+    </w:p>
+    <w:p>
+      <w:pPr>
+        <w:jc w:val="center"/>
+        <w:rPr>
+          <w:b/>
+          <w:sz w:val="40"/>
+        </w:rPr>
+      </w:pPr>
+    </w:p>
+    <w:p>
+      <w:pPr>
+        <w:jc w:val="center"/>
+        <w:rPr>
+          <w:b/>
+          <w:sz w:val="40"/>
+        </w:rPr>
+      </w:pPr>
+    </w:p>
+    <w:p>
+      <w:pPr>
+        <w:jc w:val="center"/>
+        <w:rPr>
+          <w:b/>
+          <w:sz w:val="40"/>
+        </w:rPr>
+      </w:pPr>
+    </w:p>
+    <w:p>
+      <w:pPr>
+        <w:jc w:val="center"/>
+        <w:rPr>
+          <w:b/>
+          <w:sz w:val="40"/>
+        </w:rPr>
+      </w:pPr>
+      <w:r>
+        <w:rPr>
+          <w:b/>
+          <w:sz w:val="40"/>
+        </w:rPr>
+        <w:t>PRODUCCION</w:t>
+      </w:r>
+    </w:p>
+    <w:p>
+      <w:pPr>
+        <w:jc w:val="center"/>
+        <w:rPr>
+          <w:b/>
+          <w:sz w:val="40"/>
+        </w:rPr>
+      </w:pPr>
+    </w:p>
+    <w:p>
+      <w:pPr>
+        <w:jc w:val="center"/>
+        <w:rPr>
+          <w:b/>
+          <w:sz w:val="40"/>
+        </w:rPr>
+      </w:pPr>
+    </w:p>
+    <w:p>
+      <w:pPr>
+        <w:jc w:val="center"/>
+        <w:rPr>
+          <w:b/>
+          <w:sz w:val="40"/>
+        </w:rPr>
+      </w:pPr>
+    </w:p>
+    <w:p>
+      <w:pPr>
+        <w:jc w:val="center"/>
+        <w:rPr>
+          <w:b/>
+          <w:sz w:val="40"/>
+        </w:rPr>
+      </w:pPr>
+      <w:r>
+        <w:rPr>
+          <w:b/>
+          <w:sz w:val="40"/>
+        </w:rPr>
+        <w:t>RECEPCION INTERNA # 2001   al   # 2250</w:t>
+      </w:r>
+    </w:p>
+    <w:p>
+      <w:pPr>
+        <w:jc w:val="center"/>
+        <w:rPr>
+          <w:b/>
+          <w:sz w:val="40"/>
+        </w:rPr>
+      </w:pPr>
+    </w:p>
+    <w:p>
+      <w:pPr>
+        <w:jc w:val="center"/>
+        <w:rPr>
+          <w:b/>
+          <w:sz w:val="40"/>
+        </w:rPr>
+      </w:pPr>
+    </w:p>
+    <w:p>
+      <w:pPr>
+        <w:jc w:val="center"/>
+        <w:rPr>
+          <w:b/>
+          <w:sz w:val="40"/>
+        </w:rPr>
+      </w:pPr>
+    </w:p>
+    <w:p>
+      <w:pPr>
+        <w:jc w:val="center"/>
+        <w:rPr>
+          <w:b/>
+          <w:sz w:val="40"/>
+        </w:rPr>
+      </w:pPr>
+      <w:r>
+        <w:rPr>
+          <w:b/>
+          <w:sz w:val="40"/>
+        </w:rPr>
+        <w:t>RECIBIO</w:t>
+      </w:r>
+    </w:p>
+    <w:p>
+      <w:pPr>
+        <w:jc w:val="center"/>
+        <w:rPr>
+          <w:b/>
+          <w:sz w:val="40"/>
+        </w:rPr>
+      </w:pPr>
+    </w:p>
+    <w:p>
+      <w:pPr>
+        <w:jc w:val="center"/>
+        <w:rPr>
+          <w:b/>
+          <w:sz w:val="40"/>
+        </w:rPr>
+      </w:pPr>
+      <w:r>
+        <w:rPr>
+          <w:b/>
+          <w:sz w:val="40"/>
+        </w:rPr>
+        <w:t>__________________________</w:t>
+      </w:r>
+    </w:p>
+    <w:p>
+      <w:pPr>
+        <w:jc w:val="center"/>
+        <w:rPr>
+          <w:b/>
+          <w:sz w:val="40"/>
+        </w:rPr>
+      </w:pPr>
+      <w:r>
+        <w:rPr>
+          <w:b/>
+          <w:sz w:val="40"/>
+        </w:rPr>
+        <w:t>ISABEL BRIONES</w:t>
+      </w:r>
+    </w:p>
+    <w:p>
+      <w:pPr>
+        <w:jc w:val="center"/>
+        <w:rPr>
+          <w:b/>
+          <w:sz w:val="40"/>
+        </w:rPr>
+      </w:pPr>
+      <w:bookmarkStart w:id="0" w:name="_GoBack"/>
+      <w:bookmarkEnd w:id="0"/>
+    </w:p>
+    <w:p>
+      <w:pPr>
+        <w:jc w:val="center"/>
+        <w:rPr>
+          <w:b/>
+          <w:sz w:val="40"/>
+        </w:rPr>
+      </w:pPr>
+    </w:p>
+    <w:p>
+      <w:pPr>
+        <w:jc w:val="center"/>
+        <w:rPr>
+          <w:b/>
+          <w:sz w:val="40"/>
+        </w:rPr>
+      </w:pPr>
+    </w:p>
+    <w:p>
+      <w:pPr>
+        <w:jc w:val="center"/>
+        <w:rPr>
+          <w:b/>
+          <w:sz w:val="40"/>
+        </w:rPr>
+      </w:pPr>
+      <w:r>
+        <w:rPr>
+          <w:b/>
+          <w:sz w:val="40"/>
+        </w:rPr>
         <w:t>30 DICIEMBRE 2023</w:t>
       </w:r>
     </w:p>
@@ -230,8 +445,6 @@
           <w:sz w:val="40"/>
         </w:rPr>
       </w:pPr>
-      <w:bookmarkStart w:id="0" w:name="_GoBack"/>
-      <w:bookmarkEnd w:id="0"/>
     </w:p>
     <w:p>
       <w:pPr>
